--- a/Дисциплины/Элементы искусственного интеллекта в технических системах/Экзамен/ЭИИвТС_задания_с решением.docx
+++ b/Дисциплины/Элементы искусственного интеллекта в технических системах/Экзамен/ЭИИвТС_задания_с решением.docx
@@ -5,251 +5,14 @@
     <w:p>
       <w:pPr>
         <w:spacing w:after="0" w:line="240" w:lineRule="auto"/>
-        <w:jc w:val="center"/>
-        <w:rPr>
-          <w:rFonts w:ascii="Times New Roman" w:eastAsia="Times New Roman" w:hAnsi="Times New Roman" w:cs="Times New Roman"/>
-          <w:sz w:val="24"/>
-          <w:szCs w:val="24"/>
-        </w:rPr>
-      </w:pPr>
-    </w:p>
-    <w:p>
-      <w:pPr>
-        <w:spacing w:after="0" w:line="240" w:lineRule="auto"/>
-        <w:jc w:val="both"/>
-        <w:rPr>
-          <w:rFonts w:ascii="Times New Roman" w:eastAsia="Times New Roman" w:hAnsi="Times New Roman" w:cs="Times New Roman"/>
-          <w:sz w:val="24"/>
-          <w:szCs w:val="24"/>
-        </w:rPr>
-      </w:pPr>
-      <w:r>
-        <w:rPr>
-          <w:rFonts w:ascii="Times New Roman" w:eastAsia="Times New Roman" w:hAnsi="Times New Roman" w:cs="Times New Roman"/>
-          <w:sz w:val="24"/>
-          <w:szCs w:val="24"/>
-        </w:rPr>
-        <w:t>Вопрос № 1</w:t>
-      </w:r>
-      <w:r>
-        <w:rPr>
-          <w:rFonts w:ascii="Times New Roman" w:eastAsia="Times New Roman" w:hAnsi="Times New Roman" w:cs="Times New Roman"/>
-          <w:sz w:val="24"/>
-          <w:szCs w:val="24"/>
-        </w:rPr>
-        <w:t xml:space="preserve">. </w:t>
-      </w:r>
-      <w:r>
-        <w:rPr>
-          <w:rFonts w:ascii="Times New Roman" w:eastAsia="Times New Roman" w:hAnsi="Times New Roman" w:cs="Times New Roman"/>
-          <w:sz w:val="24"/>
-          <w:szCs w:val="24"/>
-        </w:rPr>
-        <w:t>Рассмотрите основные особенности обучения моделей машинного обучения на размеченных данных.</w:t>
-      </w:r>
-    </w:p>
-    <w:p>
-      <w:pPr>
-        <w:spacing w:after="0" w:line="240" w:lineRule="auto"/>
-        <w:jc w:val="both"/>
-        <w:rPr>
-          <w:rFonts w:ascii="Times New Roman" w:eastAsia="Times New Roman" w:hAnsi="Times New Roman" w:cs="Times New Roman"/>
-          <w:sz w:val="24"/>
-          <w:szCs w:val="24"/>
-        </w:rPr>
-      </w:pPr>
-    </w:p>
-    <w:p>
-      <w:pPr>
-        <w:spacing w:after="0" w:line="240" w:lineRule="auto"/>
-        <w:jc w:val="center"/>
-        <w:rPr>
-          <w:rFonts w:ascii="Times New Roman" w:eastAsia="Times New Roman" w:hAnsi="Times New Roman" w:cs="Times New Roman"/>
-          <w:sz w:val="24"/>
-          <w:szCs w:val="24"/>
-        </w:rPr>
-      </w:pPr>
-    </w:p>
-    <w:p>
-      <w:pPr>
-        <w:spacing w:after="0" w:line="240" w:lineRule="auto"/>
-        <w:jc w:val="both"/>
-        <w:rPr>
-          <w:rFonts w:ascii="Times New Roman" w:eastAsia="Times New Roman" w:hAnsi="Times New Roman" w:cs="Times New Roman"/>
-          <w:sz w:val="24"/>
-          <w:szCs w:val="24"/>
-        </w:rPr>
-      </w:pPr>
-      <w:r>
-        <w:rPr>
-          <w:rFonts w:ascii="Times New Roman" w:eastAsia="Times New Roman" w:hAnsi="Times New Roman" w:cs="Times New Roman"/>
-          <w:sz w:val="24"/>
-          <w:szCs w:val="24"/>
-        </w:rPr>
-        <w:t xml:space="preserve">Вопрос № </w:t>
-      </w:r>
-      <w:r>
-        <w:rPr>
-          <w:rFonts w:ascii="Times New Roman" w:eastAsia="Times New Roman" w:hAnsi="Times New Roman" w:cs="Times New Roman"/>
-          <w:sz w:val="24"/>
-          <w:szCs w:val="24"/>
-        </w:rPr>
-        <w:t>2</w:t>
-      </w:r>
-      <w:r>
-        <w:rPr>
-          <w:rFonts w:ascii="Times New Roman" w:eastAsia="Times New Roman" w:hAnsi="Times New Roman" w:cs="Times New Roman"/>
-          <w:sz w:val="24"/>
-          <w:szCs w:val="24"/>
-        </w:rPr>
-        <w:t xml:space="preserve">. </w:t>
-      </w:r>
-      <w:r>
-        <w:rPr>
-          <w:rFonts w:ascii="Times New Roman" w:eastAsia="Times New Roman" w:hAnsi="Times New Roman" w:cs="Times New Roman"/>
-          <w:sz w:val="24"/>
-          <w:szCs w:val="24"/>
-        </w:rPr>
-        <w:t>Проанализируйте виды признаков, используемых в машинном обучении.</w:t>
-      </w:r>
-    </w:p>
-    <w:p>
-      <w:pPr>
-        <w:spacing w:after="0" w:line="240" w:lineRule="auto"/>
-        <w:jc w:val="center"/>
-        <w:rPr>
-          <w:rFonts w:ascii="Times New Roman" w:eastAsia="Times New Roman" w:hAnsi="Times New Roman" w:cs="Times New Roman"/>
-          <w:sz w:val="24"/>
-          <w:szCs w:val="24"/>
-        </w:rPr>
-      </w:pPr>
-    </w:p>
-    <w:p>
-      <w:pPr>
-        <w:spacing w:after="0" w:line="240" w:lineRule="auto"/>
-        <w:jc w:val="both"/>
-        <w:rPr>
-          <w:rFonts w:ascii="Times New Roman" w:eastAsia="Times New Roman" w:hAnsi="Times New Roman" w:cs="Times New Roman"/>
-          <w:sz w:val="24"/>
-          <w:szCs w:val="24"/>
-        </w:rPr>
-      </w:pPr>
-      <w:r>
-        <w:rPr>
-          <w:rFonts w:ascii="Times New Roman" w:eastAsia="Times New Roman" w:hAnsi="Times New Roman" w:cs="Times New Roman"/>
-          <w:sz w:val="24"/>
-          <w:szCs w:val="24"/>
-        </w:rPr>
-        <w:t xml:space="preserve">Вопрос № 3. </w:t>
-      </w:r>
-      <w:r>
-        <w:rPr>
-          <w:rFonts w:ascii="Times New Roman" w:eastAsia="Times New Roman" w:hAnsi="Times New Roman" w:cs="Times New Roman"/>
-          <w:sz w:val="24"/>
-          <w:szCs w:val="24"/>
-        </w:rPr>
-        <w:t>Рассмотрите возможности использования линейных моделей в задачах регрессии.</w:t>
-      </w:r>
-    </w:p>
-    <w:p>
-      <w:pPr>
-        <w:spacing w:after="0" w:line="240" w:lineRule="auto"/>
-        <w:jc w:val="both"/>
-        <w:rPr>
-          <w:rFonts w:ascii="Times New Roman" w:eastAsia="Times New Roman" w:hAnsi="Times New Roman" w:cs="Times New Roman"/>
-          <w:sz w:val="24"/>
-          <w:szCs w:val="24"/>
-        </w:rPr>
-      </w:pPr>
-    </w:p>
-    <w:p>
-      <w:pPr>
-        <w:spacing w:after="0" w:line="240" w:lineRule="auto"/>
-        <w:jc w:val="center"/>
-        <w:rPr>
-          <w:rFonts w:ascii="Times New Roman" w:eastAsia="Times New Roman" w:hAnsi="Times New Roman" w:cs="Times New Roman"/>
-          <w:sz w:val="24"/>
-          <w:szCs w:val="24"/>
-        </w:rPr>
-      </w:pPr>
-    </w:p>
-    <w:p>
-      <w:pPr>
-        <w:spacing w:after="0" w:line="240" w:lineRule="auto"/>
-        <w:jc w:val="both"/>
-        <w:rPr>
-          <w:rFonts w:ascii="Times New Roman" w:eastAsia="Times New Roman" w:hAnsi="Times New Roman" w:cs="Times New Roman"/>
-          <w:sz w:val="24"/>
-          <w:szCs w:val="24"/>
-        </w:rPr>
-      </w:pPr>
-      <w:r>
-        <w:rPr>
-          <w:rFonts w:ascii="Times New Roman" w:eastAsia="Times New Roman" w:hAnsi="Times New Roman" w:cs="Times New Roman"/>
-          <w:sz w:val="24"/>
-          <w:szCs w:val="24"/>
-        </w:rPr>
-        <w:t xml:space="preserve">Вопрос № </w:t>
-      </w:r>
-      <w:r>
-        <w:rPr>
-          <w:rFonts w:ascii="Times New Roman" w:eastAsia="Times New Roman" w:hAnsi="Times New Roman" w:cs="Times New Roman"/>
-          <w:sz w:val="24"/>
-          <w:szCs w:val="24"/>
-        </w:rPr>
-        <w:t>4</w:t>
-      </w:r>
-      <w:r>
-        <w:rPr>
-          <w:rFonts w:ascii="Times New Roman" w:eastAsia="Times New Roman" w:hAnsi="Times New Roman" w:cs="Times New Roman"/>
-          <w:sz w:val="24"/>
-          <w:szCs w:val="24"/>
-        </w:rPr>
-        <w:t xml:space="preserve">. </w:t>
-      </w:r>
-      <w:r>
-        <w:rPr>
-          <w:rFonts w:ascii="Times New Roman" w:eastAsia="Times New Roman" w:hAnsi="Times New Roman" w:cs="Times New Roman"/>
-          <w:sz w:val="24"/>
-          <w:szCs w:val="24"/>
-        </w:rPr>
-        <w:t>Рассмотрите возможности использования линейных моделей в задачах классификации.</w:t>
-      </w:r>
-    </w:p>
-    <w:p>
-      <w:pPr>
-        <w:spacing w:after="0" w:line="240" w:lineRule="auto"/>
-        <w:jc w:val="both"/>
-        <w:rPr>
-          <w:rFonts w:ascii="Times New Roman" w:eastAsia="Times New Roman" w:hAnsi="Times New Roman" w:cs="Times New Roman"/>
-          <w:sz w:val="24"/>
-          <w:szCs w:val="24"/>
-        </w:rPr>
-      </w:pPr>
-    </w:p>
-    <w:p>
-      <w:pPr>
-        <w:spacing w:after="0" w:line="240" w:lineRule="auto"/>
-        <w:jc w:val="both"/>
-        <w:rPr>
-          <w:rFonts w:ascii="Times New Roman" w:eastAsia="Times New Roman" w:hAnsi="Times New Roman" w:cs="Times New Roman"/>
-          <w:sz w:val="24"/>
-          <w:szCs w:val="24"/>
-        </w:rPr>
-      </w:pPr>
-      <w:r>
-        <w:rPr>
-          <w:rFonts w:ascii="Times New Roman" w:eastAsia="Times New Roman" w:hAnsi="Times New Roman" w:cs="Times New Roman"/>
-          <w:sz w:val="24"/>
-          <w:szCs w:val="24"/>
-        </w:rPr>
-        <w:t>Вопрос № 5. Задача регрессии - предсказание значений непрерывной целевой переменной</w:t>
-      </w:r>
-    </w:p>
-    <w:p>
-      <w:pPr>
-        <w:spacing w:after="0" w:line="240" w:lineRule="auto"/>
-        <w:jc w:val="both"/>
+        <w:jc w:val="both"/>
+        <w:rPr>
+          <w:rFonts w:ascii="Times New Roman" w:eastAsia="Times New Roman" w:hAnsi="Times New Roman" w:cs="Times New Roman"/>
+          <w:sz w:val="24"/>
+          <w:szCs w:val="24"/>
+        </w:rPr>
+      </w:pPr>
+      <w:r>
         <w:rPr>
           <w:rFonts w:ascii="Times New Roman" w:eastAsia="Times New Roman" w:hAnsi="Times New Roman" w:cs="Times New Roman"/>
           <w:b/>
@@ -257,50 +20,9 @@
           <w:sz w:val="24"/>
           <w:szCs w:val="24"/>
         </w:rPr>
-      </w:pPr>
-    </w:p>
-    <w:p>
-      <w:pPr>
-        <w:spacing w:after="0" w:line="240" w:lineRule="auto"/>
-        <w:jc w:val="center"/>
-        <w:rPr>
-          <w:rFonts w:ascii="Times New Roman" w:eastAsia="Times New Roman" w:hAnsi="Times New Roman" w:cs="Times New Roman"/>
-          <w:sz w:val="24"/>
-          <w:szCs w:val="24"/>
-        </w:rPr>
-      </w:pPr>
-    </w:p>
-    <w:p>
-      <w:pPr>
-        <w:spacing w:after="0" w:line="240" w:lineRule="auto"/>
-        <w:jc w:val="both"/>
-        <w:rPr>
-          <w:rFonts w:ascii="Times New Roman" w:eastAsia="Times New Roman" w:hAnsi="Times New Roman" w:cs="Times New Roman"/>
-          <w:sz w:val="24"/>
-          <w:szCs w:val="24"/>
-        </w:rPr>
-      </w:pPr>
-      <w:r>
-        <w:rPr>
-          <w:rFonts w:ascii="Times New Roman" w:eastAsia="Times New Roman" w:hAnsi="Times New Roman" w:cs="Times New Roman"/>
-          <w:sz w:val="24"/>
-          <w:szCs w:val="24"/>
-        </w:rPr>
-        <w:t xml:space="preserve">Вопрос № 6. </w:t>
-      </w:r>
-      <w:r>
-        <w:rPr>
-          <w:rFonts w:ascii="Times New Roman" w:eastAsia="Times New Roman" w:hAnsi="Times New Roman" w:cs="Times New Roman"/>
-          <w:sz w:val="24"/>
-          <w:szCs w:val="24"/>
-        </w:rPr>
-        <w:t>Стохастический градиентный спуск</w:t>
-      </w:r>
-    </w:p>
-    <w:p>
-      <w:pPr>
-        <w:spacing w:after="0" w:line="240" w:lineRule="auto"/>
-        <w:jc w:val="both"/>
+        <w:t>Вопрос № 1</w:t>
+      </w:r>
+      <w:r>
         <w:rPr>
           <w:rFonts w:ascii="Times New Roman" w:eastAsia="Times New Roman" w:hAnsi="Times New Roman" w:cs="Times New Roman"/>
           <w:b/>
@@ -308,64 +30,9 @@
           <w:sz w:val="24"/>
           <w:szCs w:val="24"/>
         </w:rPr>
-      </w:pPr>
-    </w:p>
-    <w:p>
-      <w:pPr>
-        <w:spacing w:after="0" w:line="240" w:lineRule="auto"/>
-        <w:jc w:val="both"/>
-        <w:rPr>
-          <w:rFonts w:ascii="Times New Roman" w:eastAsia="Times New Roman" w:hAnsi="Times New Roman" w:cs="Times New Roman"/>
-          <w:sz w:val="24"/>
-          <w:szCs w:val="24"/>
-        </w:rPr>
-      </w:pPr>
-      <w:r>
-        <w:rPr>
-          <w:rFonts w:ascii="Times New Roman" w:eastAsia="Times New Roman" w:hAnsi="Times New Roman" w:cs="Times New Roman"/>
-          <w:sz w:val="24"/>
-          <w:szCs w:val="24"/>
-        </w:rPr>
-        <w:t xml:space="preserve">Вопрос № </w:t>
-      </w:r>
-      <w:r>
-        <w:rPr>
-          <w:rFonts w:ascii="Times New Roman" w:eastAsia="Times New Roman" w:hAnsi="Times New Roman" w:cs="Times New Roman"/>
-          <w:sz w:val="24"/>
-          <w:szCs w:val="24"/>
-        </w:rPr>
-        <w:t>7</w:t>
-      </w:r>
-      <w:r>
-        <w:rPr>
-          <w:rFonts w:ascii="Times New Roman" w:eastAsia="Times New Roman" w:hAnsi="Times New Roman" w:cs="Times New Roman"/>
-          <w:sz w:val="24"/>
-          <w:szCs w:val="24"/>
-        </w:rPr>
         <w:t xml:space="preserve">. </w:t>
       </w:r>
       <w:r>
-        <w:rPr>
-          <w:rFonts w:ascii="Times New Roman" w:eastAsia="Times New Roman" w:hAnsi="Times New Roman" w:cs="Times New Roman"/>
-          <w:sz w:val="24"/>
-          <w:szCs w:val="24"/>
-          <w:lang w:val="en-US"/>
-        </w:rPr>
-        <w:t>K</w:t>
-      </w:r>
-      <w:r>
-        <w:rPr>
-          <w:rFonts w:ascii="Times New Roman" w:eastAsia="Times New Roman" w:hAnsi="Times New Roman" w:cs="Times New Roman"/>
-          <w:sz w:val="24"/>
-          <w:szCs w:val="24"/>
-        </w:rPr>
-        <w:t xml:space="preserve"> ближайших соседей</w:t>
-      </w:r>
-    </w:p>
-    <w:p>
-      <w:pPr>
-        <w:spacing w:after="0" w:line="240" w:lineRule="auto"/>
-        <w:jc w:val="both"/>
         <w:rPr>
           <w:rFonts w:ascii="Times New Roman" w:eastAsia="Times New Roman" w:hAnsi="Times New Roman" w:cs="Times New Roman"/>
           <w:b/>
@@ -373,103 +40,7 @@
           <w:sz w:val="24"/>
           <w:szCs w:val="24"/>
         </w:rPr>
-      </w:pPr>
-    </w:p>
-    <w:p>
-      <w:pPr>
-        <w:spacing w:after="0" w:line="240" w:lineRule="auto"/>
-        <w:jc w:val="both"/>
-        <w:rPr>
-          <w:rFonts w:ascii="Times New Roman" w:eastAsia="Times New Roman" w:hAnsi="Times New Roman" w:cs="Times New Roman"/>
-          <w:sz w:val="24"/>
-          <w:szCs w:val="24"/>
-        </w:rPr>
-      </w:pPr>
-      <w:r>
-        <w:rPr>
-          <w:rFonts w:ascii="Times New Roman" w:eastAsia="Times New Roman" w:hAnsi="Times New Roman" w:cs="Times New Roman"/>
-          <w:sz w:val="24"/>
-          <w:szCs w:val="24"/>
-        </w:rPr>
-        <w:t xml:space="preserve">Вопрос № </w:t>
-      </w:r>
-      <w:r>
-        <w:rPr>
-          <w:rFonts w:ascii="Times New Roman" w:eastAsia="Times New Roman" w:hAnsi="Times New Roman" w:cs="Times New Roman"/>
-          <w:sz w:val="24"/>
-          <w:szCs w:val="24"/>
-        </w:rPr>
-        <w:t>8</w:t>
-      </w:r>
-      <w:r>
-        <w:rPr>
-          <w:rFonts w:ascii="Times New Roman" w:eastAsia="Times New Roman" w:hAnsi="Times New Roman" w:cs="Times New Roman"/>
-          <w:sz w:val="24"/>
-          <w:szCs w:val="24"/>
-        </w:rPr>
-        <w:t xml:space="preserve">. </w:t>
-      </w:r>
-      <w:r>
-        <w:rPr>
-          <w:rFonts w:ascii="Times New Roman" w:eastAsia="Times New Roman" w:hAnsi="Times New Roman" w:cs="Times New Roman"/>
-          <w:sz w:val="24"/>
-          <w:szCs w:val="24"/>
-        </w:rPr>
-        <w:t>Простая линейная регрессия</w:t>
-      </w:r>
-    </w:p>
-    <w:p>
-      <w:pPr>
-        <w:spacing w:after="0" w:line="240" w:lineRule="auto"/>
-        <w:jc w:val="both"/>
-        <w:rPr>
-          <w:rFonts w:ascii="Times New Roman" w:eastAsia="Times New Roman" w:hAnsi="Times New Roman" w:cs="Times New Roman"/>
-          <w:sz w:val="24"/>
-          <w:szCs w:val="24"/>
-        </w:rPr>
-      </w:pPr>
-    </w:p>
-    <w:p>
-      <w:pPr>
-        <w:spacing w:after="0" w:line="240" w:lineRule="auto"/>
-        <w:jc w:val="both"/>
-        <w:rPr>
-          <w:rFonts w:ascii="Times New Roman" w:eastAsia="Times New Roman" w:hAnsi="Times New Roman" w:cs="Times New Roman"/>
-          <w:sz w:val="24"/>
-          <w:szCs w:val="24"/>
-        </w:rPr>
-      </w:pPr>
-      <w:r>
-        <w:rPr>
-          <w:rFonts w:ascii="Times New Roman" w:eastAsia="Times New Roman" w:hAnsi="Times New Roman" w:cs="Times New Roman"/>
-          <w:sz w:val="24"/>
-          <w:szCs w:val="24"/>
-        </w:rPr>
-        <w:t xml:space="preserve">Вопрос № </w:t>
-      </w:r>
-      <w:r>
-        <w:rPr>
-          <w:rFonts w:ascii="Times New Roman" w:eastAsia="Times New Roman" w:hAnsi="Times New Roman" w:cs="Times New Roman"/>
-          <w:sz w:val="24"/>
-          <w:szCs w:val="24"/>
-        </w:rPr>
-        <w:t>9</w:t>
-      </w:r>
-      <w:r>
-        <w:rPr>
-          <w:rFonts w:ascii="Times New Roman" w:eastAsia="Times New Roman" w:hAnsi="Times New Roman" w:cs="Times New Roman"/>
-          <w:sz w:val="24"/>
-          <w:szCs w:val="24"/>
-        </w:rPr>
-        <w:t xml:space="preserve">. </w:t>
-      </w:r>
-      <w:r>
-        <w:rPr>
-          <w:rFonts w:ascii="Times New Roman" w:eastAsia="Times New Roman" w:hAnsi="Times New Roman" w:cs="Times New Roman"/>
-          <w:sz w:val="24"/>
-          <w:szCs w:val="24"/>
-        </w:rPr>
-        <w:t>Логистическая регрессия</w:t>
+        <w:t>Рассмотрите основные особенности обучения моделей машинного обучения на размеченных данных</w:t>
       </w:r>
       <w:r>
         <w:rPr>
@@ -490,6 +61,109 @@
           <w:szCs w:val="24"/>
         </w:rPr>
       </w:pPr>
+      <w:r>
+        <w:rPr>
+          <w:rFonts w:ascii="Times New Roman" w:eastAsia="Times New Roman" w:hAnsi="Times New Roman" w:cs="Times New Roman"/>
+          <w:sz w:val="24"/>
+          <w:szCs w:val="24"/>
+        </w:rPr>
+        <w:t>1. Размеченные данные: Для обучения модели требуются размеченные данные, то есть данные, для которых известны правильные ответы или целевые значения. Эти данные должны быть представлены в виде признаков (входных переменных) и соответствующих им меток (выходных переменных). Разметка может быть выполнена экспертами вручную или с использованием автоматических методов.</w:t>
+      </w:r>
+    </w:p>
+    <w:p>
+      <w:pPr>
+        <w:spacing w:after="0" w:line="240" w:lineRule="auto"/>
+        <w:jc w:val="both"/>
+        <w:rPr>
+          <w:rFonts w:ascii="Times New Roman" w:eastAsia="Times New Roman" w:hAnsi="Times New Roman" w:cs="Times New Roman"/>
+          <w:sz w:val="24"/>
+          <w:szCs w:val="24"/>
+        </w:rPr>
+      </w:pPr>
+      <w:r>
+        <w:rPr>
+          <w:rFonts w:ascii="Times New Roman" w:eastAsia="Times New Roman" w:hAnsi="Times New Roman" w:cs="Times New Roman"/>
+          <w:sz w:val="24"/>
+          <w:szCs w:val="24"/>
+        </w:rPr>
+        <w:t>2. Обучение на основе примеров: Модель машинного обучения обучается на основе образцов из размеченных данных. Она ищет закономерности и шаблоны в этих данных, чтобы предсказывать правильные ответы для новых, ранее не виденных данных.</w:t>
+      </w:r>
+    </w:p>
+    <w:p>
+      <w:pPr>
+        <w:spacing w:after="0" w:line="240" w:lineRule="auto"/>
+        <w:jc w:val="both"/>
+        <w:rPr>
+          <w:rFonts w:ascii="Times New Roman" w:eastAsia="Times New Roman" w:hAnsi="Times New Roman" w:cs="Times New Roman"/>
+          <w:sz w:val="24"/>
+          <w:szCs w:val="24"/>
+        </w:rPr>
+      </w:pPr>
+      <w:r>
+        <w:rPr>
+          <w:rFonts w:ascii="Times New Roman" w:eastAsia="Times New Roman" w:hAnsi="Times New Roman" w:cs="Times New Roman"/>
+          <w:sz w:val="24"/>
+          <w:szCs w:val="24"/>
+        </w:rPr>
+        <w:t>3. Выбор модели: Существует множество алгоритмов машинного обучения, и выбор подходящей модели зависит от характеристик данных и задачи. Некоторые популярные методы включают линейную регрессию, решающие деревья, метод опорных векторов, нейронные сети и ансамбли моделей.</w:t>
+      </w:r>
+    </w:p>
+    <w:p>
+      <w:pPr>
+        <w:spacing w:after="0" w:line="240" w:lineRule="auto"/>
+        <w:jc w:val="both"/>
+        <w:rPr>
+          <w:rFonts w:ascii="Times New Roman" w:eastAsia="Times New Roman" w:hAnsi="Times New Roman" w:cs="Times New Roman"/>
+          <w:sz w:val="24"/>
+          <w:szCs w:val="24"/>
+        </w:rPr>
+      </w:pPr>
+      <w:r>
+        <w:rPr>
+          <w:rFonts w:ascii="Times New Roman" w:eastAsia="Times New Roman" w:hAnsi="Times New Roman" w:cs="Times New Roman"/>
+          <w:sz w:val="24"/>
+          <w:szCs w:val="24"/>
+        </w:rPr>
+        <w:t>4. Препроцессинг данных: Перед обучением модели необходимо выполнить препроцессинг данных. Это может включать масштабирование признаков, заполнение пропущенных значений, удаление выбросов и кодирование категориальных переменных.</w:t>
+      </w:r>
+    </w:p>
+    <w:p>
+      <w:pPr>
+        <w:spacing w:after="0" w:line="240" w:lineRule="auto"/>
+        <w:jc w:val="both"/>
+        <w:rPr>
+          <w:rFonts w:ascii="Times New Roman" w:eastAsia="Times New Roman" w:hAnsi="Times New Roman" w:cs="Times New Roman"/>
+          <w:sz w:val="24"/>
+          <w:szCs w:val="24"/>
+        </w:rPr>
+      </w:pPr>
+      <w:r>
+        <w:rPr>
+          <w:rFonts w:ascii="Times New Roman" w:eastAsia="Times New Roman" w:hAnsi="Times New Roman" w:cs="Times New Roman"/>
+          <w:sz w:val="24"/>
+          <w:szCs w:val="24"/>
+        </w:rPr>
+        <w:t>5. Разделение данных на обучающую и тестовую выборки: Чтобы оценить производительность модели, размеченные данные обычно разделяются на обучающую и тестовую выборки. Модель обучается на обучающей выборке, а затем ее производительность проверяется на тестовой выборке, которая не использовалась в процессе обучения.</w:t>
+      </w:r>
+    </w:p>
+    <w:p>
+      <w:pPr>
+        <w:spacing w:after="0" w:line="240" w:lineRule="auto"/>
+        <w:jc w:val="both"/>
+        <w:rPr>
+          <w:rFonts w:ascii="Times New Roman" w:eastAsia="Times New Roman" w:hAnsi="Times New Roman" w:cs="Times New Roman"/>
+          <w:sz w:val="24"/>
+          <w:szCs w:val="24"/>
+        </w:rPr>
+      </w:pPr>
+      <w:r>
+        <w:rPr>
+          <w:rFonts w:ascii="Times New Roman" w:eastAsia="Times New Roman" w:hAnsi="Times New Roman" w:cs="Times New Roman"/>
+          <w:sz w:val="24"/>
+          <w:szCs w:val="24"/>
+        </w:rPr>
+        <w:t>Обучение моделей машинного обучения на размеченных данных требует внимательного анализа данных, правильного выбора модели и обработки данных. Правильно проведенное обучение на размеченных данных может привести к созданию эффективных моделей для прогнозирования, классификации, кластеризации и других задач анализа данных.</w:t>
+      </w:r>
     </w:p>
     <w:p>
       <w:pPr>
@@ -513,180 +187,6 @@
         </w:rPr>
       </w:pPr>
       <w:r>
-        <w:rPr>
-          <w:rFonts w:ascii="Times New Roman" w:eastAsia="Times New Roman" w:hAnsi="Times New Roman" w:cs="Times New Roman"/>
-          <w:sz w:val="24"/>
-          <w:szCs w:val="24"/>
-        </w:rPr>
-        <w:t xml:space="preserve">Вопрос № </w:t>
-      </w:r>
-      <w:r>
-        <w:rPr>
-          <w:rFonts w:ascii="Times New Roman" w:eastAsia="Times New Roman" w:hAnsi="Times New Roman" w:cs="Times New Roman"/>
-          <w:sz w:val="24"/>
-          <w:szCs w:val="24"/>
-        </w:rPr>
-        <w:t>10</w:t>
-      </w:r>
-      <w:r>
-        <w:rPr>
-          <w:rFonts w:ascii="Times New Roman" w:eastAsia="Times New Roman" w:hAnsi="Times New Roman" w:cs="Times New Roman"/>
-          <w:sz w:val="24"/>
-          <w:szCs w:val="24"/>
-        </w:rPr>
-        <w:t xml:space="preserve">. </w:t>
-      </w:r>
-      <w:r>
-        <w:rPr>
-          <w:rFonts w:ascii="Times New Roman" w:eastAsia="Times New Roman" w:hAnsi="Times New Roman" w:cs="Times New Roman"/>
-          <w:sz w:val="24"/>
-          <w:szCs w:val="24"/>
-        </w:rPr>
-        <w:t>Деревья принятия решений</w:t>
-      </w:r>
-      <w:r>
-        <w:rPr>
-          <w:rFonts w:ascii="Times New Roman" w:eastAsia="Times New Roman" w:hAnsi="Times New Roman" w:cs="Times New Roman"/>
-          <w:sz w:val="24"/>
-          <w:szCs w:val="24"/>
-        </w:rPr>
-        <w:t>.</w:t>
-      </w:r>
-    </w:p>
-    <w:p>
-      <w:pPr>
-        <w:spacing w:after="0" w:line="240" w:lineRule="auto"/>
-        <w:jc w:val="both"/>
-        <w:rPr>
-          <w:rFonts w:ascii="Times New Roman" w:eastAsia="Times New Roman" w:hAnsi="Times New Roman" w:cs="Times New Roman"/>
-          <w:sz w:val="24"/>
-          <w:szCs w:val="24"/>
-        </w:rPr>
-      </w:pPr>
-    </w:p>
-    <w:p>
-      <w:pPr>
-        <w:spacing w:after="0" w:line="240" w:lineRule="auto"/>
-        <w:jc w:val="both"/>
-        <w:rPr>
-          <w:rFonts w:ascii="Times New Roman" w:eastAsia="Times New Roman" w:hAnsi="Times New Roman" w:cs="Times New Roman"/>
-          <w:sz w:val="24"/>
-          <w:szCs w:val="24"/>
-        </w:rPr>
-      </w:pPr>
-      <w:r>
-        <w:rPr>
-          <w:rFonts w:ascii="Times New Roman" w:eastAsia="Times New Roman" w:hAnsi="Times New Roman" w:cs="Times New Roman"/>
-          <w:sz w:val="24"/>
-          <w:szCs w:val="24"/>
-        </w:rPr>
-        <w:t>Вопрос № 11. Нейронные сети прямого распростанения</w:t>
-      </w:r>
-    </w:p>
-    <w:p>
-      <w:pPr>
-        <w:spacing w:after="0" w:line="240" w:lineRule="auto"/>
-        <w:jc w:val="both"/>
-        <w:rPr>
-          <w:rFonts w:ascii="Times New Roman" w:eastAsia="Times New Roman" w:hAnsi="Times New Roman" w:cs="Times New Roman"/>
-          <w:sz w:val="24"/>
-          <w:szCs w:val="24"/>
-        </w:rPr>
-      </w:pPr>
-    </w:p>
-    <w:p>
-      <w:pPr>
-        <w:spacing w:after="0" w:line="240" w:lineRule="auto"/>
-        <w:jc w:val="both"/>
-        <w:rPr>
-          <w:rFonts w:ascii="Times New Roman" w:eastAsia="Times New Roman" w:hAnsi="Times New Roman" w:cs="Times New Roman"/>
-          <w:sz w:val="24"/>
-          <w:szCs w:val="24"/>
-        </w:rPr>
-      </w:pPr>
-      <w:r>
-        <w:rPr>
-          <w:rFonts w:ascii="Times New Roman" w:eastAsia="Times New Roman" w:hAnsi="Times New Roman" w:cs="Times New Roman"/>
-          <w:sz w:val="24"/>
-          <w:szCs w:val="24"/>
-        </w:rPr>
-        <w:t xml:space="preserve">Вопрос № </w:t>
-      </w:r>
-      <w:r>
-        <w:rPr>
-          <w:rFonts w:ascii="Times New Roman" w:eastAsia="Times New Roman" w:hAnsi="Times New Roman" w:cs="Times New Roman"/>
-          <w:sz w:val="24"/>
-          <w:szCs w:val="24"/>
-        </w:rPr>
-        <w:t>12</w:t>
-      </w:r>
-      <w:r>
-        <w:rPr>
-          <w:rFonts w:ascii="Times New Roman" w:eastAsia="Times New Roman" w:hAnsi="Times New Roman" w:cs="Times New Roman"/>
-          <w:sz w:val="24"/>
-          <w:szCs w:val="24"/>
-        </w:rPr>
-        <w:t xml:space="preserve">. </w:t>
-      </w:r>
-      <w:r>
-        <w:rPr>
-          <w:rFonts w:ascii="Times New Roman" w:eastAsia="Times New Roman" w:hAnsi="Times New Roman" w:cs="Times New Roman"/>
-          <w:sz w:val="24"/>
-          <w:szCs w:val="24"/>
-        </w:rPr>
-        <w:t>Нейронные сети обратного распространения</w:t>
-      </w:r>
-      <w:r>
-        <w:rPr>
-          <w:rFonts w:ascii="Times New Roman" w:eastAsia="Times New Roman" w:hAnsi="Times New Roman" w:cs="Times New Roman"/>
-          <w:sz w:val="24"/>
-          <w:szCs w:val="24"/>
-        </w:rPr>
-        <w:t>.</w:t>
-      </w:r>
-    </w:p>
-    <w:p>
-      <w:pPr>
-        <w:spacing w:after="0" w:line="240" w:lineRule="auto"/>
-        <w:jc w:val="both"/>
-        <w:rPr>
-          <w:rFonts w:ascii="Times New Roman" w:eastAsia="Times New Roman" w:hAnsi="Times New Roman" w:cs="Times New Roman"/>
-          <w:sz w:val="24"/>
-          <w:szCs w:val="24"/>
-        </w:rPr>
-      </w:pPr>
-    </w:p>
-    <w:p>
-      <w:pPr>
-        <w:spacing w:after="0" w:line="240" w:lineRule="auto"/>
-        <w:jc w:val="both"/>
-        <w:rPr>
-          <w:rFonts w:ascii="Times New Roman" w:eastAsia="Times New Roman" w:hAnsi="Times New Roman" w:cs="Times New Roman"/>
-          <w:sz w:val="24"/>
-          <w:szCs w:val="24"/>
-        </w:rPr>
-      </w:pPr>
-      <w:r>
-        <w:rPr>
-          <w:rFonts w:ascii="Times New Roman" w:eastAsia="Times New Roman" w:hAnsi="Times New Roman" w:cs="Times New Roman"/>
-          <w:sz w:val="24"/>
-          <w:szCs w:val="24"/>
-          <w:lang w:val="en-US"/>
-        </w:rPr>
-        <w:t>Password</w:t>
-      </w:r>
-      <w:r>
-        <w:rPr>
-          <w:rFonts w:ascii="Times New Roman" w:eastAsia="Times New Roman" w:hAnsi="Times New Roman" w:cs="Times New Roman"/>
-          <w:sz w:val="24"/>
-          <w:szCs w:val="24"/>
-        </w:rPr>
-        <w:t xml:space="preserve"> @ 159357</w:t>
-      </w:r>
-    </w:p>
-    <w:p>
-      <w:pPr>
-        <w:spacing w:after="0" w:line="240" w:lineRule="auto"/>
         <w:rPr>
           <w:rFonts w:ascii="Times New Roman" w:eastAsia="Times New Roman" w:hAnsi="Times New Roman" w:cs="Times New Roman"/>
           <w:b/>
@@ -694,7 +194,2545 @@
           <w:sz w:val="24"/>
           <w:szCs w:val="24"/>
         </w:rPr>
-      </w:pPr>
+        <w:t xml:space="preserve">Вопрос № </w:t>
+      </w:r>
+      <w:r>
+        <w:rPr>
+          <w:rFonts w:ascii="Times New Roman" w:eastAsia="Times New Roman" w:hAnsi="Times New Roman" w:cs="Times New Roman"/>
+          <w:b/>
+          <w:bCs/>
+          <w:sz w:val="24"/>
+          <w:szCs w:val="24"/>
+        </w:rPr>
+        <w:t>2</w:t>
+      </w:r>
+      <w:r>
+        <w:rPr>
+          <w:rFonts w:ascii="Times New Roman" w:eastAsia="Times New Roman" w:hAnsi="Times New Roman" w:cs="Times New Roman"/>
+          <w:b/>
+          <w:bCs/>
+          <w:sz w:val="24"/>
+          <w:szCs w:val="24"/>
+        </w:rPr>
+        <w:t xml:space="preserve">. </w:t>
+      </w:r>
+      <w:r>
+        <w:rPr>
+          <w:rFonts w:ascii="Times New Roman" w:eastAsia="Times New Roman" w:hAnsi="Times New Roman" w:cs="Times New Roman"/>
+          <w:b/>
+          <w:bCs/>
+          <w:sz w:val="24"/>
+          <w:szCs w:val="24"/>
+        </w:rPr>
+        <w:t>Проанализируйте виды признаков, используемых в машинном обучении</w:t>
+      </w:r>
+      <w:r>
+        <w:rPr>
+          <w:rFonts w:ascii="Times New Roman" w:eastAsia="Times New Roman" w:hAnsi="Times New Roman" w:cs="Times New Roman"/>
+          <w:sz w:val="24"/>
+          <w:szCs w:val="24"/>
+        </w:rPr>
+        <w:t>.</w:t>
+      </w:r>
+    </w:p>
+    <w:p>
+      <w:pPr>
+        <w:spacing w:after="0" w:line="240" w:lineRule="auto"/>
+        <w:rPr>
+          <w:rFonts w:ascii="Times New Roman" w:eastAsia="Times New Roman" w:hAnsi="Times New Roman" w:cs="Times New Roman"/>
+          <w:sz w:val="24"/>
+          <w:szCs w:val="24"/>
+        </w:rPr>
+      </w:pPr>
+      <w:r>
+        <w:rPr>
+          <w:rFonts w:ascii="Times New Roman" w:eastAsia="Times New Roman" w:hAnsi="Times New Roman" w:cs="Times New Roman"/>
+          <w:sz w:val="24"/>
+          <w:szCs w:val="24"/>
+        </w:rPr>
+        <w:t>В машинном обучении признаки (фичи) представляют собой характеристики или переменные, которые описывают данные и используются моделью для принятия решений или предсказания результатов. Вот некоторые из распространенных видов признаков, которые широко используются в машинном обучении:</w:t>
+      </w:r>
+    </w:p>
+    <w:p>
+      <w:pPr>
+        <w:spacing w:after="0" w:line="240" w:lineRule="auto"/>
+        <w:rPr>
+          <w:rFonts w:ascii="Times New Roman" w:eastAsia="Times New Roman" w:hAnsi="Times New Roman" w:cs="Times New Roman"/>
+          <w:sz w:val="24"/>
+          <w:szCs w:val="24"/>
+        </w:rPr>
+      </w:pPr>
+      <w:r>
+        <w:rPr>
+          <w:rFonts w:ascii="Times New Roman" w:eastAsia="Times New Roman" w:hAnsi="Times New Roman" w:cs="Times New Roman"/>
+          <w:sz w:val="24"/>
+          <w:szCs w:val="24"/>
+        </w:rPr>
+        <w:t>1. Числовые признаки: Это числовые значения, такие как возраст, доход, площадь и т. д. Числовые признаки могут быть непрерывными, когда значения лежат в некотором диапазоне, или дискретными, когда значения представляют собой отдельные категории.</w:t>
+      </w:r>
+    </w:p>
+    <w:p>
+      <w:pPr>
+        <w:spacing w:after="0" w:line="240" w:lineRule="auto"/>
+        <w:rPr>
+          <w:rFonts w:ascii="Times New Roman" w:eastAsia="Times New Roman" w:hAnsi="Times New Roman" w:cs="Times New Roman"/>
+          <w:sz w:val="24"/>
+          <w:szCs w:val="24"/>
+        </w:rPr>
+      </w:pPr>
+      <w:r>
+        <w:rPr>
+          <w:rFonts w:ascii="Times New Roman" w:eastAsia="Times New Roman" w:hAnsi="Times New Roman" w:cs="Times New Roman"/>
+          <w:sz w:val="24"/>
+          <w:szCs w:val="24"/>
+        </w:rPr>
+        <w:t>2. Категориальные признаки: Они представляются категориями или метками, например, пол, страна проживания, цвет и т. д. Категориальные признаки могут быть представлены в виде текста, числовых кодов или в виде бинарных переменных (например, 0 или 1) с использованием метода кодирования, такого как one-hot encoding.</w:t>
+      </w:r>
+    </w:p>
+    <w:p>
+      <w:pPr>
+        <w:spacing w:after="0" w:line="240" w:lineRule="auto"/>
+        <w:rPr>
+          <w:rFonts w:ascii="Times New Roman" w:eastAsia="Times New Roman" w:hAnsi="Times New Roman" w:cs="Times New Roman"/>
+          <w:sz w:val="24"/>
+          <w:szCs w:val="24"/>
+        </w:rPr>
+      </w:pPr>
+      <w:r>
+        <w:rPr>
+          <w:rFonts w:ascii="Times New Roman" w:eastAsia="Times New Roman" w:hAnsi="Times New Roman" w:cs="Times New Roman"/>
+          <w:sz w:val="24"/>
+          <w:szCs w:val="24"/>
+        </w:rPr>
+        <w:t>3. Порядковые признаки: Это признаки, которые имеют относительный порядок, например, оценки (низкий, средний, высокий) или уровни образования (начальное, среднее, высшее). Для обработки порядковых признаков может использоваться специальное кодирование или преобразование в числовые значения.</w:t>
+      </w:r>
+    </w:p>
+    <w:p>
+      <w:pPr>
+        <w:spacing w:after="0" w:line="240" w:lineRule="auto"/>
+        <w:rPr>
+          <w:rFonts w:ascii="Times New Roman" w:eastAsia="Times New Roman" w:hAnsi="Times New Roman" w:cs="Times New Roman"/>
+          <w:sz w:val="24"/>
+          <w:szCs w:val="24"/>
+        </w:rPr>
+      </w:pPr>
+      <w:r>
+        <w:rPr>
+          <w:rFonts w:ascii="Times New Roman" w:eastAsia="Times New Roman" w:hAnsi="Times New Roman" w:cs="Times New Roman"/>
+          <w:sz w:val="24"/>
+          <w:szCs w:val="24"/>
+        </w:rPr>
+        <w:t>4. Временные ряды: Это признаки, которые отражаются во времени, например, температура, цены акций, продажи и т. д. Анализ временных рядов требует специальных методов, таких как авторегрессия (AR), скользящее среднее (MA), а также моделей ARIMA, SARIMA, LSTM и других.</w:t>
+      </w:r>
+    </w:p>
+    <w:p>
+      <w:pPr>
+        <w:spacing w:after="0" w:line="240" w:lineRule="auto"/>
+        <w:rPr>
+          <w:rFonts w:ascii="Times New Roman" w:eastAsia="Times New Roman" w:hAnsi="Times New Roman" w:cs="Times New Roman"/>
+          <w:sz w:val="24"/>
+          <w:szCs w:val="24"/>
+        </w:rPr>
+      </w:pPr>
+      <w:r>
+        <w:rPr>
+          <w:rFonts w:ascii="Times New Roman" w:eastAsia="Times New Roman" w:hAnsi="Times New Roman" w:cs="Times New Roman"/>
+          <w:sz w:val="24"/>
+          <w:szCs w:val="24"/>
+        </w:rPr>
+        <w:t>5. Текстовые признаки: Это признаки, представленные текстом или последовательностями символов, например, отзывы, сообщения, документы. Для работы с текстовыми признаками применяются методы обработки естественного языка (Natural Language Processing, NLP), такие как токенизация, векторизация (например, TF-IDF или Word2Vec) и моделирование тем.</w:t>
+      </w:r>
+    </w:p>
+    <w:p>
+      <w:pPr>
+        <w:spacing w:after="0" w:line="240" w:lineRule="auto"/>
+        <w:rPr>
+          <w:rFonts w:ascii="Times New Roman" w:eastAsia="Times New Roman" w:hAnsi="Times New Roman" w:cs="Times New Roman"/>
+          <w:sz w:val="24"/>
+          <w:szCs w:val="24"/>
+        </w:rPr>
+      </w:pPr>
+      <w:r>
+        <w:rPr>
+          <w:rFonts w:ascii="Times New Roman" w:eastAsia="Times New Roman" w:hAnsi="Times New Roman" w:cs="Times New Roman"/>
+          <w:sz w:val="24"/>
+          <w:szCs w:val="24"/>
+        </w:rPr>
+        <w:t xml:space="preserve">6. Изображения и видео: Визуальные данные, такие как изображения и видео, также могут быть использованы в машинном обучении. </w:t>
+      </w:r>
+    </w:p>
+    <w:p>
+      <w:pPr>
+        <w:spacing w:after="0" w:line="240" w:lineRule="auto"/>
+        <w:rPr>
+          <w:rFonts w:ascii="Times New Roman" w:eastAsia="Times New Roman" w:hAnsi="Times New Roman" w:cs="Times New Roman"/>
+          <w:sz w:val="24"/>
+          <w:szCs w:val="24"/>
+        </w:rPr>
+      </w:pPr>
+    </w:p>
+    <w:p>
+      <w:pPr>
+        <w:spacing w:after="0" w:line="240" w:lineRule="auto"/>
+        <w:jc w:val="both"/>
+        <w:rPr>
+          <w:rFonts w:ascii="Times New Roman" w:eastAsia="Times New Roman" w:hAnsi="Times New Roman" w:cs="Times New Roman"/>
+          <w:sz w:val="24"/>
+          <w:szCs w:val="24"/>
+        </w:rPr>
+      </w:pPr>
+      <w:r>
+        <w:rPr>
+          <w:rFonts w:ascii="Times New Roman" w:eastAsia="Times New Roman" w:hAnsi="Times New Roman" w:cs="Times New Roman"/>
+          <w:b/>
+          <w:bCs/>
+          <w:sz w:val="24"/>
+          <w:szCs w:val="24"/>
+        </w:rPr>
+        <w:lastRenderedPageBreak/>
+        <w:t xml:space="preserve">Вопрос № 3. </w:t>
+      </w:r>
+      <w:r>
+        <w:rPr>
+          <w:rFonts w:ascii="Times New Roman" w:eastAsia="Times New Roman" w:hAnsi="Times New Roman" w:cs="Times New Roman"/>
+          <w:b/>
+          <w:bCs/>
+          <w:sz w:val="24"/>
+          <w:szCs w:val="24"/>
+        </w:rPr>
+        <w:t>Рассмотрите возможности использования линейных моделей в задачах регрессии</w:t>
+      </w:r>
+      <w:r>
+        <w:rPr>
+          <w:rFonts w:ascii="Times New Roman" w:eastAsia="Times New Roman" w:hAnsi="Times New Roman" w:cs="Times New Roman"/>
+          <w:sz w:val="24"/>
+          <w:szCs w:val="24"/>
+        </w:rPr>
+        <w:t>.</w:t>
+      </w:r>
+    </w:p>
+    <w:p>
+      <w:pPr>
+        <w:spacing w:after="0" w:line="240" w:lineRule="auto"/>
+        <w:jc w:val="both"/>
+        <w:rPr>
+          <w:rFonts w:ascii="Times New Roman" w:eastAsia="Times New Roman" w:hAnsi="Times New Roman" w:cs="Times New Roman"/>
+          <w:sz w:val="24"/>
+          <w:szCs w:val="24"/>
+        </w:rPr>
+      </w:pPr>
+      <w:r>
+        <w:rPr>
+          <w:rFonts w:ascii="Times New Roman" w:eastAsia="Times New Roman" w:hAnsi="Times New Roman" w:cs="Times New Roman"/>
+          <w:sz w:val="24"/>
+          <w:szCs w:val="24"/>
+        </w:rPr>
+        <w:t>Линейные модели являются широко используемым инструментом в задачах регрессии. Они имеют ряд преимуществ и могут быть эффективными в различных сценариях. Вот несколько возможностей использования линейных моделей в задачах регрессии:</w:t>
+      </w:r>
+    </w:p>
+    <w:p>
+      <w:pPr>
+        <w:spacing w:after="0" w:line="240" w:lineRule="auto"/>
+        <w:jc w:val="both"/>
+        <w:rPr>
+          <w:rFonts w:ascii="Times New Roman" w:eastAsia="Times New Roman" w:hAnsi="Times New Roman" w:cs="Times New Roman"/>
+          <w:sz w:val="24"/>
+          <w:szCs w:val="24"/>
+        </w:rPr>
+      </w:pPr>
+      <w:r>
+        <w:rPr>
+          <w:rFonts w:ascii="Times New Roman" w:eastAsia="Times New Roman" w:hAnsi="Times New Roman" w:cs="Times New Roman"/>
+          <w:sz w:val="24"/>
+          <w:szCs w:val="24"/>
+        </w:rPr>
+        <w:t>1. Простота и интерпретируемость: Линейные модели обладают простой структурой и легко интерпретируются. Коэффициенты модели предоставляют информацию о влиянии каждого признака на целевую переменную, что может быть полезным для понимания важности признаков и взаимодействий между ними.</w:t>
+      </w:r>
+    </w:p>
+    <w:p>
+      <w:pPr>
+        <w:spacing w:after="0" w:line="240" w:lineRule="auto"/>
+        <w:jc w:val="both"/>
+        <w:rPr>
+          <w:rFonts w:ascii="Times New Roman" w:eastAsia="Times New Roman" w:hAnsi="Times New Roman" w:cs="Times New Roman"/>
+          <w:sz w:val="24"/>
+          <w:szCs w:val="24"/>
+        </w:rPr>
+      </w:pPr>
+      <w:r>
+        <w:rPr>
+          <w:rFonts w:ascii="Times New Roman" w:eastAsia="Times New Roman" w:hAnsi="Times New Roman" w:cs="Times New Roman"/>
+          <w:sz w:val="24"/>
+          <w:szCs w:val="24"/>
+        </w:rPr>
+        <w:t>2. Эффективность в больших данных: Линейные модели обладают хорошей масштабируемостью и могут быть эффективно применены к большим объемам данных. Они обычно требуют меньше вычислительных ресурсов и времени для обучения и прогнозирования, поэтому могут быть полезны в ситуациях с ограниченными ресурсами.</w:t>
+      </w:r>
+    </w:p>
+    <w:p>
+      <w:pPr>
+        <w:spacing w:after="0" w:line="240" w:lineRule="auto"/>
+        <w:jc w:val="both"/>
+        <w:rPr>
+          <w:rFonts w:ascii="Times New Roman" w:eastAsia="Times New Roman" w:hAnsi="Times New Roman" w:cs="Times New Roman"/>
+          <w:sz w:val="24"/>
+          <w:szCs w:val="24"/>
+        </w:rPr>
+      </w:pPr>
+      <w:r>
+        <w:rPr>
+          <w:rFonts w:ascii="Times New Roman" w:eastAsia="Times New Roman" w:hAnsi="Times New Roman" w:cs="Times New Roman"/>
+          <w:sz w:val="24"/>
+          <w:szCs w:val="24"/>
+        </w:rPr>
+        <w:t>3. Регуляризация и управление переобучением: Линейные модели позволяют применять методы регуляризации, такие как L1 (Lasso) и L2 (Ridge), для управления переобучением и улучшения обобщающей способности модели. Это особенно полезно, когда у нас есть большое количество признаков или присутствует мультиколлинеарность.</w:t>
+      </w:r>
+    </w:p>
+    <w:p>
+      <w:pPr>
+        <w:spacing w:after="0" w:line="240" w:lineRule="auto"/>
+        <w:jc w:val="both"/>
+        <w:rPr>
+          <w:rFonts w:ascii="Times New Roman" w:eastAsia="Times New Roman" w:hAnsi="Times New Roman" w:cs="Times New Roman"/>
+          <w:sz w:val="24"/>
+          <w:szCs w:val="24"/>
+        </w:rPr>
+      </w:pPr>
+      <w:r>
+        <w:rPr>
+          <w:rFonts w:ascii="Times New Roman" w:eastAsia="Times New Roman" w:hAnsi="Times New Roman" w:cs="Times New Roman"/>
+          <w:sz w:val="24"/>
+          <w:szCs w:val="24"/>
+        </w:rPr>
+        <w:t>4. Предсказание с линейной зависимостью: Если данные имеют линейную зависимость между признаками и целевой переменной, то линейная модель может быть эффективным инструментом для предсказания. Она может обнаружить и моделировать линейные связи, что особенно полезно в случаях, когда другие методы машинного обучения могут страдать от необходимости в большем объеме данных или сложных настройках.</w:t>
+      </w:r>
+    </w:p>
+    <w:p>
+      <w:pPr>
+        <w:spacing w:after="0" w:line="240" w:lineRule="auto"/>
+        <w:jc w:val="both"/>
+        <w:rPr>
+          <w:rFonts w:ascii="Times New Roman" w:eastAsia="Times New Roman" w:hAnsi="Times New Roman" w:cs="Times New Roman"/>
+          <w:sz w:val="24"/>
+          <w:szCs w:val="24"/>
+        </w:rPr>
+      </w:pPr>
+      <w:r>
+        <w:rPr>
+          <w:rFonts w:ascii="Times New Roman" w:eastAsia="Times New Roman" w:hAnsi="Times New Roman" w:cs="Times New Roman"/>
+          <w:sz w:val="24"/>
+          <w:szCs w:val="24"/>
+        </w:rPr>
+        <w:t>5. Базовая модель для сравнения: Линейные модели могут служить базовыми моделями для сравнения с более сложными алгоритмами машинного обучения. Они могут помочь определить, насколько хорошо работают более сложные модели в сравнении с простыми линейными подходами и помочь в выборе наиболее подходя</w:t>
+      </w:r>
+      <w:r>
+        <w:rPr>
+          <w:rFonts w:ascii="Times New Roman" w:eastAsia="Times New Roman" w:hAnsi="Times New Roman" w:cs="Times New Roman"/>
+          <w:sz w:val="24"/>
+          <w:szCs w:val="24"/>
+        </w:rPr>
+        <w:t>щих.</w:t>
+      </w:r>
+    </w:p>
+    <w:p>
+      <w:pPr>
+        <w:spacing w:after="0" w:line="240" w:lineRule="auto"/>
+        <w:jc w:val="center"/>
+        <w:rPr>
+          <w:rFonts w:ascii="Times New Roman" w:eastAsia="Times New Roman" w:hAnsi="Times New Roman" w:cs="Times New Roman"/>
+          <w:sz w:val="24"/>
+          <w:szCs w:val="24"/>
+        </w:rPr>
+      </w:pPr>
+    </w:p>
+    <w:p>
+      <w:pPr>
+        <w:spacing w:after="0" w:line="240" w:lineRule="auto"/>
+        <w:jc w:val="both"/>
+        <w:rPr>
+          <w:rFonts w:ascii="Times New Roman" w:eastAsia="Times New Roman" w:hAnsi="Times New Roman" w:cs="Times New Roman"/>
+          <w:sz w:val="24"/>
+          <w:szCs w:val="24"/>
+        </w:rPr>
+      </w:pPr>
+      <w:r>
+        <w:rPr>
+          <w:rFonts w:ascii="Times New Roman" w:eastAsia="Times New Roman" w:hAnsi="Times New Roman" w:cs="Times New Roman"/>
+          <w:b/>
+          <w:bCs/>
+          <w:sz w:val="24"/>
+          <w:szCs w:val="24"/>
+        </w:rPr>
+        <w:t xml:space="preserve">Вопрос № </w:t>
+      </w:r>
+      <w:r>
+        <w:rPr>
+          <w:rFonts w:ascii="Times New Roman" w:eastAsia="Times New Roman" w:hAnsi="Times New Roman" w:cs="Times New Roman"/>
+          <w:b/>
+          <w:bCs/>
+          <w:sz w:val="24"/>
+          <w:szCs w:val="24"/>
+        </w:rPr>
+        <w:t>4</w:t>
+      </w:r>
+      <w:r>
+        <w:rPr>
+          <w:rFonts w:ascii="Times New Roman" w:eastAsia="Times New Roman" w:hAnsi="Times New Roman" w:cs="Times New Roman"/>
+          <w:b/>
+          <w:bCs/>
+          <w:sz w:val="24"/>
+          <w:szCs w:val="24"/>
+        </w:rPr>
+        <w:t xml:space="preserve">. </w:t>
+      </w:r>
+      <w:r>
+        <w:rPr>
+          <w:rFonts w:ascii="Times New Roman" w:eastAsia="Times New Roman" w:hAnsi="Times New Roman" w:cs="Times New Roman"/>
+          <w:b/>
+          <w:bCs/>
+          <w:sz w:val="24"/>
+          <w:szCs w:val="24"/>
+        </w:rPr>
+        <w:t>Рассмотрите возможности использования линейных моделей в задачах классификации</w:t>
+      </w:r>
+      <w:r>
+        <w:rPr>
+          <w:rFonts w:ascii="Times New Roman" w:eastAsia="Times New Roman" w:hAnsi="Times New Roman" w:cs="Times New Roman"/>
+          <w:sz w:val="24"/>
+          <w:szCs w:val="24"/>
+        </w:rPr>
+        <w:t>.</w:t>
+      </w:r>
+    </w:p>
+    <w:p>
+      <w:pPr>
+        <w:spacing w:after="0" w:line="240" w:lineRule="auto"/>
+        <w:jc w:val="both"/>
+        <w:rPr>
+          <w:rFonts w:ascii="Times New Roman" w:eastAsia="Times New Roman" w:hAnsi="Times New Roman" w:cs="Times New Roman"/>
+          <w:sz w:val="24"/>
+          <w:szCs w:val="24"/>
+        </w:rPr>
+      </w:pPr>
+      <w:r>
+        <w:rPr>
+          <w:rFonts w:ascii="Times New Roman" w:eastAsia="Times New Roman" w:hAnsi="Times New Roman" w:cs="Times New Roman"/>
+          <w:sz w:val="24"/>
+          <w:szCs w:val="24"/>
+        </w:rPr>
+        <w:t>Линейные модели также широко применяются в задачах классификации и предлагают несколько возможностей:</w:t>
+      </w:r>
+    </w:p>
+    <w:p>
+      <w:pPr>
+        <w:spacing w:after="0" w:line="240" w:lineRule="auto"/>
+        <w:jc w:val="both"/>
+        <w:rPr>
+          <w:rFonts w:ascii="Times New Roman" w:eastAsia="Times New Roman" w:hAnsi="Times New Roman" w:cs="Times New Roman"/>
+          <w:sz w:val="24"/>
+          <w:szCs w:val="24"/>
+        </w:rPr>
+      </w:pPr>
+      <w:r>
+        <w:rPr>
+          <w:rFonts w:ascii="Times New Roman" w:eastAsia="Times New Roman" w:hAnsi="Times New Roman" w:cs="Times New Roman"/>
+          <w:sz w:val="24"/>
+          <w:szCs w:val="24"/>
+        </w:rPr>
+        <w:t>1. Логистическая регрессия: Логистическая регрессия является одним из популярных методов бинарной классификации. Она использует линейную комбинацию признаков и применяет логистическую функцию для прогнозирования вероятности отнесения объекта к определенному классу. Логистическая регрессия может быть расширена на мультиклассовую классификацию с помощью методов, таких как One-vs-Rest или softmax.</w:t>
+      </w:r>
+    </w:p>
+    <w:p>
+      <w:pPr>
+        <w:spacing w:after="0" w:line="240" w:lineRule="auto"/>
+        <w:jc w:val="both"/>
+        <w:rPr>
+          <w:rFonts w:ascii="Times New Roman" w:eastAsia="Times New Roman" w:hAnsi="Times New Roman" w:cs="Times New Roman"/>
+          <w:sz w:val="24"/>
+          <w:szCs w:val="24"/>
+        </w:rPr>
+      </w:pPr>
+      <w:r>
+        <w:rPr>
+          <w:rFonts w:ascii="Times New Roman" w:eastAsia="Times New Roman" w:hAnsi="Times New Roman" w:cs="Times New Roman"/>
+          <w:sz w:val="24"/>
+          <w:szCs w:val="24"/>
+        </w:rPr>
+        <w:t>2. Линейный дискриминантный анализ (LDA): LDA - это метод классификации, который стремится найти линейные комбинации признаков, наиболее эффективно разделяющие классы. Он основан на оценке плотностей классов и предполагает, что признаки распределены нормально. LDA может использоваться для бинарной и мультиклассовой классификации.</w:t>
+      </w:r>
+    </w:p>
+    <w:p>
+      <w:pPr>
+        <w:spacing w:after="0" w:line="240" w:lineRule="auto"/>
+        <w:jc w:val="both"/>
+        <w:rPr>
+          <w:rFonts w:ascii="Times New Roman" w:eastAsia="Times New Roman" w:hAnsi="Times New Roman" w:cs="Times New Roman"/>
+          <w:sz w:val="24"/>
+          <w:szCs w:val="24"/>
+        </w:rPr>
+      </w:pPr>
+      <w:r>
+        <w:rPr>
+          <w:rFonts w:ascii="Times New Roman" w:eastAsia="Times New Roman" w:hAnsi="Times New Roman" w:cs="Times New Roman"/>
+          <w:sz w:val="24"/>
+          <w:szCs w:val="24"/>
+        </w:rPr>
+        <w:t>3. Метод опорных векторов (SVM): SVM - это метод классификации, который строит оптимальную гиперплоскость, разделяющую классы. В линейном случае, SVM ищет линейную границу между классами, максимизируя расстояние между границей и ближайшими образцами каждого класса. SVM может использоваться для бинарной и мультиклассовой классификации.</w:t>
+      </w:r>
+    </w:p>
+    <w:p>
+      <w:pPr>
+        <w:spacing w:after="0" w:line="240" w:lineRule="auto"/>
+        <w:jc w:val="both"/>
+        <w:rPr>
+          <w:rFonts w:ascii="Times New Roman" w:eastAsia="Times New Roman" w:hAnsi="Times New Roman" w:cs="Times New Roman"/>
+          <w:sz w:val="24"/>
+          <w:szCs w:val="24"/>
+        </w:rPr>
+      </w:pPr>
+      <w:r>
+        <w:rPr>
+          <w:rFonts w:ascii="Times New Roman" w:eastAsia="Times New Roman" w:hAnsi="Times New Roman" w:cs="Times New Roman"/>
+          <w:sz w:val="24"/>
+          <w:szCs w:val="24"/>
+        </w:rPr>
+        <w:t>4. Регуляризация и управление переобучением: Линейные модели в классификации также позволяют применять методы регуляризации, такие как L1 (Lasso) и L2 (Ridge), для контроля переобучения. Регуляризация помогает предотвратить слишком большие веса признаков и повышает обобщающую способность модели.</w:t>
+      </w:r>
+    </w:p>
+    <w:p>
+      <w:pPr>
+        <w:spacing w:after="0" w:line="240" w:lineRule="auto"/>
+        <w:jc w:val="both"/>
+        <w:rPr>
+          <w:rFonts w:ascii="Times New Roman" w:eastAsia="Times New Roman" w:hAnsi="Times New Roman" w:cs="Times New Roman"/>
+          <w:sz w:val="24"/>
+          <w:szCs w:val="24"/>
+        </w:rPr>
+      </w:pPr>
+      <w:r>
+        <w:rPr>
+          <w:rFonts w:ascii="Times New Roman" w:eastAsia="Times New Roman" w:hAnsi="Times New Roman" w:cs="Times New Roman"/>
+          <w:sz w:val="24"/>
+          <w:szCs w:val="24"/>
+        </w:rPr>
+        <w:t>5. Базовая модель для сравнения: Линейные модели могут служить базовыми моделями для сравнения с более сложными алгоритмами классификации. Они могут быть полезны для оценки производительности более сложных моделей и для быстрой проверки гипотез, основанных на линейной связи между признаками и классами.</w:t>
+      </w:r>
+    </w:p>
+    <w:p>
+      <w:pPr>
+        <w:spacing w:after="0" w:line="240" w:lineRule="auto"/>
+        <w:jc w:val="both"/>
+        <w:rPr>
+          <w:rFonts w:ascii="Times New Roman" w:eastAsia="Times New Roman" w:hAnsi="Times New Roman" w:cs="Times New Roman"/>
+          <w:sz w:val="24"/>
+          <w:szCs w:val="24"/>
+        </w:rPr>
+      </w:pPr>
+      <w:r>
+        <w:rPr>
+          <w:rFonts w:ascii="Times New Roman" w:eastAsia="Times New Roman" w:hAnsi="Times New Roman" w:cs="Times New Roman"/>
+          <w:sz w:val="24"/>
+          <w:szCs w:val="24"/>
+        </w:rPr>
+        <w:lastRenderedPageBreak/>
+        <w:t>Линейные модели в классификации имеют свои ограничения, особенно в случаях, когда данные имеют слож</w:t>
+      </w:r>
+      <w:r>
+        <w:rPr>
+          <w:rFonts w:ascii="Times New Roman" w:eastAsia="Times New Roman" w:hAnsi="Times New Roman" w:cs="Times New Roman"/>
+          <w:sz w:val="24"/>
+          <w:szCs w:val="24"/>
+        </w:rPr>
+        <w:t>ную структуру.</w:t>
+      </w:r>
+    </w:p>
+    <w:p>
+      <w:pPr>
+        <w:spacing w:after="0" w:line="240" w:lineRule="auto"/>
+        <w:jc w:val="both"/>
+        <w:rPr>
+          <w:rFonts w:ascii="Times New Roman" w:eastAsia="Times New Roman" w:hAnsi="Times New Roman" w:cs="Times New Roman"/>
+          <w:sz w:val="24"/>
+          <w:szCs w:val="24"/>
+        </w:rPr>
+      </w:pPr>
+    </w:p>
+    <w:p>
+      <w:pPr>
+        <w:spacing w:after="0" w:line="240" w:lineRule="auto"/>
+        <w:jc w:val="both"/>
+        <w:rPr>
+          <w:rFonts w:ascii="Times New Roman" w:eastAsia="Times New Roman" w:hAnsi="Times New Roman" w:cs="Times New Roman"/>
+          <w:b/>
+          <w:bCs/>
+          <w:sz w:val="24"/>
+          <w:szCs w:val="24"/>
+        </w:rPr>
+      </w:pPr>
+      <w:r>
+        <w:rPr>
+          <w:rFonts w:ascii="Times New Roman" w:eastAsia="Times New Roman" w:hAnsi="Times New Roman" w:cs="Times New Roman"/>
+          <w:b/>
+          <w:bCs/>
+          <w:sz w:val="24"/>
+          <w:szCs w:val="24"/>
+        </w:rPr>
+        <w:t>Вопрос № 5. Задача регрессии - предсказание значений непрерывной целевой переменной</w:t>
+      </w:r>
+    </w:p>
+    <w:p>
+      <w:pPr>
+        <w:spacing w:after="0" w:line="240" w:lineRule="auto"/>
+        <w:jc w:val="both"/>
+        <w:rPr>
+          <w:rFonts w:ascii="Times New Roman" w:eastAsia="Times New Roman" w:hAnsi="Times New Roman" w:cs="Times New Roman"/>
+          <w:sz w:val="24"/>
+          <w:szCs w:val="24"/>
+        </w:rPr>
+      </w:pPr>
+      <w:r>
+        <w:rPr>
+          <w:rFonts w:ascii="Times New Roman" w:eastAsia="Times New Roman" w:hAnsi="Times New Roman" w:cs="Times New Roman"/>
+          <w:sz w:val="24"/>
+          <w:szCs w:val="24"/>
+        </w:rPr>
+        <w:t>Основная цель состоит в построении модели, которая устанавливает связь между входными признаками и соответствующими значениями целевой переменной.</w:t>
+      </w:r>
+    </w:p>
+    <w:p>
+      <w:pPr>
+        <w:spacing w:after="0" w:line="240" w:lineRule="auto"/>
+        <w:jc w:val="both"/>
+        <w:rPr>
+          <w:rFonts w:ascii="Times New Roman" w:eastAsia="Times New Roman" w:hAnsi="Times New Roman" w:cs="Times New Roman"/>
+          <w:sz w:val="24"/>
+          <w:szCs w:val="24"/>
+        </w:rPr>
+      </w:pPr>
+      <w:r>
+        <w:rPr>
+          <w:rFonts w:ascii="Times New Roman" w:eastAsia="Times New Roman" w:hAnsi="Times New Roman" w:cs="Times New Roman"/>
+          <w:sz w:val="24"/>
+          <w:szCs w:val="24"/>
+        </w:rPr>
+        <w:t>При решении задачи регрессии используются различные алгоритмы и модели. Некоторые из наиболее популярных методов включают:</w:t>
+      </w:r>
+    </w:p>
+    <w:p>
+      <w:pPr>
+        <w:spacing w:after="0" w:line="240" w:lineRule="auto"/>
+        <w:jc w:val="both"/>
+        <w:rPr>
+          <w:rFonts w:ascii="Times New Roman" w:eastAsia="Times New Roman" w:hAnsi="Times New Roman" w:cs="Times New Roman"/>
+          <w:sz w:val="24"/>
+          <w:szCs w:val="24"/>
+        </w:rPr>
+      </w:pPr>
+      <w:r>
+        <w:rPr>
+          <w:rFonts w:ascii="Times New Roman" w:eastAsia="Times New Roman" w:hAnsi="Times New Roman" w:cs="Times New Roman"/>
+          <w:sz w:val="24"/>
+          <w:szCs w:val="24"/>
+        </w:rPr>
+        <w:t>1. Линейная регрессия: Линейная регрессия моделирует зависимость между входными признаками и целевой переменной с помощью линейной функции. Модель пытается найти наилучшую подгонку линии (или гиперплоскости в многомерном случае), минимизируя сумму квадратов ошибок.</w:t>
+      </w:r>
+    </w:p>
+    <w:p>
+      <w:pPr>
+        <w:spacing w:after="0" w:line="240" w:lineRule="auto"/>
+        <w:jc w:val="both"/>
+        <w:rPr>
+          <w:rFonts w:ascii="Times New Roman" w:eastAsia="Times New Roman" w:hAnsi="Times New Roman" w:cs="Times New Roman"/>
+          <w:sz w:val="24"/>
+          <w:szCs w:val="24"/>
+        </w:rPr>
+      </w:pPr>
+      <w:r>
+        <w:rPr>
+          <w:rFonts w:ascii="Times New Roman" w:eastAsia="Times New Roman" w:hAnsi="Times New Roman" w:cs="Times New Roman"/>
+          <w:sz w:val="24"/>
+          <w:szCs w:val="24"/>
+        </w:rPr>
+        <w:t>2. Решающие деревья: Решающие деревья разбивают пространство признаков на более мелкие регионы, основываясь на пороговых значениях признаков. Каждый листовой узел дерева содержит прогнозное значение для регрессии. Решающие деревья могут быть расширены до ансамблей, таких как случайный лес или градиентный бустинг.</w:t>
+      </w:r>
+    </w:p>
+    <w:p>
+      <w:pPr>
+        <w:spacing w:after="0" w:line="240" w:lineRule="auto"/>
+        <w:jc w:val="both"/>
+        <w:rPr>
+          <w:rFonts w:ascii="Times New Roman" w:eastAsia="Times New Roman" w:hAnsi="Times New Roman" w:cs="Times New Roman"/>
+          <w:sz w:val="24"/>
+          <w:szCs w:val="24"/>
+        </w:rPr>
+      </w:pPr>
+      <w:r>
+        <w:rPr>
+          <w:rFonts w:ascii="Times New Roman" w:eastAsia="Times New Roman" w:hAnsi="Times New Roman" w:cs="Times New Roman"/>
+          <w:sz w:val="24"/>
+          <w:szCs w:val="24"/>
+        </w:rPr>
+        <w:t>3. Метод опорных векторов (SVM): SVM в регрессии строит гиперплоскость с наибольшим отступом между образцами и целевыми значениями. Цель состоит в поиске оптимальной гиперплоскости, минимизирующей ошибки предсказания.</w:t>
+      </w:r>
+    </w:p>
+    <w:p>
+      <w:pPr>
+        <w:spacing w:after="0" w:line="240" w:lineRule="auto"/>
+        <w:jc w:val="both"/>
+        <w:rPr>
+          <w:rFonts w:ascii="Times New Roman" w:eastAsia="Times New Roman" w:hAnsi="Times New Roman" w:cs="Times New Roman"/>
+          <w:sz w:val="24"/>
+          <w:szCs w:val="24"/>
+        </w:rPr>
+      </w:pPr>
+      <w:r>
+        <w:rPr>
+          <w:rFonts w:ascii="Times New Roman" w:eastAsia="Times New Roman" w:hAnsi="Times New Roman" w:cs="Times New Roman"/>
+          <w:sz w:val="24"/>
+          <w:szCs w:val="24"/>
+        </w:rPr>
+        <w:t>4. Метод ближайших соседей (K-NN): K-NN предсказывает значения на основе ближайших соседей в пространстве признаков. При данном методе для нового образца вычисляются ближайшие к нему обучающие образцы, и их значения используются для предсказания целевой переменной.</w:t>
+      </w:r>
+    </w:p>
+    <w:p>
+      <w:pPr>
+        <w:spacing w:after="0" w:line="240" w:lineRule="auto"/>
+        <w:jc w:val="both"/>
+        <w:rPr>
+          <w:rFonts w:ascii="Times New Roman" w:eastAsia="Times New Roman" w:hAnsi="Times New Roman" w:cs="Times New Roman"/>
+          <w:sz w:val="24"/>
+          <w:szCs w:val="24"/>
+        </w:rPr>
+      </w:pPr>
+      <w:r>
+        <w:rPr>
+          <w:rFonts w:ascii="Times New Roman" w:eastAsia="Times New Roman" w:hAnsi="Times New Roman" w:cs="Times New Roman"/>
+          <w:sz w:val="24"/>
+          <w:szCs w:val="24"/>
+        </w:rPr>
+        <w:t>5. Нейронные сети: Нейронные сети представляют сложные модели, которые могут моделировать нелинейные зависимости между признаками и целевой переменной. Они состоят из множества взаимосвязанных узлов (нейронов), которые передают и обрабатывают информацию.</w:t>
+      </w:r>
+    </w:p>
+    <w:p>
+      <w:pPr>
+        <w:spacing w:after="0" w:line="240" w:lineRule="auto"/>
+        <w:jc w:val="both"/>
+        <w:rPr>
+          <w:rFonts w:ascii="Times New Roman" w:eastAsia="Times New Roman" w:hAnsi="Times New Roman" w:cs="Times New Roman"/>
+          <w:b/>
+          <w:bCs/>
+          <w:sz w:val="24"/>
+          <w:szCs w:val="24"/>
+        </w:rPr>
+      </w:pPr>
+    </w:p>
+    <w:p>
+      <w:pPr>
+        <w:spacing w:after="0" w:line="240" w:lineRule="auto"/>
+        <w:jc w:val="both"/>
+        <w:rPr>
+          <w:rFonts w:ascii="Times New Roman" w:eastAsia="Times New Roman" w:hAnsi="Times New Roman" w:cs="Times New Roman"/>
+          <w:b/>
+          <w:bCs/>
+          <w:sz w:val="24"/>
+          <w:szCs w:val="24"/>
+        </w:rPr>
+      </w:pPr>
+      <w:r>
+        <w:rPr>
+          <w:rFonts w:ascii="Times New Roman" w:eastAsia="Times New Roman" w:hAnsi="Times New Roman" w:cs="Times New Roman"/>
+          <w:b/>
+          <w:bCs/>
+          <w:sz w:val="24"/>
+          <w:szCs w:val="24"/>
+        </w:rPr>
+        <w:t xml:space="preserve">Вопрос № 6. </w:t>
+      </w:r>
+      <w:r>
+        <w:rPr>
+          <w:rFonts w:ascii="Times New Roman" w:eastAsia="Times New Roman" w:hAnsi="Times New Roman" w:cs="Times New Roman"/>
+          <w:b/>
+          <w:bCs/>
+          <w:sz w:val="24"/>
+          <w:szCs w:val="24"/>
+        </w:rPr>
+        <w:t>Стохастический градиентный спуск</w:t>
+      </w:r>
+    </w:p>
+    <w:p>
+      <w:pPr>
+        <w:spacing w:after="0" w:line="240" w:lineRule="auto"/>
+        <w:jc w:val="both"/>
+        <w:rPr>
+          <w:rFonts w:ascii="Times New Roman" w:eastAsia="Times New Roman" w:hAnsi="Times New Roman" w:cs="Times New Roman"/>
+          <w:sz w:val="24"/>
+          <w:szCs w:val="24"/>
+        </w:rPr>
+      </w:pPr>
+      <w:r>
+        <w:rPr>
+          <w:rFonts w:ascii="Times New Roman" w:eastAsia="Times New Roman" w:hAnsi="Times New Roman" w:cs="Times New Roman"/>
+          <w:sz w:val="24"/>
+          <w:szCs w:val="24"/>
+        </w:rPr>
+        <w:t>Стохастический градиентный спуск (Stochastic Gradient Descent, SGD) - это оптимизационный алгоритм, широко используемый для обучения моделей машинного обучения, включая задачи регрессии. Он является итеративным алгоритмом, который приближенно находит минимум (или максимум) функции стоимости, обновляя параметры модели в направлении, противоположном градиенту функции стоимости.</w:t>
+      </w:r>
+    </w:p>
+    <w:p>
+      <w:pPr>
+        <w:spacing w:after="0" w:line="240" w:lineRule="auto"/>
+        <w:jc w:val="both"/>
+        <w:rPr>
+          <w:rFonts w:ascii="Times New Roman" w:eastAsia="Times New Roman" w:hAnsi="Times New Roman" w:cs="Times New Roman"/>
+          <w:sz w:val="24"/>
+          <w:szCs w:val="24"/>
+        </w:rPr>
+      </w:pPr>
+      <w:r>
+        <w:rPr>
+          <w:rFonts w:ascii="Times New Roman" w:eastAsia="Times New Roman" w:hAnsi="Times New Roman" w:cs="Times New Roman"/>
+          <w:sz w:val="24"/>
+          <w:szCs w:val="24"/>
+        </w:rPr>
+        <w:t>Основная идея стохастического градиентного спуска заключается в использовании случайно выбранных подмножеств обучающих данных (называемых пакетами или мини-пакетами) для оценки градиента функции стоимости и обновления параметров модели. В отличие от полного градиентного спуска, который вычисляет градиент по всем образцам данных, SGD вычисляет градиент по одному или нескольким случайно выбранным образцам одновременно.</w:t>
+      </w:r>
+    </w:p>
+    <w:p>
+      <w:pPr>
+        <w:spacing w:after="0" w:line="240" w:lineRule="auto"/>
+        <w:jc w:val="both"/>
+        <w:rPr>
+          <w:rFonts w:ascii="Times New Roman" w:eastAsia="Times New Roman" w:hAnsi="Times New Roman" w:cs="Times New Roman"/>
+          <w:sz w:val="24"/>
+          <w:szCs w:val="24"/>
+        </w:rPr>
+      </w:pPr>
+      <w:r>
+        <w:rPr>
+          <w:rFonts w:ascii="Times New Roman" w:eastAsia="Times New Roman" w:hAnsi="Times New Roman" w:cs="Times New Roman"/>
+          <w:sz w:val="24"/>
+          <w:szCs w:val="24"/>
+        </w:rPr>
+        <w:t>Преимущества стохастического градиентного спуска включают:</w:t>
+      </w:r>
+    </w:p>
+    <w:p>
+      <w:pPr>
+        <w:spacing w:after="0" w:line="240" w:lineRule="auto"/>
+        <w:jc w:val="both"/>
+        <w:rPr>
+          <w:rFonts w:ascii="Times New Roman" w:eastAsia="Times New Roman" w:hAnsi="Times New Roman" w:cs="Times New Roman"/>
+          <w:sz w:val="24"/>
+          <w:szCs w:val="24"/>
+        </w:rPr>
+      </w:pPr>
+      <w:r>
+        <w:rPr>
+          <w:rFonts w:ascii="Times New Roman" w:eastAsia="Times New Roman" w:hAnsi="Times New Roman" w:cs="Times New Roman"/>
+          <w:sz w:val="24"/>
+          <w:szCs w:val="24"/>
+        </w:rPr>
+        <w:t>1. Эффективность на больших данных: SGD работает эффективно на больших объемах данных, поскольку требует вычисления градиента только на небольшом подмножестве данных.</w:t>
+      </w:r>
+    </w:p>
+    <w:p>
+      <w:pPr>
+        <w:spacing w:after="0" w:line="240" w:lineRule="auto"/>
+        <w:jc w:val="both"/>
+        <w:rPr>
+          <w:rFonts w:ascii="Times New Roman" w:eastAsia="Times New Roman" w:hAnsi="Times New Roman" w:cs="Times New Roman"/>
+          <w:sz w:val="24"/>
+          <w:szCs w:val="24"/>
+        </w:rPr>
+      </w:pPr>
+      <w:r>
+        <w:rPr>
+          <w:rFonts w:ascii="Times New Roman" w:eastAsia="Times New Roman" w:hAnsi="Times New Roman" w:cs="Times New Roman"/>
+          <w:sz w:val="24"/>
+          <w:szCs w:val="24"/>
+        </w:rPr>
+        <w:t>2. Скорость обучения: Благодаря обновлению параметров на каждой итерации, SGD может быстро сойтись к оптимальным значениям параметров модели.</w:t>
+      </w:r>
+    </w:p>
+    <w:p>
+      <w:pPr>
+        <w:spacing w:after="0" w:line="240" w:lineRule="auto"/>
+        <w:jc w:val="both"/>
+        <w:rPr>
+          <w:rFonts w:ascii="Times New Roman" w:eastAsia="Times New Roman" w:hAnsi="Times New Roman" w:cs="Times New Roman"/>
+          <w:sz w:val="24"/>
+          <w:szCs w:val="24"/>
+        </w:rPr>
+      </w:pPr>
+      <w:r>
+        <w:rPr>
+          <w:rFonts w:ascii="Times New Roman" w:eastAsia="Times New Roman" w:hAnsi="Times New Roman" w:cs="Times New Roman"/>
+          <w:sz w:val="24"/>
+          <w:szCs w:val="24"/>
+        </w:rPr>
+        <w:t>3. Способность к онлайн-обучению: SGD может быть использован для обучения модели по мере поступления новых данных (онлайн-обучение), что делает его полезным в ситуациях, когда данные поступают потоком или обновляются со временем.</w:t>
+      </w:r>
+    </w:p>
+    <w:p>
+      <w:pPr>
+        <w:spacing w:after="0" w:line="240" w:lineRule="auto"/>
+        <w:jc w:val="both"/>
+        <w:rPr>
+          <w:rFonts w:ascii="Times New Roman" w:eastAsia="Times New Roman" w:hAnsi="Times New Roman" w:cs="Times New Roman"/>
+          <w:sz w:val="24"/>
+          <w:szCs w:val="24"/>
+        </w:rPr>
+      </w:pPr>
+      <w:r>
+        <w:rPr>
+          <w:rFonts w:ascii="Times New Roman" w:eastAsia="Times New Roman" w:hAnsi="Times New Roman" w:cs="Times New Roman"/>
+          <w:sz w:val="24"/>
+          <w:szCs w:val="24"/>
+        </w:rPr>
+        <w:t>4. Возможность обработки шумных данных: Использование случайных подмножеств данных в SGD помогает справиться с шумом или выбросами в данных, поскольку случайные выборки могут сгладить эти аномалии.</w:t>
+      </w:r>
+    </w:p>
+    <w:p>
+      <w:pPr>
+        <w:spacing w:after="0" w:line="240" w:lineRule="auto"/>
+        <w:jc w:val="both"/>
+        <w:rPr>
+          <w:rFonts w:ascii="Times New Roman" w:eastAsia="Times New Roman" w:hAnsi="Times New Roman" w:cs="Times New Roman"/>
+          <w:sz w:val="24"/>
+          <w:szCs w:val="24"/>
+        </w:rPr>
+      </w:pPr>
+      <w:r>
+        <w:rPr>
+          <w:rFonts w:ascii="Times New Roman" w:eastAsia="Times New Roman" w:hAnsi="Times New Roman" w:cs="Times New Roman"/>
+          <w:sz w:val="24"/>
+          <w:szCs w:val="24"/>
+        </w:rPr>
+        <w:lastRenderedPageBreak/>
+        <w:t>5. Параллелизация: Итерации SGD могут быть выполнены независимо для разных подмножеств данных, что позволяет его параллелизировать на многопроцессорных системах и ускорить процесс обучения.</w:t>
+      </w:r>
+    </w:p>
+    <w:p>
+      <w:pPr>
+        <w:spacing w:after="0" w:line="240" w:lineRule="auto"/>
+        <w:jc w:val="both"/>
+        <w:rPr>
+          <w:rFonts w:ascii="Times New Roman" w:eastAsia="Times New Roman" w:hAnsi="Times New Roman" w:cs="Times New Roman"/>
+          <w:sz w:val="24"/>
+          <w:szCs w:val="24"/>
+        </w:rPr>
+      </w:pPr>
+      <w:r>
+        <w:rPr>
+          <w:rFonts w:ascii="Times New Roman" w:eastAsia="Times New Roman" w:hAnsi="Times New Roman" w:cs="Times New Roman"/>
+          <w:sz w:val="24"/>
+          <w:szCs w:val="24"/>
+        </w:rPr>
+        <w:t xml:space="preserve">Однако SGD также имеет свои ограничения, такие как большая чувствительность к выбору скорости обучения и сложность подбора оптимальных гиперпараметров. </w:t>
+      </w:r>
+    </w:p>
+    <w:p>
+      <w:pPr>
+        <w:spacing w:after="0" w:line="240" w:lineRule="auto"/>
+        <w:jc w:val="both"/>
+        <w:rPr>
+          <w:rFonts w:ascii="Times New Roman" w:eastAsia="Times New Roman" w:hAnsi="Times New Roman" w:cs="Times New Roman"/>
+          <w:b/>
+          <w:bCs/>
+          <w:sz w:val="24"/>
+          <w:szCs w:val="24"/>
+        </w:rPr>
+      </w:pPr>
+    </w:p>
+    <w:p>
+      <w:pPr>
+        <w:spacing w:after="0" w:line="240" w:lineRule="auto"/>
+        <w:jc w:val="both"/>
+        <w:rPr>
+          <w:rFonts w:ascii="Times New Roman" w:eastAsia="Times New Roman" w:hAnsi="Times New Roman" w:cs="Times New Roman"/>
+          <w:b/>
+          <w:bCs/>
+          <w:sz w:val="24"/>
+          <w:szCs w:val="24"/>
+        </w:rPr>
+      </w:pPr>
+      <w:r>
+        <w:rPr>
+          <w:rFonts w:ascii="Times New Roman" w:eastAsia="Times New Roman" w:hAnsi="Times New Roman" w:cs="Times New Roman"/>
+          <w:b/>
+          <w:bCs/>
+          <w:sz w:val="24"/>
+          <w:szCs w:val="24"/>
+        </w:rPr>
+        <w:t xml:space="preserve">Вопрос № </w:t>
+      </w:r>
+      <w:r>
+        <w:rPr>
+          <w:rFonts w:ascii="Times New Roman" w:eastAsia="Times New Roman" w:hAnsi="Times New Roman" w:cs="Times New Roman"/>
+          <w:b/>
+          <w:bCs/>
+          <w:sz w:val="24"/>
+          <w:szCs w:val="24"/>
+        </w:rPr>
+        <w:t>7</w:t>
+      </w:r>
+      <w:r>
+        <w:rPr>
+          <w:rFonts w:ascii="Times New Roman" w:eastAsia="Times New Roman" w:hAnsi="Times New Roman" w:cs="Times New Roman"/>
+          <w:b/>
+          <w:bCs/>
+          <w:sz w:val="24"/>
+          <w:szCs w:val="24"/>
+        </w:rPr>
+        <w:t xml:space="preserve">. </w:t>
+      </w:r>
+      <w:r>
+        <w:rPr>
+          <w:rFonts w:ascii="Times New Roman" w:eastAsia="Times New Roman" w:hAnsi="Times New Roman" w:cs="Times New Roman"/>
+          <w:b/>
+          <w:bCs/>
+          <w:sz w:val="24"/>
+          <w:szCs w:val="24"/>
+          <w:lang w:val="en-US"/>
+        </w:rPr>
+        <w:t>K</w:t>
+      </w:r>
+      <w:r>
+        <w:rPr>
+          <w:rFonts w:ascii="Times New Roman" w:eastAsia="Times New Roman" w:hAnsi="Times New Roman" w:cs="Times New Roman"/>
+          <w:b/>
+          <w:bCs/>
+          <w:sz w:val="24"/>
+          <w:szCs w:val="24"/>
+        </w:rPr>
+        <w:t xml:space="preserve"> ближайших соседей</w:t>
+      </w:r>
+    </w:p>
+    <w:p>
+      <w:pPr>
+        <w:spacing w:after="0" w:line="240" w:lineRule="auto"/>
+        <w:jc w:val="both"/>
+        <w:rPr>
+          <w:rFonts w:ascii="Times New Roman" w:eastAsia="Times New Roman" w:hAnsi="Times New Roman" w:cs="Times New Roman"/>
+          <w:sz w:val="24"/>
+          <w:szCs w:val="24"/>
+        </w:rPr>
+      </w:pPr>
+      <w:r>
+        <w:rPr>
+          <w:rFonts w:ascii="Times New Roman" w:eastAsia="Times New Roman" w:hAnsi="Times New Roman" w:cs="Times New Roman"/>
+          <w:sz w:val="24"/>
+          <w:szCs w:val="24"/>
+        </w:rPr>
+        <w:t>K ближайших соседей (K-Nearest Neighbors, K-NN) - это алгоритм машинного обучения, используемый в задачах классификации и регрессии. В контексте задачи регрессии, K-NN используется для предсказания значений непрерывной целевой переменной на основе ближайших соседей в пространстве признаков.</w:t>
+      </w:r>
+    </w:p>
+    <w:p>
+      <w:pPr>
+        <w:spacing w:after="0" w:line="240" w:lineRule="auto"/>
+        <w:jc w:val="both"/>
+        <w:rPr>
+          <w:rFonts w:ascii="Times New Roman" w:eastAsia="Times New Roman" w:hAnsi="Times New Roman" w:cs="Times New Roman"/>
+          <w:sz w:val="24"/>
+          <w:szCs w:val="24"/>
+        </w:rPr>
+      </w:pPr>
+      <w:r>
+        <w:rPr>
+          <w:rFonts w:ascii="Times New Roman" w:eastAsia="Times New Roman" w:hAnsi="Times New Roman" w:cs="Times New Roman"/>
+          <w:sz w:val="24"/>
+          <w:szCs w:val="24"/>
+        </w:rPr>
+        <w:t>Основная идея K-NN заключается в следующем:</w:t>
+      </w:r>
+    </w:p>
+    <w:p>
+      <w:pPr>
+        <w:spacing w:after="0" w:line="240" w:lineRule="auto"/>
+        <w:jc w:val="both"/>
+        <w:rPr>
+          <w:rFonts w:ascii="Times New Roman" w:eastAsia="Times New Roman" w:hAnsi="Times New Roman" w:cs="Times New Roman"/>
+          <w:sz w:val="24"/>
+          <w:szCs w:val="24"/>
+        </w:rPr>
+      </w:pPr>
+      <w:r>
+        <w:rPr>
+          <w:rFonts w:ascii="Times New Roman" w:eastAsia="Times New Roman" w:hAnsi="Times New Roman" w:cs="Times New Roman"/>
+          <w:sz w:val="24"/>
+          <w:szCs w:val="24"/>
+        </w:rPr>
+        <w:t>1. Выберите значение K, которое представляет количество ближайших соседей, учитываемых при прогнозировании.</w:t>
+      </w:r>
+    </w:p>
+    <w:p>
+      <w:pPr>
+        <w:spacing w:after="0" w:line="240" w:lineRule="auto"/>
+        <w:jc w:val="both"/>
+        <w:rPr>
+          <w:rFonts w:ascii="Times New Roman" w:eastAsia="Times New Roman" w:hAnsi="Times New Roman" w:cs="Times New Roman"/>
+          <w:sz w:val="24"/>
+          <w:szCs w:val="24"/>
+        </w:rPr>
+      </w:pPr>
+      <w:r>
+        <w:rPr>
+          <w:rFonts w:ascii="Times New Roman" w:eastAsia="Times New Roman" w:hAnsi="Times New Roman" w:cs="Times New Roman"/>
+          <w:sz w:val="24"/>
+          <w:szCs w:val="24"/>
+        </w:rPr>
+        <w:t>2. Оцените расстояние (например, евклидово расстояние или другие метрики) между целевым образцом и всеми обучающими образцами в пространстве признаков.</w:t>
+      </w:r>
+    </w:p>
+    <w:p>
+      <w:pPr>
+        <w:spacing w:after="0" w:line="240" w:lineRule="auto"/>
+        <w:jc w:val="both"/>
+        <w:rPr>
+          <w:rFonts w:ascii="Times New Roman" w:eastAsia="Times New Roman" w:hAnsi="Times New Roman" w:cs="Times New Roman"/>
+          <w:sz w:val="24"/>
+          <w:szCs w:val="24"/>
+        </w:rPr>
+      </w:pPr>
+      <w:r>
+        <w:rPr>
+          <w:rFonts w:ascii="Times New Roman" w:eastAsia="Times New Roman" w:hAnsi="Times New Roman" w:cs="Times New Roman"/>
+          <w:sz w:val="24"/>
+          <w:szCs w:val="24"/>
+        </w:rPr>
+        <w:t>3. Выберите K образцов с наименьшим расстоянием до целевого образца.</w:t>
+      </w:r>
+    </w:p>
+    <w:p>
+      <w:pPr>
+        <w:spacing w:after="0" w:line="240" w:lineRule="auto"/>
+        <w:jc w:val="both"/>
+        <w:rPr>
+          <w:rFonts w:ascii="Times New Roman" w:eastAsia="Times New Roman" w:hAnsi="Times New Roman" w:cs="Times New Roman"/>
+          <w:sz w:val="24"/>
+          <w:szCs w:val="24"/>
+        </w:rPr>
+      </w:pPr>
+      <w:r>
+        <w:rPr>
+          <w:rFonts w:ascii="Times New Roman" w:eastAsia="Times New Roman" w:hAnsi="Times New Roman" w:cs="Times New Roman"/>
+          <w:sz w:val="24"/>
+          <w:szCs w:val="24"/>
+        </w:rPr>
+        <w:t>4. Для регрессии вычислите среднее значение целевой переменной (для регрессии) или взвешенное среднее значение (с использованием весов, основанных на расстоянии), используя выбранные K образцов. Это значение будет предсказанием для целевого образца.</w:t>
+      </w:r>
+    </w:p>
+    <w:p>
+      <w:pPr>
+        <w:spacing w:after="0" w:line="240" w:lineRule="auto"/>
+        <w:jc w:val="both"/>
+        <w:rPr>
+          <w:rFonts w:ascii="Times New Roman" w:eastAsia="Times New Roman" w:hAnsi="Times New Roman" w:cs="Times New Roman"/>
+          <w:sz w:val="24"/>
+          <w:szCs w:val="24"/>
+        </w:rPr>
+      </w:pPr>
+      <w:r>
+        <w:rPr>
+          <w:rFonts w:ascii="Times New Roman" w:eastAsia="Times New Roman" w:hAnsi="Times New Roman" w:cs="Times New Roman"/>
+          <w:sz w:val="24"/>
+          <w:szCs w:val="24"/>
+        </w:rPr>
+        <w:t>Преимущества K-NN включают:</w:t>
+      </w:r>
+    </w:p>
+    <w:p>
+      <w:pPr>
+        <w:spacing w:after="0" w:line="240" w:lineRule="auto"/>
+        <w:jc w:val="both"/>
+        <w:rPr>
+          <w:rFonts w:ascii="Times New Roman" w:eastAsia="Times New Roman" w:hAnsi="Times New Roman" w:cs="Times New Roman"/>
+          <w:sz w:val="24"/>
+          <w:szCs w:val="24"/>
+        </w:rPr>
+      </w:pPr>
+      <w:r>
+        <w:rPr>
+          <w:rFonts w:ascii="Times New Roman" w:eastAsia="Times New Roman" w:hAnsi="Times New Roman" w:cs="Times New Roman"/>
+          <w:sz w:val="24"/>
+          <w:szCs w:val="24"/>
+        </w:rPr>
+        <w:t>1. Простота реализации и понимания: K-NN является относительно простым алгоритмом, который не требует сложных предположений или настройки параметров.</w:t>
+      </w:r>
+    </w:p>
+    <w:p>
+      <w:pPr>
+        <w:spacing w:after="0" w:line="240" w:lineRule="auto"/>
+        <w:jc w:val="both"/>
+        <w:rPr>
+          <w:rFonts w:ascii="Times New Roman" w:eastAsia="Times New Roman" w:hAnsi="Times New Roman" w:cs="Times New Roman"/>
+          <w:sz w:val="24"/>
+          <w:szCs w:val="24"/>
+        </w:rPr>
+      </w:pPr>
+      <w:r>
+        <w:rPr>
+          <w:rFonts w:ascii="Times New Roman" w:eastAsia="Times New Roman" w:hAnsi="Times New Roman" w:cs="Times New Roman"/>
+          <w:sz w:val="24"/>
+          <w:szCs w:val="24"/>
+        </w:rPr>
+        <w:t>2. Гибкость: K-NN может быть применен к различным типам данных и нечувствителен к форме распределения признаков.</w:t>
+      </w:r>
+    </w:p>
+    <w:p>
+      <w:pPr>
+        <w:spacing w:after="0" w:line="240" w:lineRule="auto"/>
+        <w:jc w:val="both"/>
+        <w:rPr>
+          <w:rFonts w:ascii="Times New Roman" w:eastAsia="Times New Roman" w:hAnsi="Times New Roman" w:cs="Times New Roman"/>
+          <w:sz w:val="24"/>
+          <w:szCs w:val="24"/>
+        </w:rPr>
+      </w:pPr>
+      <w:r>
+        <w:rPr>
+          <w:rFonts w:ascii="Times New Roman" w:eastAsia="Times New Roman" w:hAnsi="Times New Roman" w:cs="Times New Roman"/>
+          <w:sz w:val="24"/>
+          <w:szCs w:val="24"/>
+        </w:rPr>
+        <w:t>3. Устойчивость к выбросам: За счет учета K ближайших соседей, K-NN менее подвержен влиянию выбросов или шума в данных.</w:t>
+      </w:r>
+    </w:p>
+    <w:p>
+      <w:pPr>
+        <w:spacing w:after="0" w:line="240" w:lineRule="auto"/>
+        <w:jc w:val="both"/>
+        <w:rPr>
+          <w:rFonts w:ascii="Times New Roman" w:eastAsia="Times New Roman" w:hAnsi="Times New Roman" w:cs="Times New Roman"/>
+          <w:sz w:val="24"/>
+          <w:szCs w:val="24"/>
+        </w:rPr>
+      </w:pPr>
+    </w:p>
+    <w:p>
+      <w:pPr>
+        <w:spacing w:after="0" w:line="240" w:lineRule="auto"/>
+        <w:jc w:val="both"/>
+        <w:rPr>
+          <w:rFonts w:ascii="Times New Roman" w:eastAsia="Times New Roman" w:hAnsi="Times New Roman" w:cs="Times New Roman"/>
+          <w:sz w:val="24"/>
+          <w:szCs w:val="24"/>
+        </w:rPr>
+      </w:pPr>
+      <w:r>
+        <w:rPr>
+          <w:rFonts w:ascii="Times New Roman" w:eastAsia="Times New Roman" w:hAnsi="Times New Roman" w:cs="Times New Roman"/>
+          <w:sz w:val="24"/>
+          <w:szCs w:val="24"/>
+        </w:rPr>
+        <w:t>Однако у K-NN есть некоторые ограничения:</w:t>
+      </w:r>
+    </w:p>
+    <w:p>
+      <w:pPr>
+        <w:spacing w:after="0" w:line="240" w:lineRule="auto"/>
+        <w:jc w:val="both"/>
+        <w:rPr>
+          <w:rFonts w:ascii="Times New Roman" w:eastAsia="Times New Roman" w:hAnsi="Times New Roman" w:cs="Times New Roman"/>
+          <w:sz w:val="24"/>
+          <w:szCs w:val="24"/>
+        </w:rPr>
+      </w:pPr>
+      <w:r>
+        <w:rPr>
+          <w:rFonts w:ascii="Times New Roman" w:eastAsia="Times New Roman" w:hAnsi="Times New Roman" w:cs="Times New Roman"/>
+          <w:sz w:val="24"/>
+          <w:szCs w:val="24"/>
+        </w:rPr>
+        <w:t>1. Вычислительная сложность: При большом количестве образцов в обучающем наборе поиск ближайших соседей может быть вычислительно сложным.</w:t>
+      </w:r>
+    </w:p>
+    <w:p>
+      <w:pPr>
+        <w:spacing w:after="0" w:line="240" w:lineRule="auto"/>
+        <w:jc w:val="both"/>
+        <w:rPr>
+          <w:rFonts w:ascii="Times New Roman" w:eastAsia="Times New Roman" w:hAnsi="Times New Roman" w:cs="Times New Roman"/>
+          <w:sz w:val="24"/>
+          <w:szCs w:val="24"/>
+        </w:rPr>
+      </w:pPr>
+      <w:r>
+        <w:rPr>
+          <w:rFonts w:ascii="Times New Roman" w:eastAsia="Times New Roman" w:hAnsi="Times New Roman" w:cs="Times New Roman"/>
+          <w:sz w:val="24"/>
+          <w:szCs w:val="24"/>
+        </w:rPr>
+        <w:t>2. Зависимость от выбора K: Выбор правильного значения K может быть нетривиальной задачей. Слишком маленькое K может привести к переобучению, а слишком большое K может привести к недообучению модели.</w:t>
+      </w:r>
+    </w:p>
+    <w:p>
+      <w:pPr>
+        <w:spacing w:after="0" w:line="240" w:lineRule="auto"/>
+        <w:jc w:val="both"/>
+        <w:rPr>
+          <w:rFonts w:ascii="Times New Roman" w:eastAsia="Times New Roman" w:hAnsi="Times New Roman" w:cs="Times New Roman"/>
+          <w:sz w:val="24"/>
+          <w:szCs w:val="24"/>
+        </w:rPr>
+      </w:pPr>
+      <w:r>
+        <w:rPr>
+          <w:rFonts w:ascii="Times New Roman" w:eastAsia="Times New Roman" w:hAnsi="Times New Roman" w:cs="Times New Roman"/>
+          <w:sz w:val="24"/>
+          <w:szCs w:val="24"/>
+        </w:rPr>
+        <w:t>3. Чувствительность к масштабированию</w:t>
+      </w:r>
+      <w:r>
+        <w:rPr>
+          <w:rFonts w:ascii="Times New Roman" w:eastAsia="Times New Roman" w:hAnsi="Times New Roman" w:cs="Times New Roman"/>
+          <w:sz w:val="24"/>
+          <w:szCs w:val="24"/>
+        </w:rPr>
+        <w:t>.</w:t>
+      </w:r>
+    </w:p>
+    <w:p>
+      <w:pPr>
+        <w:spacing w:after="0" w:line="240" w:lineRule="auto"/>
+        <w:jc w:val="both"/>
+        <w:rPr>
+          <w:rFonts w:ascii="Times New Roman" w:eastAsia="Times New Roman" w:hAnsi="Times New Roman" w:cs="Times New Roman"/>
+          <w:b/>
+          <w:bCs/>
+          <w:sz w:val="24"/>
+          <w:szCs w:val="24"/>
+        </w:rPr>
+      </w:pPr>
+    </w:p>
+    <w:p>
+      <w:pPr>
+        <w:spacing w:after="0" w:line="240" w:lineRule="auto"/>
+        <w:jc w:val="both"/>
+        <w:rPr>
+          <w:rFonts w:ascii="Times New Roman" w:eastAsia="Times New Roman" w:hAnsi="Times New Roman" w:cs="Times New Roman"/>
+          <w:b/>
+          <w:bCs/>
+          <w:sz w:val="24"/>
+          <w:szCs w:val="24"/>
+        </w:rPr>
+      </w:pPr>
+      <w:r>
+        <w:rPr>
+          <w:rFonts w:ascii="Times New Roman" w:eastAsia="Times New Roman" w:hAnsi="Times New Roman" w:cs="Times New Roman"/>
+          <w:b/>
+          <w:bCs/>
+          <w:sz w:val="24"/>
+          <w:szCs w:val="24"/>
+        </w:rPr>
+        <w:t xml:space="preserve">Вопрос № </w:t>
+      </w:r>
+      <w:r>
+        <w:rPr>
+          <w:rFonts w:ascii="Times New Roman" w:eastAsia="Times New Roman" w:hAnsi="Times New Roman" w:cs="Times New Roman"/>
+          <w:b/>
+          <w:bCs/>
+          <w:sz w:val="24"/>
+          <w:szCs w:val="24"/>
+        </w:rPr>
+        <w:t>8</w:t>
+      </w:r>
+      <w:r>
+        <w:rPr>
+          <w:rFonts w:ascii="Times New Roman" w:eastAsia="Times New Roman" w:hAnsi="Times New Roman" w:cs="Times New Roman"/>
+          <w:b/>
+          <w:bCs/>
+          <w:sz w:val="24"/>
+          <w:szCs w:val="24"/>
+        </w:rPr>
+        <w:t xml:space="preserve">. </w:t>
+      </w:r>
+      <w:r>
+        <w:rPr>
+          <w:rFonts w:ascii="Times New Roman" w:eastAsia="Times New Roman" w:hAnsi="Times New Roman" w:cs="Times New Roman"/>
+          <w:b/>
+          <w:bCs/>
+          <w:sz w:val="24"/>
+          <w:szCs w:val="24"/>
+        </w:rPr>
+        <w:t>Простая линейная регрессия</w:t>
+      </w:r>
+    </w:p>
+    <w:p>
+      <w:pPr>
+        <w:spacing w:after="0" w:line="240" w:lineRule="auto"/>
+        <w:jc w:val="both"/>
+        <w:rPr>
+          <w:rFonts w:ascii="Times New Roman" w:eastAsia="Times New Roman" w:hAnsi="Times New Roman" w:cs="Times New Roman"/>
+          <w:sz w:val="24"/>
+          <w:szCs w:val="24"/>
+        </w:rPr>
+      </w:pPr>
+      <w:r>
+        <w:rPr>
+          <w:rFonts w:ascii="Times New Roman" w:eastAsia="Times New Roman" w:hAnsi="Times New Roman" w:cs="Times New Roman"/>
+          <w:sz w:val="24"/>
+          <w:szCs w:val="24"/>
+        </w:rPr>
+        <w:t>Простая линейная регрессия - это модель машинного обучения, которая устанавливает линейную зависимость между одним входным признаком (предиктором) и непрерывной целевой переменной. Она представляет собой простейшую форму линейной регрессии, где предсказываемая переменная зависит только от одного предиктора.</w:t>
+      </w:r>
+    </w:p>
+    <w:p>
+      <w:pPr>
+        <w:spacing w:after="0" w:line="240" w:lineRule="auto"/>
+        <w:jc w:val="both"/>
+        <w:rPr>
+          <w:rFonts w:ascii="Times New Roman" w:eastAsia="Times New Roman" w:hAnsi="Times New Roman" w:cs="Times New Roman"/>
+          <w:sz w:val="24"/>
+          <w:szCs w:val="24"/>
+        </w:rPr>
+      </w:pPr>
+      <w:r>
+        <w:rPr>
+          <w:rFonts w:ascii="Times New Roman" w:eastAsia="Times New Roman" w:hAnsi="Times New Roman" w:cs="Times New Roman"/>
+          <w:sz w:val="24"/>
+          <w:szCs w:val="24"/>
+        </w:rPr>
+        <w:t>Математически простая линейная регрессия может быть представлена следующим уравнением:</w:t>
+      </w:r>
+    </w:p>
+    <w:p>
+      <w:pPr>
+        <w:spacing w:after="0" w:line="240" w:lineRule="auto"/>
+        <w:jc w:val="both"/>
+        <w:rPr>
+          <w:rFonts w:ascii="Times New Roman" w:eastAsia="Times New Roman" w:hAnsi="Times New Roman" w:cs="Times New Roman"/>
+          <w:sz w:val="24"/>
+          <w:szCs w:val="24"/>
+        </w:rPr>
+      </w:pPr>
+      <w:r>
+        <w:rPr>
+          <w:rFonts w:ascii="Times New Roman" w:eastAsia="Times New Roman" w:hAnsi="Times New Roman" w:cs="Times New Roman"/>
+          <w:sz w:val="24"/>
+          <w:szCs w:val="24"/>
+        </w:rPr>
+        <w:t>y = β₀ + β₁ * x</w:t>
+      </w:r>
+    </w:p>
+    <w:p>
+      <w:pPr>
+        <w:spacing w:after="0" w:line="240" w:lineRule="auto"/>
+        <w:jc w:val="both"/>
+        <w:rPr>
+          <w:rFonts w:ascii="Times New Roman" w:eastAsia="Times New Roman" w:hAnsi="Times New Roman" w:cs="Times New Roman"/>
+          <w:sz w:val="24"/>
+          <w:szCs w:val="24"/>
+        </w:rPr>
+      </w:pPr>
+      <w:r>
+        <w:rPr>
+          <w:rFonts w:ascii="Times New Roman" w:eastAsia="Times New Roman" w:hAnsi="Times New Roman" w:cs="Times New Roman"/>
+          <w:sz w:val="24"/>
+          <w:szCs w:val="24"/>
+        </w:rPr>
+        <w:t>где:</w:t>
+      </w:r>
+    </w:p>
+    <w:p>
+      <w:pPr>
+        <w:spacing w:after="0" w:line="240" w:lineRule="auto"/>
+        <w:jc w:val="both"/>
+        <w:rPr>
+          <w:rFonts w:ascii="Times New Roman" w:eastAsia="Times New Roman" w:hAnsi="Times New Roman" w:cs="Times New Roman"/>
+          <w:sz w:val="24"/>
+          <w:szCs w:val="24"/>
+        </w:rPr>
+      </w:pPr>
+      <w:r>
+        <w:rPr>
+          <w:rFonts w:ascii="Times New Roman" w:eastAsia="Times New Roman" w:hAnsi="Times New Roman" w:cs="Times New Roman"/>
+          <w:sz w:val="24"/>
+          <w:szCs w:val="24"/>
+        </w:rPr>
+        <w:t>- y - целевая переменная, которую мы хотим предсказать,</w:t>
+      </w:r>
+    </w:p>
+    <w:p>
+      <w:pPr>
+        <w:spacing w:after="0" w:line="240" w:lineRule="auto"/>
+        <w:jc w:val="both"/>
+        <w:rPr>
+          <w:rFonts w:ascii="Times New Roman" w:eastAsia="Times New Roman" w:hAnsi="Times New Roman" w:cs="Times New Roman"/>
+          <w:sz w:val="24"/>
+          <w:szCs w:val="24"/>
+        </w:rPr>
+      </w:pPr>
+      <w:r>
+        <w:rPr>
+          <w:rFonts w:ascii="Times New Roman" w:eastAsia="Times New Roman" w:hAnsi="Times New Roman" w:cs="Times New Roman"/>
+          <w:sz w:val="24"/>
+          <w:szCs w:val="24"/>
+        </w:rPr>
+        <w:t>- x - входной признак (предиктор),</w:t>
+      </w:r>
+    </w:p>
+    <w:p>
+      <w:pPr>
+        <w:spacing w:after="0" w:line="240" w:lineRule="auto"/>
+        <w:jc w:val="both"/>
+        <w:rPr>
+          <w:rFonts w:ascii="Times New Roman" w:eastAsia="Times New Roman" w:hAnsi="Times New Roman" w:cs="Times New Roman"/>
+          <w:sz w:val="24"/>
+          <w:szCs w:val="24"/>
+        </w:rPr>
+      </w:pPr>
+      <w:r>
+        <w:rPr>
+          <w:rFonts w:ascii="Times New Roman" w:eastAsia="Times New Roman" w:hAnsi="Times New Roman" w:cs="Times New Roman"/>
+          <w:sz w:val="24"/>
+          <w:szCs w:val="24"/>
+        </w:rPr>
+        <w:t>- β₀ - коэффициент смещения (пересечение с осью y),</w:t>
+      </w:r>
+    </w:p>
+    <w:p>
+      <w:pPr>
+        <w:spacing w:after="0" w:line="240" w:lineRule="auto"/>
+        <w:jc w:val="both"/>
+        <w:rPr>
+          <w:rFonts w:ascii="Times New Roman" w:eastAsia="Times New Roman" w:hAnsi="Times New Roman" w:cs="Times New Roman"/>
+          <w:sz w:val="24"/>
+          <w:szCs w:val="24"/>
+        </w:rPr>
+      </w:pPr>
+      <w:r>
+        <w:rPr>
+          <w:rFonts w:ascii="Times New Roman" w:eastAsia="Times New Roman" w:hAnsi="Times New Roman" w:cs="Times New Roman"/>
+          <w:sz w:val="24"/>
+          <w:szCs w:val="24"/>
+        </w:rPr>
+        <w:t>- β₁ - коэффициент наклона прямой (угловой коэффициент).</w:t>
+      </w:r>
+    </w:p>
+    <w:p>
+      <w:pPr>
+        <w:spacing w:after="0" w:line="240" w:lineRule="auto"/>
+        <w:jc w:val="both"/>
+        <w:rPr>
+          <w:rFonts w:ascii="Times New Roman" w:eastAsia="Times New Roman" w:hAnsi="Times New Roman" w:cs="Times New Roman"/>
+          <w:sz w:val="24"/>
+          <w:szCs w:val="24"/>
+        </w:rPr>
+      </w:pPr>
+      <w:r>
+        <w:rPr>
+          <w:rFonts w:ascii="Times New Roman" w:eastAsia="Times New Roman" w:hAnsi="Times New Roman" w:cs="Times New Roman"/>
+          <w:sz w:val="24"/>
+          <w:szCs w:val="24"/>
+        </w:rPr>
+        <w:t>Цель состоит в определении наилучших значений для коэффициентов β₀ и β₁, которые наилучшим образом соответствуют зависимости между предиктором и целевой переменной. Для этого используется метод наименьших квадратов (МНК), который минимизирует сумму квадратов ошибок между фактическими значениями целевой переменной и предсказанными значениями модели.</w:t>
+      </w:r>
+    </w:p>
+    <w:p>
+      <w:pPr>
+        <w:spacing w:after="0" w:line="240" w:lineRule="auto"/>
+        <w:jc w:val="both"/>
+        <w:rPr>
+          <w:rFonts w:ascii="Times New Roman" w:eastAsia="Times New Roman" w:hAnsi="Times New Roman" w:cs="Times New Roman"/>
+          <w:sz w:val="24"/>
+          <w:szCs w:val="24"/>
+        </w:rPr>
+      </w:pPr>
+      <w:r>
+        <w:rPr>
+          <w:rFonts w:ascii="Times New Roman" w:eastAsia="Times New Roman" w:hAnsi="Times New Roman" w:cs="Times New Roman"/>
+          <w:sz w:val="24"/>
+          <w:szCs w:val="24"/>
+        </w:rPr>
+        <w:t>Преимущества простой линейной регрессии включают:</w:t>
+      </w:r>
+    </w:p>
+    <w:p>
+      <w:pPr>
+        <w:spacing w:after="0" w:line="240" w:lineRule="auto"/>
+        <w:jc w:val="both"/>
+        <w:rPr>
+          <w:rFonts w:ascii="Times New Roman" w:eastAsia="Times New Roman" w:hAnsi="Times New Roman" w:cs="Times New Roman"/>
+          <w:sz w:val="24"/>
+          <w:szCs w:val="24"/>
+        </w:rPr>
+      </w:pPr>
+      <w:r>
+        <w:rPr>
+          <w:rFonts w:ascii="Times New Roman" w:eastAsia="Times New Roman" w:hAnsi="Times New Roman" w:cs="Times New Roman"/>
+          <w:sz w:val="24"/>
+          <w:szCs w:val="24"/>
+        </w:rPr>
+        <w:lastRenderedPageBreak/>
+        <w:t>1. Простота интерпретации: Модель простой линейной регрессии имеет простую геометрическую интерпретацию. Коэффициент наклона β₁ представляет собой изменение в целевой переменной, связанное с изменением предиктора на единицу.</w:t>
+      </w:r>
+    </w:p>
+    <w:p>
+      <w:pPr>
+        <w:spacing w:after="0" w:line="240" w:lineRule="auto"/>
+        <w:jc w:val="both"/>
+        <w:rPr>
+          <w:rFonts w:ascii="Times New Roman" w:eastAsia="Times New Roman" w:hAnsi="Times New Roman" w:cs="Times New Roman"/>
+          <w:sz w:val="24"/>
+          <w:szCs w:val="24"/>
+        </w:rPr>
+      </w:pPr>
+      <w:r>
+        <w:rPr>
+          <w:rFonts w:ascii="Times New Roman" w:eastAsia="Times New Roman" w:hAnsi="Times New Roman" w:cs="Times New Roman"/>
+          <w:sz w:val="24"/>
+          <w:szCs w:val="24"/>
+        </w:rPr>
+        <w:t>2. Вычислительная эффективность: Построение модели простой линейной регрессии и вычисление коэффициентов может быть выполнено аналитически, что делает этот метод вычислительно эффективным.</w:t>
+      </w:r>
+    </w:p>
+    <w:p>
+      <w:pPr>
+        <w:spacing w:after="0" w:line="240" w:lineRule="auto"/>
+        <w:jc w:val="both"/>
+        <w:rPr>
+          <w:rFonts w:ascii="Times New Roman" w:eastAsia="Times New Roman" w:hAnsi="Times New Roman" w:cs="Times New Roman"/>
+          <w:sz w:val="24"/>
+          <w:szCs w:val="24"/>
+        </w:rPr>
+      </w:pPr>
+      <w:r>
+        <w:rPr>
+          <w:rFonts w:ascii="Times New Roman" w:eastAsia="Times New Roman" w:hAnsi="Times New Roman" w:cs="Times New Roman"/>
+          <w:sz w:val="24"/>
+          <w:szCs w:val="24"/>
+        </w:rPr>
+        <w:t>3. Базовая модель для сравнения: Простая линейная регрессия может использоваться в качестве базовой модели для сравнения с более сложными алгоритмами регрессии. Она может помочь определить, достигается ли улучшение модели при добавлении дополнительных признаков или изменении модели.</w:t>
+      </w:r>
+    </w:p>
+    <w:p>
+      <w:pPr>
+        <w:spacing w:after="0" w:line="240" w:lineRule="auto"/>
+        <w:jc w:val="both"/>
+        <w:rPr>
+          <w:rFonts w:ascii="Times New Roman" w:eastAsia="Times New Roman" w:hAnsi="Times New Roman" w:cs="Times New Roman"/>
+          <w:sz w:val="24"/>
+          <w:szCs w:val="24"/>
+        </w:rPr>
+      </w:pPr>
+      <w:r>
+        <w:rPr>
+          <w:rFonts w:ascii="Times New Roman" w:eastAsia="Times New Roman" w:hAnsi="Times New Roman" w:cs="Times New Roman"/>
+          <w:sz w:val="24"/>
+          <w:szCs w:val="24"/>
+        </w:rPr>
+        <w:t>Однако простая линейная регрессия также имеет свои ограничения:</w:t>
+      </w:r>
+    </w:p>
+    <w:p>
+      <w:pPr>
+        <w:spacing w:after="0" w:line="240" w:lineRule="auto"/>
+        <w:jc w:val="both"/>
+        <w:rPr>
+          <w:rFonts w:ascii="Times New Roman" w:eastAsia="Times New Roman" w:hAnsi="Times New Roman" w:cs="Times New Roman"/>
+          <w:sz w:val="24"/>
+          <w:szCs w:val="24"/>
+        </w:rPr>
+      </w:pPr>
+      <w:r>
+        <w:rPr>
+          <w:rFonts w:ascii="Times New Roman" w:eastAsia="Times New Roman" w:hAnsi="Times New Roman" w:cs="Times New Roman"/>
+          <w:sz w:val="24"/>
+          <w:szCs w:val="24"/>
+        </w:rPr>
+        <w:t>1. Линейная зависимость</w:t>
+      </w:r>
+      <w:r>
+        <w:rPr>
+          <w:rFonts w:ascii="Times New Roman" w:eastAsia="Times New Roman" w:hAnsi="Times New Roman" w:cs="Times New Roman"/>
+          <w:sz w:val="24"/>
+          <w:szCs w:val="24"/>
+        </w:rPr>
+        <w:t>.</w:t>
+      </w:r>
+    </w:p>
+    <w:p>
+      <w:pPr>
+        <w:spacing w:after="0" w:line="240" w:lineRule="auto"/>
+        <w:jc w:val="both"/>
+        <w:rPr>
+          <w:rFonts w:ascii="Times New Roman" w:eastAsia="Times New Roman" w:hAnsi="Times New Roman" w:cs="Times New Roman"/>
+          <w:sz w:val="24"/>
+          <w:szCs w:val="24"/>
+        </w:rPr>
+      </w:pPr>
+      <w:r>
+        <w:rPr>
+          <w:rFonts w:ascii="Times New Roman" w:eastAsia="Times New Roman" w:hAnsi="Times New Roman" w:cs="Times New Roman"/>
+          <w:sz w:val="24"/>
+          <w:szCs w:val="24"/>
+        </w:rPr>
+        <w:t>2. Предположение о линейности: Простая линейная регрессия предполагает, что отношение между предиктором и целевой переменной является линейным. Если связь между ними является нелинейной, то простая линейная регрессия может быть недостаточно гибкой для точного моделирования данных.</w:t>
+      </w:r>
+    </w:p>
+    <w:p>
+      <w:pPr>
+        <w:spacing w:after="0" w:line="240" w:lineRule="auto"/>
+        <w:jc w:val="both"/>
+        <w:rPr>
+          <w:rFonts w:ascii="Times New Roman" w:eastAsia="Times New Roman" w:hAnsi="Times New Roman" w:cs="Times New Roman"/>
+          <w:sz w:val="24"/>
+          <w:szCs w:val="24"/>
+        </w:rPr>
+      </w:pPr>
+      <w:r>
+        <w:rPr>
+          <w:rFonts w:ascii="Times New Roman" w:eastAsia="Times New Roman" w:hAnsi="Times New Roman" w:cs="Times New Roman"/>
+          <w:sz w:val="24"/>
+          <w:szCs w:val="24"/>
+        </w:rPr>
+        <w:t>3. Одномерность: Простая линейная регрессия ограничена одним предиктором, что может быть недостаточным для учета сложных взаимодействий или зависимостей в данных. В реальных задачах часто требуется учет нескольких признаков, и в таких случаях простая линейная регрессия может не быть адекватной моделью.</w:t>
+      </w:r>
+    </w:p>
+    <w:p>
+      <w:pPr>
+        <w:spacing w:after="0" w:line="240" w:lineRule="auto"/>
+        <w:jc w:val="both"/>
+        <w:rPr>
+          <w:rFonts w:ascii="Times New Roman" w:eastAsia="Times New Roman" w:hAnsi="Times New Roman" w:cs="Times New Roman"/>
+          <w:sz w:val="24"/>
+          <w:szCs w:val="24"/>
+        </w:rPr>
+      </w:pPr>
+      <w:r>
+        <w:rPr>
+          <w:rFonts w:ascii="Times New Roman" w:eastAsia="Times New Roman" w:hAnsi="Times New Roman" w:cs="Times New Roman"/>
+          <w:sz w:val="24"/>
+          <w:szCs w:val="24"/>
+        </w:rPr>
+        <w:t>4. Чувствительность к выбросам: Простая линейная регрессия может быть чувствительна к наличию выбросов в данных, которые могут сильно влиять на оценку коэффициентов модели и приводить к неправильным предсказаниям.</w:t>
+      </w:r>
+    </w:p>
+    <w:p>
+      <w:pPr>
+        <w:spacing w:after="0" w:line="240" w:lineRule="auto"/>
+        <w:jc w:val="both"/>
+        <w:rPr>
+          <w:rFonts w:ascii="Times New Roman" w:eastAsia="Times New Roman" w:hAnsi="Times New Roman" w:cs="Times New Roman"/>
+          <w:sz w:val="24"/>
+          <w:szCs w:val="24"/>
+        </w:rPr>
+      </w:pPr>
+      <w:r>
+        <w:rPr>
+          <w:rFonts w:ascii="Times New Roman" w:eastAsia="Times New Roman" w:hAnsi="Times New Roman" w:cs="Times New Roman"/>
+          <w:sz w:val="24"/>
+          <w:szCs w:val="24"/>
+        </w:rPr>
+        <w:t>5. Нарушение предположений: Простая линейная регрессия имеет предположения о нормальности ошибок, гомоскедастичности (одинаковой дисперсии) и отсутствии автокорреляции в ошибках. Если эти предположения не выполняются, то результаты модели могут быть ненадежными.</w:t>
+      </w:r>
+    </w:p>
+    <w:p>
+      <w:pPr>
+        <w:spacing w:after="0" w:line="240" w:lineRule="auto"/>
+        <w:jc w:val="both"/>
+        <w:rPr>
+          <w:rFonts w:ascii="Times New Roman" w:eastAsia="Times New Roman" w:hAnsi="Times New Roman" w:cs="Times New Roman"/>
+          <w:sz w:val="24"/>
+          <w:szCs w:val="24"/>
+        </w:rPr>
+      </w:pPr>
+      <w:r>
+        <w:rPr>
+          <w:rFonts w:ascii="Times New Roman" w:eastAsia="Times New Roman" w:hAnsi="Times New Roman" w:cs="Times New Roman"/>
+          <w:sz w:val="24"/>
+          <w:szCs w:val="24"/>
+        </w:rPr>
+        <w:t>В случаях, когда ограничения простой линейной регрессии не соблюдаются или требуется учет нескольких предикторов, можно использовать более сложные модели регрессии, такие как множественная линейная регрессия, полиномиальная регрессия, регрессия с регуляризацией (например, лассо или ридж регрессия) или непараметрические методы, которые могут обрабатывать более сложные зависимости в данных.</w:t>
+      </w:r>
+    </w:p>
+    <w:p>
+      <w:pPr>
+        <w:spacing w:after="0" w:line="240" w:lineRule="auto"/>
+        <w:jc w:val="both"/>
+        <w:rPr>
+          <w:rFonts w:ascii="Times New Roman" w:eastAsia="Times New Roman" w:hAnsi="Times New Roman" w:cs="Times New Roman"/>
+          <w:sz w:val="24"/>
+          <w:szCs w:val="24"/>
+        </w:rPr>
+      </w:pPr>
+    </w:p>
+    <w:p>
+      <w:pPr>
+        <w:spacing w:after="0" w:line="240" w:lineRule="auto"/>
+        <w:jc w:val="both"/>
+        <w:rPr>
+          <w:rFonts w:ascii="Times New Roman" w:eastAsia="Times New Roman" w:hAnsi="Times New Roman" w:cs="Times New Roman"/>
+          <w:sz w:val="24"/>
+          <w:szCs w:val="24"/>
+        </w:rPr>
+      </w:pPr>
+      <w:r>
+        <w:rPr>
+          <w:rFonts w:ascii="Times New Roman" w:eastAsia="Times New Roman" w:hAnsi="Times New Roman" w:cs="Times New Roman"/>
+          <w:b/>
+          <w:bCs/>
+          <w:sz w:val="24"/>
+          <w:szCs w:val="24"/>
+        </w:rPr>
+        <w:t xml:space="preserve">Вопрос № </w:t>
+      </w:r>
+      <w:r>
+        <w:rPr>
+          <w:rFonts w:ascii="Times New Roman" w:eastAsia="Times New Roman" w:hAnsi="Times New Roman" w:cs="Times New Roman"/>
+          <w:b/>
+          <w:bCs/>
+          <w:sz w:val="24"/>
+          <w:szCs w:val="24"/>
+        </w:rPr>
+        <w:t>9</w:t>
+      </w:r>
+      <w:r>
+        <w:rPr>
+          <w:rFonts w:ascii="Times New Roman" w:eastAsia="Times New Roman" w:hAnsi="Times New Roman" w:cs="Times New Roman"/>
+          <w:b/>
+          <w:bCs/>
+          <w:sz w:val="24"/>
+          <w:szCs w:val="24"/>
+        </w:rPr>
+        <w:t xml:space="preserve">. </w:t>
+      </w:r>
+      <w:r>
+        <w:rPr>
+          <w:rFonts w:ascii="Times New Roman" w:eastAsia="Times New Roman" w:hAnsi="Times New Roman" w:cs="Times New Roman"/>
+          <w:b/>
+          <w:bCs/>
+          <w:sz w:val="24"/>
+          <w:szCs w:val="24"/>
+        </w:rPr>
+        <w:t>Логистическая регрессия</w:t>
+      </w:r>
+      <w:r>
+        <w:rPr>
+          <w:rFonts w:ascii="Times New Roman" w:eastAsia="Times New Roman" w:hAnsi="Times New Roman" w:cs="Times New Roman"/>
+          <w:sz w:val="24"/>
+          <w:szCs w:val="24"/>
+        </w:rPr>
+        <w:t>.</w:t>
+      </w:r>
+    </w:p>
+    <w:p>
+      <w:pPr>
+        <w:spacing w:after="0" w:line="240" w:lineRule="auto"/>
+        <w:jc w:val="both"/>
+        <w:rPr>
+          <w:rFonts w:ascii="Times New Roman" w:eastAsia="Times New Roman" w:hAnsi="Times New Roman" w:cs="Times New Roman"/>
+          <w:sz w:val="24"/>
+          <w:szCs w:val="24"/>
+        </w:rPr>
+      </w:pPr>
+      <w:r>
+        <w:rPr>
+          <w:rFonts w:ascii="Times New Roman" w:eastAsia="Times New Roman" w:hAnsi="Times New Roman" w:cs="Times New Roman"/>
+          <w:sz w:val="24"/>
+          <w:szCs w:val="24"/>
+        </w:rPr>
+        <w:t>Логистическая регрессия - это алгоритм машинного обучения, который используется в задачах бинарной классификации, где цель состоит в прогнозировании вероятности принадлежности объекта к определенному классу.</w:t>
+      </w:r>
+    </w:p>
+    <w:p>
+      <w:pPr>
+        <w:spacing w:after="0" w:line="240" w:lineRule="auto"/>
+        <w:jc w:val="both"/>
+        <w:rPr>
+          <w:rFonts w:ascii="Times New Roman" w:eastAsia="Times New Roman" w:hAnsi="Times New Roman" w:cs="Times New Roman"/>
+          <w:sz w:val="24"/>
+          <w:szCs w:val="24"/>
+        </w:rPr>
+      </w:pPr>
+      <w:r>
+        <w:rPr>
+          <w:rFonts w:ascii="Times New Roman" w:eastAsia="Times New Roman" w:hAnsi="Times New Roman" w:cs="Times New Roman"/>
+          <w:sz w:val="24"/>
+          <w:szCs w:val="24"/>
+        </w:rPr>
+        <w:t>Основная идея логистической регрессии заключается в моделировании логистической функции (также известной как сигмоидная функция) для предсказания вероятности класса. Модель принимает на вход значения признаков и выдает вероятность принадлежности к положительному классу (обычно обозначаемому как класс 1).</w:t>
+      </w:r>
+    </w:p>
+    <w:p>
+      <w:pPr>
+        <w:spacing w:after="0" w:line="240" w:lineRule="auto"/>
+        <w:jc w:val="both"/>
+        <w:rPr>
+          <w:rFonts w:ascii="Times New Roman" w:eastAsia="Times New Roman" w:hAnsi="Times New Roman" w:cs="Times New Roman"/>
+          <w:sz w:val="24"/>
+          <w:szCs w:val="24"/>
+        </w:rPr>
+      </w:pPr>
+      <w:r>
+        <w:rPr>
+          <w:rFonts w:ascii="Times New Roman" w:eastAsia="Times New Roman" w:hAnsi="Times New Roman" w:cs="Times New Roman"/>
+          <w:sz w:val="24"/>
+          <w:szCs w:val="24"/>
+        </w:rPr>
+        <w:t>Математически логистическая регрессия может быть представлена следующим уравнением:</w:t>
+      </w:r>
+    </w:p>
+    <w:p>
+      <w:pPr>
+        <w:spacing w:after="0" w:line="240" w:lineRule="auto"/>
+        <w:jc w:val="both"/>
+        <w:rPr>
+          <w:rFonts w:ascii="Times New Roman" w:eastAsia="Times New Roman" w:hAnsi="Times New Roman" w:cs="Times New Roman"/>
+          <w:sz w:val="24"/>
+          <w:szCs w:val="24"/>
+        </w:rPr>
+      </w:pPr>
+      <w:r>
+        <w:rPr>
+          <w:rFonts w:ascii="Times New Roman" w:eastAsia="Times New Roman" w:hAnsi="Times New Roman" w:cs="Times New Roman"/>
+          <w:sz w:val="24"/>
+          <w:szCs w:val="24"/>
+        </w:rPr>
+        <w:t>P(y=1|x) = 1 / (1 + exp(-z))</w:t>
+      </w:r>
+    </w:p>
+    <w:p>
+      <w:pPr>
+        <w:spacing w:after="0" w:line="240" w:lineRule="auto"/>
+        <w:jc w:val="both"/>
+        <w:rPr>
+          <w:rFonts w:ascii="Times New Roman" w:eastAsia="Times New Roman" w:hAnsi="Times New Roman" w:cs="Times New Roman"/>
+          <w:sz w:val="24"/>
+          <w:szCs w:val="24"/>
+        </w:rPr>
+      </w:pPr>
+      <w:r>
+        <w:rPr>
+          <w:rFonts w:ascii="Times New Roman" w:eastAsia="Times New Roman" w:hAnsi="Times New Roman" w:cs="Times New Roman"/>
+          <w:sz w:val="24"/>
+          <w:szCs w:val="24"/>
+        </w:rPr>
+        <w:t>где:</w:t>
+      </w:r>
+    </w:p>
+    <w:p>
+      <w:pPr>
+        <w:spacing w:after="0" w:line="240" w:lineRule="auto"/>
+        <w:jc w:val="both"/>
+        <w:rPr>
+          <w:rFonts w:ascii="Times New Roman" w:eastAsia="Times New Roman" w:hAnsi="Times New Roman" w:cs="Times New Roman"/>
+          <w:sz w:val="24"/>
+          <w:szCs w:val="24"/>
+        </w:rPr>
+      </w:pPr>
+      <w:r>
+        <w:rPr>
+          <w:rFonts w:ascii="Times New Roman" w:eastAsia="Times New Roman" w:hAnsi="Times New Roman" w:cs="Times New Roman"/>
+          <w:sz w:val="24"/>
+          <w:szCs w:val="24"/>
+        </w:rPr>
+        <w:t>- P(y=1|x) - вероятность принадлежности к положительному классу для заданного наблюдения с признаками x,</w:t>
+      </w:r>
+    </w:p>
+    <w:p>
+      <w:pPr>
+        <w:spacing w:after="0" w:line="240" w:lineRule="auto"/>
+        <w:jc w:val="both"/>
+        <w:rPr>
+          <w:rFonts w:ascii="Times New Roman" w:eastAsia="Times New Roman" w:hAnsi="Times New Roman" w:cs="Times New Roman"/>
+          <w:sz w:val="24"/>
+          <w:szCs w:val="24"/>
+        </w:rPr>
+      </w:pPr>
+      <w:r>
+        <w:rPr>
+          <w:rFonts w:ascii="Times New Roman" w:eastAsia="Times New Roman" w:hAnsi="Times New Roman" w:cs="Times New Roman"/>
+          <w:sz w:val="24"/>
+          <w:szCs w:val="24"/>
+        </w:rPr>
+        <w:t>- z - линейная комбинация весов признаков и их значений.</w:t>
+      </w:r>
+    </w:p>
+    <w:p>
+      <w:pPr>
+        <w:spacing w:after="0" w:line="240" w:lineRule="auto"/>
+        <w:jc w:val="both"/>
+        <w:rPr>
+          <w:rFonts w:ascii="Times New Roman" w:eastAsia="Times New Roman" w:hAnsi="Times New Roman" w:cs="Times New Roman"/>
+          <w:sz w:val="24"/>
+          <w:szCs w:val="24"/>
+        </w:rPr>
+      </w:pPr>
+      <w:r>
+        <w:rPr>
+          <w:rFonts w:ascii="Times New Roman" w:eastAsia="Times New Roman" w:hAnsi="Times New Roman" w:cs="Times New Roman"/>
+          <w:sz w:val="24"/>
+          <w:szCs w:val="24"/>
+        </w:rPr>
+        <w:t>Процесс обучения логистической регрессии заключается в оценке оптимальных значений весов модели путем оптимизации функции потерь. Часто используется функция потерь Log Loss или Cross-Entropy Loss, которая минимизирует разницу между предсказанными вероятностями и фактическими метками классов.</w:t>
+      </w:r>
+    </w:p>
+    <w:p>
+      <w:pPr>
+        <w:spacing w:after="0" w:line="240" w:lineRule="auto"/>
+        <w:jc w:val="both"/>
+        <w:rPr>
+          <w:rFonts w:ascii="Times New Roman" w:eastAsia="Times New Roman" w:hAnsi="Times New Roman" w:cs="Times New Roman"/>
+          <w:sz w:val="24"/>
+          <w:szCs w:val="24"/>
+        </w:rPr>
+      </w:pPr>
+      <w:r>
+        <w:rPr>
+          <w:rFonts w:ascii="Times New Roman" w:eastAsia="Times New Roman" w:hAnsi="Times New Roman" w:cs="Times New Roman"/>
+          <w:sz w:val="24"/>
+          <w:szCs w:val="24"/>
+        </w:rPr>
+        <w:t>Преимущества логистической регрессии включают:</w:t>
+      </w:r>
+    </w:p>
+    <w:p>
+      <w:pPr>
+        <w:spacing w:after="0" w:line="240" w:lineRule="auto"/>
+        <w:jc w:val="both"/>
+        <w:rPr>
+          <w:rFonts w:ascii="Times New Roman" w:eastAsia="Times New Roman" w:hAnsi="Times New Roman" w:cs="Times New Roman"/>
+          <w:sz w:val="24"/>
+          <w:szCs w:val="24"/>
+        </w:rPr>
+      </w:pPr>
+    </w:p>
+    <w:p>
+      <w:pPr>
+        <w:spacing w:after="0" w:line="240" w:lineRule="auto"/>
+        <w:jc w:val="both"/>
+        <w:rPr>
+          <w:rFonts w:ascii="Times New Roman" w:eastAsia="Times New Roman" w:hAnsi="Times New Roman" w:cs="Times New Roman"/>
+          <w:sz w:val="24"/>
+          <w:szCs w:val="24"/>
+        </w:rPr>
+      </w:pPr>
+      <w:r>
+        <w:rPr>
+          <w:rFonts w:ascii="Times New Roman" w:eastAsia="Times New Roman" w:hAnsi="Times New Roman" w:cs="Times New Roman"/>
+          <w:sz w:val="24"/>
+          <w:szCs w:val="24"/>
+        </w:rPr>
+        <w:lastRenderedPageBreak/>
+        <w:t>1. Интерпретируемость: Веса модели могут быть интерпретированы для понимания влияния каждого признака на вероятность принадлежности к классу.</w:t>
+      </w:r>
+    </w:p>
+    <w:p>
+      <w:pPr>
+        <w:spacing w:after="0" w:line="240" w:lineRule="auto"/>
+        <w:jc w:val="both"/>
+        <w:rPr>
+          <w:rFonts w:ascii="Times New Roman" w:eastAsia="Times New Roman" w:hAnsi="Times New Roman" w:cs="Times New Roman"/>
+          <w:sz w:val="24"/>
+          <w:szCs w:val="24"/>
+        </w:rPr>
+      </w:pPr>
+      <w:r>
+        <w:rPr>
+          <w:rFonts w:ascii="Times New Roman" w:eastAsia="Times New Roman" w:hAnsi="Times New Roman" w:cs="Times New Roman"/>
+          <w:sz w:val="24"/>
+          <w:szCs w:val="24"/>
+        </w:rPr>
+        <w:t>2. Эффективность: Логистическая регрессия имеет высокую вычислительную эффективность и обладает хорошей масштабируемостью для больших наборов данных.</w:t>
+      </w:r>
+    </w:p>
+    <w:p>
+      <w:pPr>
+        <w:spacing w:after="0" w:line="240" w:lineRule="auto"/>
+        <w:jc w:val="both"/>
+        <w:rPr>
+          <w:rFonts w:ascii="Times New Roman" w:eastAsia="Times New Roman" w:hAnsi="Times New Roman" w:cs="Times New Roman"/>
+          <w:sz w:val="24"/>
+          <w:szCs w:val="24"/>
+        </w:rPr>
+      </w:pPr>
+      <w:r>
+        <w:rPr>
+          <w:rFonts w:ascii="Times New Roman" w:eastAsia="Times New Roman" w:hAnsi="Times New Roman" w:cs="Times New Roman"/>
+          <w:sz w:val="24"/>
+          <w:szCs w:val="24"/>
+        </w:rPr>
+        <w:t>3. Вероятностная интерпретация: Модель предсказывает вероятность принадлежности к классу, что может быть полезно для принятия решений с учетом неопределенности.</w:t>
+      </w:r>
+    </w:p>
+    <w:p>
+      <w:pPr>
+        <w:spacing w:after="0" w:line="240" w:lineRule="auto"/>
+        <w:jc w:val="both"/>
+        <w:rPr>
+          <w:rFonts w:ascii="Times New Roman" w:eastAsia="Times New Roman" w:hAnsi="Times New Roman" w:cs="Times New Roman"/>
+          <w:sz w:val="24"/>
+          <w:szCs w:val="24"/>
+        </w:rPr>
+      </w:pPr>
+      <w:r>
+        <w:rPr>
+          <w:rFonts w:ascii="Times New Roman" w:eastAsia="Times New Roman" w:hAnsi="Times New Roman" w:cs="Times New Roman"/>
+          <w:sz w:val="24"/>
+          <w:szCs w:val="24"/>
+        </w:rPr>
+        <w:t>Однако логистическая регрессия также имеет некоторые ограничения:</w:t>
+      </w:r>
+    </w:p>
+    <w:p>
+      <w:pPr>
+        <w:spacing w:after="0" w:line="240" w:lineRule="auto"/>
+        <w:jc w:val="both"/>
+        <w:rPr>
+          <w:rFonts w:ascii="Times New Roman" w:eastAsia="Times New Roman" w:hAnsi="Times New Roman" w:cs="Times New Roman"/>
+          <w:sz w:val="24"/>
+          <w:szCs w:val="24"/>
+        </w:rPr>
+      </w:pPr>
+      <w:r>
+        <w:rPr>
+          <w:rFonts w:ascii="Times New Roman" w:eastAsia="Times New Roman" w:hAnsi="Times New Roman" w:cs="Times New Roman"/>
+          <w:sz w:val="24"/>
+          <w:szCs w:val="24"/>
+        </w:rPr>
+        <w:t>1. Линейная разделимость: Логистическая регрессия предполагает линейную разделимость между классами. Если классы не могут быть хорошо разделены линейной границей, то логистическая регрессия может быть недостаточ</w:t>
+      </w:r>
+      <w:r>
+        <w:rPr>
+          <w:rFonts w:ascii="Times New Roman" w:eastAsia="Times New Roman" w:hAnsi="Times New Roman" w:cs="Times New Roman"/>
+          <w:sz w:val="24"/>
+          <w:szCs w:val="24"/>
+        </w:rPr>
+        <w:t>но точной.</w:t>
+      </w:r>
+    </w:p>
+    <w:p>
+      <w:pPr>
+        <w:spacing w:after="0" w:line="240" w:lineRule="auto"/>
+        <w:jc w:val="both"/>
+        <w:rPr>
+          <w:rFonts w:ascii="Times New Roman" w:eastAsia="Times New Roman" w:hAnsi="Times New Roman" w:cs="Times New Roman"/>
+          <w:sz w:val="24"/>
+          <w:szCs w:val="24"/>
+        </w:rPr>
+      </w:pPr>
+      <w:r>
+        <w:rPr>
+          <w:rFonts w:ascii="Times New Roman" w:eastAsia="Times New Roman" w:hAnsi="Times New Roman" w:cs="Times New Roman"/>
+          <w:sz w:val="24"/>
+          <w:szCs w:val="24"/>
+        </w:rPr>
+        <w:t>2. Чувствительность к выбросам: Логистическая регрессия может быть чувствительна к выбросам в данных, которые могут исказить оценку весов и привести к неправильным предсказаниям. Необходимо уделить внимание предварительной обработке данных и устойчивости модели к выбросам.</w:t>
+      </w:r>
+    </w:p>
+    <w:p>
+      <w:pPr>
+        <w:spacing w:after="0" w:line="240" w:lineRule="auto"/>
+        <w:jc w:val="both"/>
+        <w:rPr>
+          <w:rFonts w:ascii="Times New Roman" w:eastAsia="Times New Roman" w:hAnsi="Times New Roman" w:cs="Times New Roman"/>
+          <w:sz w:val="24"/>
+          <w:szCs w:val="24"/>
+        </w:rPr>
+      </w:pPr>
+      <w:r>
+        <w:rPr>
+          <w:rFonts w:ascii="Times New Roman" w:eastAsia="Times New Roman" w:hAnsi="Times New Roman" w:cs="Times New Roman"/>
+          <w:sz w:val="24"/>
+          <w:szCs w:val="24"/>
+        </w:rPr>
+        <w:t>3. Линейная зависимость: Логистическая регрессия предполагает линейную зависимость между признаками и логарифмом шансов классификации. Если связь между признаками и целевой переменной является нелинейной, то может потребоваться использование полиномиальных признаков или других методов для учета нелинейных зависимостей.</w:t>
+      </w:r>
+    </w:p>
+    <w:p>
+      <w:pPr>
+        <w:spacing w:after="0" w:line="240" w:lineRule="auto"/>
+        <w:jc w:val="both"/>
+        <w:rPr>
+          <w:rFonts w:ascii="Times New Roman" w:eastAsia="Times New Roman" w:hAnsi="Times New Roman" w:cs="Times New Roman"/>
+          <w:sz w:val="24"/>
+          <w:szCs w:val="24"/>
+        </w:rPr>
+      </w:pPr>
+      <w:r>
+        <w:rPr>
+          <w:rFonts w:ascii="Times New Roman" w:eastAsia="Times New Roman" w:hAnsi="Times New Roman" w:cs="Times New Roman"/>
+          <w:sz w:val="24"/>
+          <w:szCs w:val="24"/>
+        </w:rPr>
+        <w:t>4. Проблема мультиколлинеарности: Мультиколлинеарность возникает, когда между признаками существует высокая корреляция. Это может привести к нестабильности оценок весов и затруднить интерпретацию модели. В таких случаях может потребоваться применение методов регуляризации или удаление избыточных признаков.</w:t>
+      </w:r>
+    </w:p>
+    <w:p>
+      <w:pPr>
+        <w:spacing w:after="0" w:line="240" w:lineRule="auto"/>
+        <w:jc w:val="both"/>
+        <w:rPr>
+          <w:rFonts w:ascii="Times New Roman" w:eastAsia="Times New Roman" w:hAnsi="Times New Roman" w:cs="Times New Roman"/>
+          <w:sz w:val="24"/>
+          <w:szCs w:val="24"/>
+        </w:rPr>
+      </w:pPr>
+      <w:r>
+        <w:rPr>
+          <w:rFonts w:ascii="Times New Roman" w:eastAsia="Times New Roman" w:hAnsi="Times New Roman" w:cs="Times New Roman"/>
+          <w:sz w:val="24"/>
+          <w:szCs w:val="24"/>
+        </w:rPr>
+        <w:t>5. Ограниченность для многоклассовой классификации: Логистическая регрессия по умолчанию предназначена для бинарной классификации. Для решения задач многоклассовой классификации требуется расширение модели, например, с использованием методов "один против всех" или "один против одного".</w:t>
+      </w:r>
+    </w:p>
+    <w:p>
+      <w:pPr>
+        <w:spacing w:after="0" w:line="240" w:lineRule="auto"/>
+        <w:jc w:val="both"/>
+        <w:rPr>
+          <w:rFonts w:ascii="Times New Roman" w:eastAsia="Times New Roman" w:hAnsi="Times New Roman" w:cs="Times New Roman"/>
+          <w:sz w:val="24"/>
+          <w:szCs w:val="24"/>
+        </w:rPr>
+      </w:pPr>
+      <w:r>
+        <w:rPr>
+          <w:rFonts w:ascii="Times New Roman" w:eastAsia="Times New Roman" w:hAnsi="Times New Roman" w:cs="Times New Roman"/>
+          <w:sz w:val="24"/>
+          <w:szCs w:val="24"/>
+        </w:rPr>
+        <w:t>Не смотря на эти ограничения, логистическая регрессия остается полезным и широко применяемым методом для задач бинарной классификации, особенно когда данные линейно разделимы и имеют относительно небольшое количество признаков.</w:t>
+      </w:r>
+    </w:p>
+    <w:p>
+      <w:pPr>
+        <w:spacing w:after="0" w:line="240" w:lineRule="auto"/>
+        <w:jc w:val="center"/>
+        <w:rPr>
+          <w:rFonts w:ascii="Times New Roman" w:eastAsia="Times New Roman" w:hAnsi="Times New Roman" w:cs="Times New Roman"/>
+          <w:sz w:val="24"/>
+          <w:szCs w:val="24"/>
+        </w:rPr>
+      </w:pPr>
+    </w:p>
+    <w:p>
+      <w:pPr>
+        <w:spacing w:after="0" w:line="240" w:lineRule="auto"/>
+        <w:jc w:val="both"/>
+        <w:rPr>
+          <w:rFonts w:ascii="Times New Roman" w:eastAsia="Times New Roman" w:hAnsi="Times New Roman" w:cs="Times New Roman"/>
+          <w:sz w:val="24"/>
+          <w:szCs w:val="24"/>
+        </w:rPr>
+      </w:pPr>
+      <w:r>
+        <w:rPr>
+          <w:rFonts w:ascii="Times New Roman" w:eastAsia="Times New Roman" w:hAnsi="Times New Roman" w:cs="Times New Roman"/>
+          <w:b/>
+          <w:bCs/>
+          <w:sz w:val="24"/>
+          <w:szCs w:val="24"/>
+        </w:rPr>
+        <w:t xml:space="preserve">Вопрос № </w:t>
+      </w:r>
+      <w:r>
+        <w:rPr>
+          <w:rFonts w:ascii="Times New Roman" w:eastAsia="Times New Roman" w:hAnsi="Times New Roman" w:cs="Times New Roman"/>
+          <w:b/>
+          <w:bCs/>
+          <w:sz w:val="24"/>
+          <w:szCs w:val="24"/>
+        </w:rPr>
+        <w:t>10</w:t>
+      </w:r>
+      <w:r>
+        <w:rPr>
+          <w:rFonts w:ascii="Times New Roman" w:eastAsia="Times New Roman" w:hAnsi="Times New Roman" w:cs="Times New Roman"/>
+          <w:b/>
+          <w:bCs/>
+          <w:sz w:val="24"/>
+          <w:szCs w:val="24"/>
+        </w:rPr>
+        <w:t xml:space="preserve">. </w:t>
+      </w:r>
+      <w:r>
+        <w:rPr>
+          <w:rFonts w:ascii="Times New Roman" w:eastAsia="Times New Roman" w:hAnsi="Times New Roman" w:cs="Times New Roman"/>
+          <w:b/>
+          <w:bCs/>
+          <w:sz w:val="24"/>
+          <w:szCs w:val="24"/>
+        </w:rPr>
+        <w:t>Деревья принятия решений</w:t>
+      </w:r>
+      <w:r>
+        <w:rPr>
+          <w:rFonts w:ascii="Times New Roman" w:eastAsia="Times New Roman" w:hAnsi="Times New Roman" w:cs="Times New Roman"/>
+          <w:sz w:val="24"/>
+          <w:szCs w:val="24"/>
+        </w:rPr>
+        <w:t>.</w:t>
+      </w:r>
+    </w:p>
+    <w:p>
+      <w:pPr>
+        <w:spacing w:after="0" w:line="240" w:lineRule="auto"/>
+        <w:jc w:val="both"/>
+        <w:rPr>
+          <w:rFonts w:ascii="Times New Roman" w:eastAsia="Times New Roman" w:hAnsi="Times New Roman" w:cs="Times New Roman"/>
+          <w:sz w:val="24"/>
+          <w:szCs w:val="24"/>
+        </w:rPr>
+      </w:pPr>
+      <w:r>
+        <w:rPr>
+          <w:rFonts w:ascii="Times New Roman" w:eastAsia="Times New Roman" w:hAnsi="Times New Roman" w:cs="Times New Roman"/>
+          <w:sz w:val="24"/>
+          <w:szCs w:val="24"/>
+        </w:rPr>
+        <w:t>Деревья принятия решений - это графический модельный метод машинного обучения, который используется для решения задач классификации и регрессии. Они представляют собой структуру в виде дерева, где каждый узел представляет признак, каждое ребро - возможное значение этого признака, а каждый лист - предсказанное значение класса или регрессионное значение.</w:t>
+      </w:r>
+    </w:p>
+    <w:p>
+      <w:pPr>
+        <w:spacing w:after="0" w:line="240" w:lineRule="auto"/>
+        <w:jc w:val="both"/>
+        <w:rPr>
+          <w:rFonts w:ascii="Times New Roman" w:eastAsia="Times New Roman" w:hAnsi="Times New Roman" w:cs="Times New Roman"/>
+          <w:sz w:val="24"/>
+          <w:szCs w:val="24"/>
+        </w:rPr>
+      </w:pPr>
+      <w:r>
+        <w:rPr>
+          <w:rFonts w:ascii="Times New Roman" w:eastAsia="Times New Roman" w:hAnsi="Times New Roman" w:cs="Times New Roman"/>
+          <w:sz w:val="24"/>
+          <w:szCs w:val="24"/>
+        </w:rPr>
+        <w:t>Процесс построения дерева принятия решений основывается на разбиении набора данных на подмножества на основе значений признаков. Оптимальные разбиения строятся с учетом различных критериев, таких как прирост информации (Information Gain), индекс Джини (Gini Index) или энтропия (Entropy), чтобы максимизировать чистоту (или минимизировать неопределенность) классов в каждом разбиении.</w:t>
+      </w:r>
+    </w:p>
+    <w:p>
+      <w:pPr>
+        <w:spacing w:after="0" w:line="240" w:lineRule="auto"/>
+        <w:jc w:val="both"/>
+        <w:rPr>
+          <w:rFonts w:ascii="Times New Roman" w:eastAsia="Times New Roman" w:hAnsi="Times New Roman" w:cs="Times New Roman"/>
+          <w:sz w:val="24"/>
+          <w:szCs w:val="24"/>
+        </w:rPr>
+      </w:pPr>
+      <w:r>
+        <w:rPr>
+          <w:rFonts w:ascii="Times New Roman" w:eastAsia="Times New Roman" w:hAnsi="Times New Roman" w:cs="Times New Roman"/>
+          <w:sz w:val="24"/>
+          <w:szCs w:val="24"/>
+        </w:rPr>
+        <w:t>Преимущества деревьев принятия решений включают:</w:t>
+      </w:r>
+    </w:p>
+    <w:p>
+      <w:pPr>
+        <w:spacing w:after="0" w:line="240" w:lineRule="auto"/>
+        <w:jc w:val="both"/>
+        <w:rPr>
+          <w:rFonts w:ascii="Times New Roman" w:eastAsia="Times New Roman" w:hAnsi="Times New Roman" w:cs="Times New Roman"/>
+          <w:sz w:val="24"/>
+          <w:szCs w:val="24"/>
+        </w:rPr>
+      </w:pPr>
+      <w:r>
+        <w:rPr>
+          <w:rFonts w:ascii="Times New Roman" w:eastAsia="Times New Roman" w:hAnsi="Times New Roman" w:cs="Times New Roman"/>
+          <w:sz w:val="24"/>
+          <w:szCs w:val="24"/>
+        </w:rPr>
+        <w:t>1. Интерпретируемость: Деревья принятия решений предоставляют понятное представление, которое можно легко интерпретировать. Решения, принимаемые на основе структуры дерева, могут быть понятными для экспертов и неспециалистов.</w:t>
+      </w:r>
+    </w:p>
+    <w:p>
+      <w:pPr>
+        <w:spacing w:after="0" w:line="240" w:lineRule="auto"/>
+        <w:jc w:val="both"/>
+        <w:rPr>
+          <w:rFonts w:ascii="Times New Roman" w:eastAsia="Times New Roman" w:hAnsi="Times New Roman" w:cs="Times New Roman"/>
+          <w:sz w:val="24"/>
+          <w:szCs w:val="24"/>
+        </w:rPr>
+      </w:pPr>
+      <w:r>
+        <w:rPr>
+          <w:rFonts w:ascii="Times New Roman" w:eastAsia="Times New Roman" w:hAnsi="Times New Roman" w:cs="Times New Roman"/>
+          <w:sz w:val="24"/>
+          <w:szCs w:val="24"/>
+        </w:rPr>
+        <w:t>2. Универсальность: Деревья принятия решений могут быть применены к различным типам данных, включая категориальные и числовые признаки. Они также могут обрабатывать как бинарные, так и многоклассовые задачи классификации, а также задачи регрессии.</w:t>
+      </w:r>
+    </w:p>
+    <w:p>
+      <w:pPr>
+        <w:spacing w:after="0" w:line="240" w:lineRule="auto"/>
+        <w:jc w:val="both"/>
+        <w:rPr>
+          <w:rFonts w:ascii="Times New Roman" w:eastAsia="Times New Roman" w:hAnsi="Times New Roman" w:cs="Times New Roman"/>
+          <w:sz w:val="24"/>
+          <w:szCs w:val="24"/>
+        </w:rPr>
+      </w:pPr>
+      <w:r>
+        <w:rPr>
+          <w:rFonts w:ascii="Times New Roman" w:eastAsia="Times New Roman" w:hAnsi="Times New Roman" w:cs="Times New Roman"/>
+          <w:sz w:val="24"/>
+          <w:szCs w:val="24"/>
+        </w:rPr>
+        <w:t>3. Не требуют предварительной обработки данных: Деревья принятия решений не требуют масштабирования или нормализации признаков и могут хорошо работать с отсутствующими значениями.</w:t>
+      </w:r>
+    </w:p>
+    <w:p>
+      <w:pPr>
+        <w:spacing w:after="0" w:line="240" w:lineRule="auto"/>
+        <w:jc w:val="both"/>
+        <w:rPr>
+          <w:rFonts w:ascii="Times New Roman" w:eastAsia="Times New Roman" w:hAnsi="Times New Roman" w:cs="Times New Roman"/>
+          <w:sz w:val="24"/>
+          <w:szCs w:val="24"/>
+        </w:rPr>
+      </w:pPr>
+      <w:r>
+        <w:rPr>
+          <w:rFonts w:ascii="Times New Roman" w:eastAsia="Times New Roman" w:hAnsi="Times New Roman" w:cs="Times New Roman"/>
+          <w:sz w:val="24"/>
+          <w:szCs w:val="24"/>
+        </w:rPr>
+        <w:t>Однако у деревьев принятия решений также есть некоторые ограничения:</w:t>
+      </w:r>
+    </w:p>
+    <w:p>
+      <w:pPr>
+        <w:spacing w:after="0" w:line="240" w:lineRule="auto"/>
+        <w:jc w:val="both"/>
+        <w:rPr>
+          <w:rFonts w:ascii="Times New Roman" w:eastAsia="Times New Roman" w:hAnsi="Times New Roman" w:cs="Times New Roman"/>
+          <w:sz w:val="24"/>
+          <w:szCs w:val="24"/>
+        </w:rPr>
+      </w:pPr>
+      <w:r>
+        <w:rPr>
+          <w:rFonts w:ascii="Times New Roman" w:eastAsia="Times New Roman" w:hAnsi="Times New Roman" w:cs="Times New Roman"/>
+          <w:sz w:val="24"/>
+          <w:szCs w:val="24"/>
+        </w:rPr>
+        <w:t xml:space="preserve">1. Склонность к переобучению: Большие деревья могут сильно подстраиваться под обучающие данные и переобучаться, что может привести к плохим результатам на новых данных. Для борьбы с переобучением могут быть применены методы обрезки деревьев или </w:t>
+      </w:r>
+      <w:r>
+        <w:rPr>
+          <w:rFonts w:ascii="Times New Roman" w:eastAsia="Times New Roman" w:hAnsi="Times New Roman" w:cs="Times New Roman"/>
+          <w:sz w:val="24"/>
+          <w:szCs w:val="24"/>
+        </w:rPr>
+        <w:lastRenderedPageBreak/>
+        <w:t>ансамблирования, такие как случайный лес (Random Forest) или градиентный бустинг (Gradient Boosting).</w:t>
+      </w:r>
+    </w:p>
+    <w:p>
+      <w:pPr>
+        <w:spacing w:after="0" w:line="240" w:lineRule="auto"/>
+        <w:jc w:val="both"/>
+        <w:rPr>
+          <w:rFonts w:ascii="Times New Roman" w:eastAsia="Times New Roman" w:hAnsi="Times New Roman" w:cs="Times New Roman"/>
+          <w:sz w:val="24"/>
+          <w:szCs w:val="24"/>
+        </w:rPr>
+      </w:pPr>
+      <w:r>
+        <w:rPr>
+          <w:rFonts w:ascii="Times New Roman" w:eastAsia="Times New Roman" w:hAnsi="Times New Roman" w:cs="Times New Roman"/>
+          <w:sz w:val="24"/>
+          <w:szCs w:val="24"/>
+        </w:rPr>
+        <w:t>2. Недостаточная обобщающая способность: Деревья принятия решений могут иметь тенденцию строить слишком сложные модели, которые хорошо соответствуют обучающим данным, но плохо обобщаются на новые данные. Это может быть особенно проблематично, если данные содержат шум или недостаточное количество образцов.</w:t>
+      </w:r>
+    </w:p>
+    <w:p>
+      <w:pPr>
+        <w:spacing w:after="0" w:line="240" w:lineRule="auto"/>
+        <w:jc w:val="both"/>
+        <w:rPr>
+          <w:rFonts w:ascii="Times New Roman" w:eastAsia="Times New Roman" w:hAnsi="Times New Roman" w:cs="Times New Roman"/>
+          <w:sz w:val="24"/>
+          <w:szCs w:val="24"/>
+        </w:rPr>
+      </w:pPr>
+      <w:r>
+        <w:rPr>
+          <w:rFonts w:ascii="Times New Roman" w:eastAsia="Times New Roman" w:hAnsi="Times New Roman" w:cs="Times New Roman"/>
+          <w:sz w:val="24"/>
+          <w:szCs w:val="24"/>
+        </w:rPr>
+        <w:t>3. Жесткость разбиения: Деревья принятия решений могут создавать жесткие границы разбиения признаков, что может быть нежелательным в случае, когда классы не могут быть линейно разделены. Для более сложных зависимостей в данных может потребоваться использование ансамблей деревьев или других моделей.</w:t>
+      </w:r>
+    </w:p>
+    <w:p>
+      <w:pPr>
+        <w:spacing w:after="0" w:line="240" w:lineRule="auto"/>
+        <w:jc w:val="both"/>
+        <w:rPr>
+          <w:rFonts w:ascii="Times New Roman" w:eastAsia="Times New Roman" w:hAnsi="Times New Roman" w:cs="Times New Roman"/>
+          <w:sz w:val="24"/>
+          <w:szCs w:val="24"/>
+        </w:rPr>
+      </w:pPr>
+      <w:r>
+        <w:rPr>
+          <w:rFonts w:ascii="Times New Roman" w:eastAsia="Times New Roman" w:hAnsi="Times New Roman" w:cs="Times New Roman"/>
+          <w:sz w:val="24"/>
+          <w:szCs w:val="24"/>
+        </w:rPr>
+        <w:t>4. Неустойчивость к изменениям данных: Деревья принятия решений могут быть чувствительны к небольшим изменениям в обучающих данных и могут приводить к значительным изменениям в структуре дерева. Это означает, что небольшие изменения в данных могут приводить к драматическим изменениям в предсказаниях модели.</w:t>
+      </w:r>
+    </w:p>
+    <w:p>
+      <w:pPr>
+        <w:spacing w:after="0" w:line="240" w:lineRule="auto"/>
+        <w:jc w:val="both"/>
+        <w:rPr>
+          <w:rFonts w:ascii="Times New Roman" w:eastAsia="Times New Roman" w:hAnsi="Times New Roman" w:cs="Times New Roman"/>
+          <w:sz w:val="24"/>
+          <w:szCs w:val="24"/>
+        </w:rPr>
+      </w:pPr>
+      <w:r>
+        <w:rPr>
+          <w:rFonts w:ascii="Times New Roman" w:eastAsia="Times New Roman" w:hAnsi="Times New Roman" w:cs="Times New Roman"/>
+          <w:sz w:val="24"/>
+          <w:szCs w:val="24"/>
+        </w:rPr>
+        <w:t>5. Проблема поиска оптимальной структуры: Построение оптимального дерева принятия решений является вычислительно сложной задачей. В некоторых случаях построение дерева может потребовать значительных вычислительных ресурсов или времени.</w:t>
+      </w:r>
+    </w:p>
+    <w:p>
+      <w:pPr>
+        <w:spacing w:after="0" w:line="240" w:lineRule="auto"/>
+        <w:jc w:val="both"/>
+        <w:rPr>
+          <w:rFonts w:ascii="Times New Roman" w:eastAsia="Times New Roman" w:hAnsi="Times New Roman" w:cs="Times New Roman"/>
+          <w:sz w:val="24"/>
+          <w:szCs w:val="24"/>
+        </w:rPr>
+      </w:pPr>
+      <w:r>
+        <w:rPr>
+          <w:rFonts w:ascii="Times New Roman" w:eastAsia="Times New Roman" w:hAnsi="Times New Roman" w:cs="Times New Roman"/>
+          <w:sz w:val="24"/>
+          <w:szCs w:val="24"/>
+        </w:rPr>
+        <w:t>В целом, деревья принятия решений представляют мощный инструмент для моделирования и интерпретации данных, но их использование требует осторожности и применения соответствующих методов регуляризации и ансамблирования для улучшения обобщающей способности и стабильности модели.</w:t>
+      </w:r>
+      <w:r>
+        <w:rPr>
+          <w:rFonts w:ascii="Times New Roman" w:eastAsia="Times New Roman" w:hAnsi="Times New Roman" w:cs="Times New Roman"/>
+          <w:b/>
+          <w:bCs/>
+          <w:sz w:val="24"/>
+          <w:szCs w:val="24"/>
+        </w:rPr>
+        <w:t xml:space="preserve"> </w:t>
+      </w:r>
       <w:r>
         <w:rPr>
           <w:rFonts w:ascii="Times New Roman" w:eastAsia="Times New Roman" w:hAnsi="Times New Roman" w:cs="Times New Roman"/>
@@ -1169,16 +3207,82 @@
         <w:rPr>
           <w:i/>
           <w:iCs/>
-          <w:lang w:val="en-US"/>
-        </w:rPr>
-      </w:pPr>
-      <w:r>
-        <w:rPr>
-          <w:i/>
-          <w:iCs/>
-          <w:lang w:val="en-US"/>
-        </w:rPr>
-        <w:t>last_element_is_odd = lst[-1] % 2 == 1</w:t>
+        </w:rPr>
+      </w:pPr>
+      <w:r>
+        <w:rPr>
+          <w:i/>
+          <w:iCs/>
+          <w:lang w:val="en-US"/>
+        </w:rPr>
+        <w:t>last</w:t>
+      </w:r>
+      <w:r>
+        <w:rPr>
+          <w:i/>
+          <w:iCs/>
+        </w:rPr>
+        <w:t>_</w:t>
+      </w:r>
+      <w:r>
+        <w:rPr>
+          <w:i/>
+          <w:iCs/>
+          <w:lang w:val="en-US"/>
+        </w:rPr>
+        <w:t>element</w:t>
+      </w:r>
+      <w:r>
+        <w:rPr>
+          <w:i/>
+          <w:iCs/>
+        </w:rPr>
+        <w:t>_</w:t>
+      </w:r>
+      <w:r>
+        <w:rPr>
+          <w:i/>
+          <w:iCs/>
+          <w:lang w:val="en-US"/>
+        </w:rPr>
+        <w:t>is</w:t>
+      </w:r>
+      <w:r>
+        <w:rPr>
+          <w:i/>
+          <w:iCs/>
+        </w:rPr>
+        <w:t>_</w:t>
+      </w:r>
+      <w:r>
+        <w:rPr>
+          <w:i/>
+          <w:iCs/>
+          <w:lang w:val="en-US"/>
+        </w:rPr>
+        <w:t>odd</w:t>
+      </w:r>
+      <w:r>
+        <w:rPr>
+          <w:i/>
+          <w:iCs/>
+        </w:rPr>
+        <w:t xml:space="preserve"> = </w:t>
+      </w:r>
+      <w:r>
+        <w:rPr>
+          <w:i/>
+          <w:iCs/>
+          <w:lang w:val="en-US"/>
+        </w:rPr>
+        <w:t>lst</w:t>
+      </w:r>
+      <w:r>
+        <w:rPr>
+          <w:i/>
+          <w:iCs/>
+        </w:rPr>
+        <w:t>[-1] % 2 == 1</w:t>
       </w:r>
     </w:p>
     <w:p>
@@ -1441,7 +3545,6 @@
           <w:sz w:val="24"/>
           <w:szCs w:val="24"/>
         </w:rPr>
-        <w:lastRenderedPageBreak/>
         <w:t>print(*sorted(d.items()))</w:t>
       </w:r>
     </w:p>
@@ -1482,6 +3585,7 @@
           <w:i/>
           <w:iCs/>
         </w:rPr>
+        <w:lastRenderedPageBreak/>
         <w:t># начальные строки программы</w:t>
       </w:r>
     </w:p>
@@ -1742,12 +3846,14 @@
         <w:rPr>
           <w:i/>
           <w:iCs/>
-        </w:rPr>
-      </w:pPr>
-      <w:r>
-        <w:rPr>
-          <w:i/>
-          <w:iCs/>
+          <w:lang w:val="en-US"/>
+        </w:rPr>
+      </w:pPr>
+      <w:r>
+        <w:rPr>
+          <w:i/>
+          <w:iCs/>
+          <w:lang w:val="en-US"/>
         </w:rPr>
         <w:t>(1, 'apple') (2, 'banana') (3, 'cherry')</w:t>
       </w:r>
@@ -1981,45 +4087,29 @@
       <w:pPr>
         <w:pStyle w:val="a3"/>
         <w:spacing w:before="0" w:beforeAutospacing="0" w:after="0" w:afterAutospacing="0"/>
-        <w:rPr>
-          <w:lang w:val="en-US"/>
-        </w:rPr>
       </w:pPr>
       <w:r>
         <w:rPr>
           <w:b/>
           <w:bCs/>
         </w:rPr>
-        <w:t>Вопрос</w:t>
+        <w:t>Вопрос №</w:t>
       </w:r>
       <w:r>
         <w:rPr>
           <w:b/>
           <w:bCs/>
-          <w:lang w:val="en-US"/>
-        </w:rPr>
-        <w:t xml:space="preserve"> №</w:t>
+        </w:rPr>
+        <w:t>3</w:t>
       </w:r>
       <w:r>
         <w:rPr>
           <w:b/>
           <w:bCs/>
-          <w:lang w:val="en-US"/>
-        </w:rPr>
-        <w:t>3</w:t>
-      </w:r>
-      <w:r>
-        <w:rPr>
-          <w:b/>
-          <w:bCs/>
-          <w:lang w:val="en-US"/>
         </w:rPr>
         <w:t>.</w:t>
       </w:r>
       <w:r>
-        <w:rPr>
-          <w:lang w:val="en-US"/>
-        </w:rPr>
         <w:t xml:space="preserve"> </w:t>
       </w:r>
     </w:p>
@@ -2575,60 +4665,268 @@
           <w:szCs w:val="24"/>
           <w:lang w:val="en-US"/>
         </w:rPr>
+        <w:t>data</w:t>
+      </w:r>
+      <w:r>
+        <w:rPr>
+          <w:rFonts w:ascii="Times New Roman" w:eastAsia="Times New Roman" w:hAnsi="Times New Roman" w:cs="Times New Roman"/>
+          <w:i/>
+          <w:iCs/>
+          <w:sz w:val="24"/>
+          <w:szCs w:val="24"/>
+        </w:rPr>
+        <w:t xml:space="preserve"> = </w:t>
+      </w:r>
+      <w:r>
+        <w:rPr>
+          <w:rFonts w:ascii="Times New Roman" w:eastAsia="Times New Roman" w:hAnsi="Times New Roman" w:cs="Times New Roman"/>
+          <w:i/>
+          <w:iCs/>
+          <w:sz w:val="24"/>
+          <w:szCs w:val="24"/>
+          <w:lang w:val="en-US"/>
+        </w:rPr>
+        <w:t>input</w:t>
+      </w:r>
+      <w:r>
+        <w:rPr>
+          <w:rFonts w:ascii="Times New Roman" w:eastAsia="Times New Roman" w:hAnsi="Times New Roman" w:cs="Times New Roman"/>
+          <w:i/>
+          <w:iCs/>
+          <w:sz w:val="24"/>
+          <w:szCs w:val="24"/>
+        </w:rPr>
+        <w:t>().</w:t>
+      </w:r>
+      <w:r>
+        <w:rPr>
+          <w:rFonts w:ascii="Times New Roman" w:eastAsia="Times New Roman" w:hAnsi="Times New Roman" w:cs="Times New Roman"/>
+          <w:i/>
+          <w:iCs/>
+          <w:sz w:val="24"/>
+          <w:szCs w:val="24"/>
+          <w:lang w:val="en-US"/>
+        </w:rPr>
+        <w:t>split</w:t>
+      </w:r>
+      <w:r>
+        <w:rPr>
+          <w:rFonts w:ascii="Times New Roman" w:eastAsia="Times New Roman" w:hAnsi="Times New Roman" w:cs="Times New Roman"/>
+          <w:i/>
+          <w:iCs/>
+          <w:sz w:val="24"/>
+          <w:szCs w:val="24"/>
+        </w:rPr>
+        <w:t>()</w:t>
+      </w:r>
+    </w:p>
+    <w:p>
+      <w:pPr>
+        <w:pStyle w:val="a4"/>
+        <w:spacing w:after="0" w:line="240" w:lineRule="auto"/>
+        <w:ind w:left="0"/>
+        <w:jc w:val="both"/>
+        <w:rPr>
+          <w:rFonts w:ascii="Times New Roman" w:eastAsia="Times New Roman" w:hAnsi="Times New Roman" w:cs="Times New Roman"/>
+          <w:i/>
+          <w:iCs/>
+          <w:sz w:val="24"/>
+          <w:szCs w:val="24"/>
+        </w:rPr>
+      </w:pPr>
+      <w:r>
+        <w:rPr>
+          <w:rFonts w:ascii="Times New Roman" w:eastAsia="Times New Roman" w:hAnsi="Times New Roman" w:cs="Times New Roman"/>
+          <w:i/>
+          <w:iCs/>
+          <w:sz w:val="24"/>
+          <w:szCs w:val="24"/>
+        </w:rPr>
+        <w:t># создаем пустой словарь</w:t>
+      </w:r>
+    </w:p>
+    <w:p>
+      <w:pPr>
+        <w:pStyle w:val="a4"/>
+        <w:spacing w:after="0" w:line="240" w:lineRule="auto"/>
+        <w:ind w:left="0"/>
+        <w:jc w:val="both"/>
+        <w:rPr>
+          <w:rFonts w:ascii="Times New Roman" w:eastAsia="Times New Roman" w:hAnsi="Times New Roman" w:cs="Times New Roman"/>
+          <w:i/>
+          <w:iCs/>
+          <w:sz w:val="24"/>
+          <w:szCs w:val="24"/>
+        </w:rPr>
+      </w:pPr>
+      <w:r>
+        <w:rPr>
+          <w:rFonts w:ascii="Times New Roman" w:eastAsia="Times New Roman" w:hAnsi="Times New Roman" w:cs="Times New Roman"/>
+          <w:i/>
+          <w:iCs/>
+          <w:sz w:val="24"/>
+          <w:szCs w:val="24"/>
+          <w:lang w:val="en-US"/>
+        </w:rPr>
+        <w:t>dictionary</w:t>
+      </w:r>
+      <w:r>
+        <w:rPr>
+          <w:rFonts w:ascii="Times New Roman" w:eastAsia="Times New Roman" w:hAnsi="Times New Roman" w:cs="Times New Roman"/>
+          <w:i/>
+          <w:iCs/>
+          <w:sz w:val="24"/>
+          <w:szCs w:val="24"/>
+        </w:rPr>
+        <w:t xml:space="preserve"> = {}</w:t>
+      </w:r>
+    </w:p>
+    <w:p>
+      <w:pPr>
+        <w:pStyle w:val="a4"/>
+        <w:spacing w:after="0" w:line="240" w:lineRule="auto"/>
+        <w:ind w:left="0"/>
+        <w:jc w:val="both"/>
+        <w:rPr>
+          <w:rFonts w:ascii="Times New Roman" w:eastAsia="Times New Roman" w:hAnsi="Times New Roman" w:cs="Times New Roman"/>
+          <w:i/>
+          <w:iCs/>
+          <w:sz w:val="24"/>
+          <w:szCs w:val="24"/>
+        </w:rPr>
+      </w:pPr>
+      <w:r>
+        <w:rPr>
+          <w:rFonts w:ascii="Times New Roman" w:eastAsia="Times New Roman" w:hAnsi="Times New Roman" w:cs="Times New Roman"/>
+          <w:i/>
+          <w:iCs/>
+          <w:sz w:val="24"/>
+          <w:szCs w:val="24"/>
+        </w:rPr>
+        <w:t># заполняем словарь значениями из введенных данных</w:t>
+      </w:r>
+    </w:p>
+    <w:p>
+      <w:pPr>
+        <w:pStyle w:val="a4"/>
+        <w:spacing w:after="0" w:line="240" w:lineRule="auto"/>
+        <w:ind w:left="0"/>
+        <w:jc w:val="both"/>
+        <w:rPr>
+          <w:rFonts w:ascii="Times New Roman" w:eastAsia="Times New Roman" w:hAnsi="Times New Roman" w:cs="Times New Roman"/>
+          <w:i/>
+          <w:iCs/>
+          <w:sz w:val="24"/>
+          <w:szCs w:val="24"/>
+          <w:lang w:val="en-US"/>
+        </w:rPr>
+      </w:pPr>
+      <w:r>
+        <w:rPr>
+          <w:rFonts w:ascii="Times New Roman" w:eastAsia="Times New Roman" w:hAnsi="Times New Roman" w:cs="Times New Roman"/>
+          <w:i/>
+          <w:iCs/>
+          <w:sz w:val="24"/>
+          <w:szCs w:val="24"/>
+          <w:lang w:val="en-US"/>
+        </w:rPr>
+        <w:t>for item in data:</w:t>
+      </w:r>
+    </w:p>
+    <w:p>
+      <w:pPr>
+        <w:pStyle w:val="a4"/>
+        <w:spacing w:after="0" w:line="240" w:lineRule="auto"/>
+        <w:ind w:left="0"/>
+        <w:jc w:val="both"/>
+        <w:rPr>
+          <w:rFonts w:ascii="Times New Roman" w:eastAsia="Times New Roman" w:hAnsi="Times New Roman" w:cs="Times New Roman"/>
+          <w:i/>
+          <w:iCs/>
+          <w:sz w:val="24"/>
+          <w:szCs w:val="24"/>
+          <w:lang w:val="en-US"/>
+        </w:rPr>
+      </w:pPr>
+      <w:r>
+        <w:rPr>
+          <w:rFonts w:ascii="Times New Roman" w:eastAsia="Times New Roman" w:hAnsi="Times New Roman" w:cs="Times New Roman"/>
+          <w:i/>
+          <w:iCs/>
+          <w:sz w:val="24"/>
+          <w:szCs w:val="24"/>
+          <w:lang w:val="en-US"/>
+        </w:rPr>
+        <w:t xml:space="preserve">    key, value = item.split('=')</w:t>
+      </w:r>
+    </w:p>
+    <w:p>
+      <w:pPr>
+        <w:pStyle w:val="a4"/>
+        <w:spacing w:after="0" w:line="240" w:lineRule="auto"/>
+        <w:ind w:left="0"/>
+        <w:jc w:val="both"/>
+        <w:rPr>
+          <w:rFonts w:ascii="Times New Roman" w:eastAsia="Times New Roman" w:hAnsi="Times New Roman" w:cs="Times New Roman"/>
+          <w:i/>
+          <w:iCs/>
+          <w:sz w:val="24"/>
+          <w:szCs w:val="24"/>
+        </w:rPr>
+      </w:pPr>
+      <w:r>
+        <w:rPr>
+          <w:rFonts w:ascii="Times New Roman" w:eastAsia="Times New Roman" w:hAnsi="Times New Roman" w:cs="Times New Roman"/>
+          <w:i/>
+          <w:iCs/>
+          <w:sz w:val="24"/>
+          <w:szCs w:val="24"/>
+          <w:lang w:val="en-US"/>
+        </w:rPr>
         <w:lastRenderedPageBreak/>
-        <w:t>data</w:t>
-      </w:r>
-      <w:r>
-        <w:rPr>
-          <w:rFonts w:ascii="Times New Roman" w:eastAsia="Times New Roman" w:hAnsi="Times New Roman" w:cs="Times New Roman"/>
-          <w:i/>
-          <w:iCs/>
-          <w:sz w:val="24"/>
-          <w:szCs w:val="24"/>
-        </w:rPr>
-        <w:t xml:space="preserve"> = </w:t>
-      </w:r>
-      <w:r>
-        <w:rPr>
-          <w:rFonts w:ascii="Times New Roman" w:eastAsia="Times New Roman" w:hAnsi="Times New Roman" w:cs="Times New Roman"/>
-          <w:i/>
-          <w:iCs/>
-          <w:sz w:val="24"/>
-          <w:szCs w:val="24"/>
-          <w:lang w:val="en-US"/>
-        </w:rPr>
-        <w:t>input</w:t>
-      </w:r>
-      <w:r>
-        <w:rPr>
-          <w:rFonts w:ascii="Times New Roman" w:eastAsia="Times New Roman" w:hAnsi="Times New Roman" w:cs="Times New Roman"/>
-          <w:i/>
-          <w:iCs/>
-          <w:sz w:val="24"/>
-          <w:szCs w:val="24"/>
-        </w:rPr>
-        <w:t>().</w:t>
-      </w:r>
-      <w:r>
-        <w:rPr>
-          <w:rFonts w:ascii="Times New Roman" w:eastAsia="Times New Roman" w:hAnsi="Times New Roman" w:cs="Times New Roman"/>
-          <w:i/>
-          <w:iCs/>
-          <w:sz w:val="24"/>
-          <w:szCs w:val="24"/>
-          <w:lang w:val="en-US"/>
-        </w:rPr>
-        <w:t>split</w:t>
-      </w:r>
-      <w:r>
-        <w:rPr>
-          <w:rFonts w:ascii="Times New Roman" w:eastAsia="Times New Roman" w:hAnsi="Times New Roman" w:cs="Times New Roman"/>
-          <w:i/>
-          <w:iCs/>
-          <w:sz w:val="24"/>
-          <w:szCs w:val="24"/>
-        </w:rPr>
-        <w:t>()</w:t>
+        <w:t xml:space="preserve">    dictionary</w:t>
+      </w:r>
+      <w:r>
+        <w:rPr>
+          <w:rFonts w:ascii="Times New Roman" w:eastAsia="Times New Roman" w:hAnsi="Times New Roman" w:cs="Times New Roman"/>
+          <w:i/>
+          <w:iCs/>
+          <w:sz w:val="24"/>
+          <w:szCs w:val="24"/>
+        </w:rPr>
+        <w:t>[</w:t>
+      </w:r>
+      <w:r>
+        <w:rPr>
+          <w:rFonts w:ascii="Times New Roman" w:eastAsia="Times New Roman" w:hAnsi="Times New Roman" w:cs="Times New Roman"/>
+          <w:i/>
+          <w:iCs/>
+          <w:sz w:val="24"/>
+          <w:szCs w:val="24"/>
+          <w:lang w:val="en-US"/>
+        </w:rPr>
+        <w:t>key</w:t>
+      </w:r>
+      <w:r>
+        <w:rPr>
+          <w:rFonts w:ascii="Times New Roman" w:eastAsia="Times New Roman" w:hAnsi="Times New Roman" w:cs="Times New Roman"/>
+          <w:i/>
+          <w:iCs/>
+          <w:sz w:val="24"/>
+          <w:szCs w:val="24"/>
+        </w:rPr>
+        <w:t xml:space="preserve">] = </w:t>
+      </w:r>
+      <w:r>
+        <w:rPr>
+          <w:rFonts w:ascii="Times New Roman" w:eastAsia="Times New Roman" w:hAnsi="Times New Roman" w:cs="Times New Roman"/>
+          <w:i/>
+          <w:iCs/>
+          <w:sz w:val="24"/>
+          <w:szCs w:val="24"/>
+          <w:lang w:val="en-US"/>
+        </w:rPr>
+        <w:t>value</w:t>
       </w:r>
     </w:p>
     <w:p>
@@ -2653,7 +4951,7 @@
           <w:sz w:val="24"/>
           <w:szCs w:val="24"/>
         </w:rPr>
-        <w:t># создаем пустой словарь</w:t>
+        <w:t># проверяем наличие требуемых ключей в словаре</w:t>
       </w:r>
     </w:p>
     <w:p>
@@ -2668,28 +4966,19 @@
           <w:iCs/>
           <w:sz w:val="24"/>
           <w:szCs w:val="24"/>
-        </w:rPr>
-      </w:pPr>
-      <w:r>
-        <w:rPr>
-          <w:rFonts w:ascii="Times New Roman" w:eastAsia="Times New Roman" w:hAnsi="Times New Roman" w:cs="Times New Roman"/>
-          <w:i/>
-          <w:iCs/>
-          <w:sz w:val="24"/>
-          <w:szCs w:val="24"/>
-          <w:lang w:val="en-US"/>
-        </w:rPr>
-        <w:t>dictionary</w:t>
-      </w:r>
-      <w:r>
-        <w:rPr>
-          <w:rFonts w:ascii="Times New Roman" w:eastAsia="Times New Roman" w:hAnsi="Times New Roman" w:cs="Times New Roman"/>
-          <w:i/>
-          <w:iCs/>
-          <w:sz w:val="24"/>
-          <w:szCs w:val="24"/>
-        </w:rPr>
-        <w:t xml:space="preserve"> = {}</w:t>
+          <w:lang w:val="en-US"/>
+        </w:rPr>
+      </w:pPr>
+      <w:r>
+        <w:rPr>
+          <w:rFonts w:ascii="Times New Roman" w:eastAsia="Times New Roman" w:hAnsi="Times New Roman" w:cs="Times New Roman"/>
+          <w:i/>
+          <w:iCs/>
+          <w:sz w:val="24"/>
+          <w:szCs w:val="24"/>
+          <w:lang w:val="en-US"/>
+        </w:rPr>
+        <w:t>key1_exists = 'house' in dictionary</w:t>
       </w:r>
     </w:p>
     <w:p>
@@ -2704,17 +4993,19 @@
           <w:iCs/>
           <w:sz w:val="24"/>
           <w:szCs w:val="24"/>
-        </w:rPr>
-      </w:pPr>
-      <w:r>
-        <w:rPr>
-          <w:rFonts w:ascii="Times New Roman" w:eastAsia="Times New Roman" w:hAnsi="Times New Roman" w:cs="Times New Roman"/>
-          <w:i/>
-          <w:iCs/>
-          <w:sz w:val="24"/>
-          <w:szCs w:val="24"/>
-        </w:rPr>
-        <w:t># заполняем словарь значениями из введенных данных</w:t>
+          <w:lang w:val="en-US"/>
+        </w:rPr>
+      </w:pPr>
+      <w:r>
+        <w:rPr>
+          <w:rFonts w:ascii="Times New Roman" w:eastAsia="Times New Roman" w:hAnsi="Times New Roman" w:cs="Times New Roman"/>
+          <w:i/>
+          <w:iCs/>
+          <w:sz w:val="24"/>
+          <w:szCs w:val="24"/>
+          <w:lang w:val="en-US"/>
+        </w:rPr>
+        <w:t>key2_exists = 'True' in dictionary</w:t>
       </w:r>
     </w:p>
     <w:p>
@@ -2741,7 +5032,7 @@
           <w:szCs w:val="24"/>
           <w:lang w:val="en-US"/>
         </w:rPr>
-        <w:t>for item in data:</w:t>
+        <w:t>key3_exists = '5' in dictionary</w:t>
       </w:r>
     </w:p>
     <w:p>
@@ -2768,7 +5059,7 @@
           <w:szCs w:val="24"/>
           <w:lang w:val="en-US"/>
         </w:rPr>
-        <w:t xml:space="preserve">    key, value = item.split('=')</w:t>
+        <w:t># выводим результат на экран</w:t>
       </w:r>
     </w:p>
     <w:p>
@@ -2783,60 +5074,19 @@
           <w:iCs/>
           <w:sz w:val="24"/>
           <w:szCs w:val="24"/>
-        </w:rPr>
-      </w:pPr>
-      <w:r>
-        <w:rPr>
-          <w:rFonts w:ascii="Times New Roman" w:eastAsia="Times New Roman" w:hAnsi="Times New Roman" w:cs="Times New Roman"/>
-          <w:i/>
-          <w:iCs/>
-          <w:sz w:val="24"/>
-          <w:szCs w:val="24"/>
-          <w:lang w:val="en-US"/>
-        </w:rPr>
-        <w:t xml:space="preserve">    dictionary</w:t>
-      </w:r>
-      <w:r>
-        <w:rPr>
-          <w:rFonts w:ascii="Times New Roman" w:eastAsia="Times New Roman" w:hAnsi="Times New Roman" w:cs="Times New Roman"/>
-          <w:i/>
-          <w:iCs/>
-          <w:sz w:val="24"/>
-          <w:szCs w:val="24"/>
-        </w:rPr>
-        <w:t>[</w:t>
-      </w:r>
-      <w:r>
-        <w:rPr>
-          <w:rFonts w:ascii="Times New Roman" w:eastAsia="Times New Roman" w:hAnsi="Times New Roman" w:cs="Times New Roman"/>
-          <w:i/>
-          <w:iCs/>
-          <w:sz w:val="24"/>
-          <w:szCs w:val="24"/>
-          <w:lang w:val="en-US"/>
-        </w:rPr>
-        <w:t>key</w:t>
-      </w:r>
-      <w:r>
-        <w:rPr>
-          <w:rFonts w:ascii="Times New Roman" w:eastAsia="Times New Roman" w:hAnsi="Times New Roman" w:cs="Times New Roman"/>
-          <w:i/>
-          <w:iCs/>
-          <w:sz w:val="24"/>
-          <w:szCs w:val="24"/>
-        </w:rPr>
-        <w:t xml:space="preserve">] = </w:t>
-      </w:r>
-      <w:r>
-        <w:rPr>
-          <w:rFonts w:ascii="Times New Roman" w:eastAsia="Times New Roman" w:hAnsi="Times New Roman" w:cs="Times New Roman"/>
-          <w:i/>
-          <w:iCs/>
-          <w:sz w:val="24"/>
-          <w:szCs w:val="24"/>
-          <w:lang w:val="en-US"/>
-        </w:rPr>
-        <w:t>value</w:t>
+          <w:lang w:val="en-US"/>
+        </w:rPr>
+      </w:pPr>
+      <w:r>
+        <w:rPr>
+          <w:rFonts w:ascii="Times New Roman" w:eastAsia="Times New Roman" w:hAnsi="Times New Roman" w:cs="Times New Roman"/>
+          <w:i/>
+          <w:iCs/>
+          <w:sz w:val="24"/>
+          <w:szCs w:val="24"/>
+          <w:lang w:val="en-US"/>
+        </w:rPr>
+        <w:t>if key1_exists and key2_exists and key3_exists:</w:t>
       </w:r>
     </w:p>
     <w:p>
@@ -2851,17 +5101,19 @@
           <w:iCs/>
           <w:sz w:val="24"/>
           <w:szCs w:val="24"/>
-        </w:rPr>
-      </w:pPr>
-      <w:r>
-        <w:rPr>
-          <w:rFonts w:ascii="Times New Roman" w:eastAsia="Times New Roman" w:hAnsi="Times New Roman" w:cs="Times New Roman"/>
-          <w:i/>
-          <w:iCs/>
-          <w:sz w:val="24"/>
-          <w:szCs w:val="24"/>
-        </w:rPr>
-        <w:t># проверяем наличие требуемых ключей в словаре</w:t>
+          <w:lang w:val="en-US"/>
+        </w:rPr>
+      </w:pPr>
+      <w:r>
+        <w:rPr>
+          <w:rFonts w:ascii="Times New Roman" w:eastAsia="Times New Roman" w:hAnsi="Times New Roman" w:cs="Times New Roman"/>
+          <w:i/>
+          <w:iCs/>
+          <w:sz w:val="24"/>
+          <w:szCs w:val="24"/>
+          <w:lang w:val="en-US"/>
+        </w:rPr>
+        <w:t xml:space="preserve">    print('ДА')</w:t>
       </w:r>
     </w:p>
     <w:p>
@@ -2888,7 +5140,7 @@
           <w:szCs w:val="24"/>
           <w:lang w:val="en-US"/>
         </w:rPr>
-        <w:t>key1_exists = 'house' in dictionary</w:t>
+        <w:t>else:</w:t>
       </w:r>
     </w:p>
     <w:p>
@@ -2915,7 +5167,52 @@
           <w:szCs w:val="24"/>
           <w:lang w:val="en-US"/>
         </w:rPr>
-        <w:t>key2_exists = 'True' in dictionary</w:t>
+        <w:t xml:space="preserve">    print('НЕТ')</w:t>
+      </w:r>
+    </w:p>
+    <w:p>
+      <w:pPr>
+        <w:spacing w:after="0" w:line="240" w:lineRule="auto"/>
+        <w:jc w:val="both"/>
+        <w:rPr>
+          <w:rFonts w:ascii="Times New Roman" w:eastAsia="Times New Roman" w:hAnsi="Times New Roman" w:cs="Times New Roman"/>
+          <w:sz w:val="24"/>
+          <w:szCs w:val="24"/>
+        </w:rPr>
+      </w:pPr>
+      <w:r>
+        <w:rPr>
+          <w:rFonts w:ascii="Times New Roman" w:eastAsia="Times New Roman" w:hAnsi="Times New Roman" w:cs="Times New Roman"/>
+          <w:sz w:val="24"/>
+          <w:szCs w:val="24"/>
+          <w:lang w:val="en-US"/>
+        </w:rPr>
+        <w:t>house</w:t>
+      </w:r>
+      <w:r>
+        <w:rPr>
+          <w:rFonts w:ascii="Times New Roman" w:eastAsia="Times New Roman" w:hAnsi="Times New Roman" w:cs="Times New Roman"/>
+          <w:sz w:val="24"/>
+          <w:szCs w:val="24"/>
+        </w:rPr>
+        <w:t xml:space="preserve">=01 </w:t>
+      </w:r>
+      <w:r>
+        <w:rPr>
+          <w:rFonts w:ascii="Times New Roman" w:eastAsia="Times New Roman" w:hAnsi="Times New Roman" w:cs="Times New Roman"/>
+          <w:sz w:val="24"/>
+          <w:szCs w:val="24"/>
+          <w:lang w:val="en-US"/>
+        </w:rPr>
+        <w:t>True</w:t>
+      </w:r>
+      <w:r>
+        <w:rPr>
+          <w:rFonts w:ascii="Times New Roman" w:eastAsia="Times New Roman" w:hAnsi="Times New Roman" w:cs="Times New Roman"/>
+          <w:sz w:val="24"/>
+          <w:szCs w:val="24"/>
+        </w:rPr>
+        <w:t>=02 5=03</w:t>
       </w:r>
     </w:p>
     <w:p>
@@ -2926,23 +5223,17 @@
         <w:jc w:val="both"/>
         <w:rPr>
           <w:rFonts w:ascii="Times New Roman" w:eastAsia="Times New Roman" w:hAnsi="Times New Roman" w:cs="Times New Roman"/>
-          <w:i/>
-          <w:iCs/>
-          <w:sz w:val="24"/>
-          <w:szCs w:val="24"/>
-          <w:lang w:val="en-US"/>
-        </w:rPr>
-      </w:pPr>
-      <w:r>
-        <w:rPr>
-          <w:rFonts w:ascii="Times New Roman" w:eastAsia="Times New Roman" w:hAnsi="Times New Roman" w:cs="Times New Roman"/>
-          <w:i/>
-          <w:iCs/>
-          <w:sz w:val="24"/>
-          <w:szCs w:val="24"/>
-          <w:lang w:val="en-US"/>
-        </w:rPr>
-        <w:t>key3_exists = '5' in dictionary</w:t>
+          <w:sz w:val="24"/>
+          <w:szCs w:val="24"/>
+        </w:rPr>
+      </w:pPr>
+      <w:r>
+        <w:rPr>
+          <w:rFonts w:ascii="Times New Roman" w:eastAsia="Times New Roman" w:hAnsi="Times New Roman" w:cs="Times New Roman"/>
+          <w:sz w:val="24"/>
+          <w:szCs w:val="24"/>
+        </w:rPr>
+        <w:t>ДА</w:t>
       </w:r>
     </w:p>
     <w:p>
@@ -2953,188 +5244,8 @@
         <w:jc w:val="both"/>
         <w:rPr>
           <w:rFonts w:ascii="Times New Roman" w:eastAsia="Times New Roman" w:hAnsi="Times New Roman" w:cs="Times New Roman"/>
-          <w:i/>
-          <w:iCs/>
-          <w:sz w:val="24"/>
-          <w:szCs w:val="24"/>
-          <w:lang w:val="en-US"/>
-        </w:rPr>
-      </w:pPr>
-      <w:r>
-        <w:rPr>
-          <w:rFonts w:ascii="Times New Roman" w:eastAsia="Times New Roman" w:hAnsi="Times New Roman" w:cs="Times New Roman"/>
-          <w:i/>
-          <w:iCs/>
-          <w:sz w:val="24"/>
-          <w:szCs w:val="24"/>
-          <w:lang w:val="en-US"/>
-        </w:rPr>
-        <w:t># выводим результат на экран</w:t>
-      </w:r>
-    </w:p>
-    <w:p>
-      <w:pPr>
-        <w:pStyle w:val="a4"/>
-        <w:spacing w:after="0" w:line="240" w:lineRule="auto"/>
-        <w:ind w:left="0"/>
-        <w:jc w:val="both"/>
-        <w:rPr>
-          <w:rFonts w:ascii="Times New Roman" w:eastAsia="Times New Roman" w:hAnsi="Times New Roman" w:cs="Times New Roman"/>
-          <w:i/>
-          <w:iCs/>
-          <w:sz w:val="24"/>
-          <w:szCs w:val="24"/>
-          <w:lang w:val="en-US"/>
-        </w:rPr>
-      </w:pPr>
-      <w:r>
-        <w:rPr>
-          <w:rFonts w:ascii="Times New Roman" w:eastAsia="Times New Roman" w:hAnsi="Times New Roman" w:cs="Times New Roman"/>
-          <w:i/>
-          <w:iCs/>
-          <w:sz w:val="24"/>
-          <w:szCs w:val="24"/>
-          <w:lang w:val="en-US"/>
-        </w:rPr>
-        <w:t>if key1_exists and key2_exists and key3_exists:</w:t>
-      </w:r>
-    </w:p>
-    <w:p>
-      <w:pPr>
-        <w:pStyle w:val="a4"/>
-        <w:spacing w:after="0" w:line="240" w:lineRule="auto"/>
-        <w:ind w:left="0"/>
-        <w:jc w:val="both"/>
-        <w:rPr>
-          <w:rFonts w:ascii="Times New Roman" w:eastAsia="Times New Roman" w:hAnsi="Times New Roman" w:cs="Times New Roman"/>
-          <w:i/>
-          <w:iCs/>
-          <w:sz w:val="24"/>
-          <w:szCs w:val="24"/>
-          <w:lang w:val="en-US"/>
-        </w:rPr>
-      </w:pPr>
-      <w:r>
-        <w:rPr>
-          <w:rFonts w:ascii="Times New Roman" w:eastAsia="Times New Roman" w:hAnsi="Times New Roman" w:cs="Times New Roman"/>
-          <w:i/>
-          <w:iCs/>
-          <w:sz w:val="24"/>
-          <w:szCs w:val="24"/>
-          <w:lang w:val="en-US"/>
-        </w:rPr>
-        <w:t xml:space="preserve">    print('ДА')</w:t>
-      </w:r>
-    </w:p>
-    <w:p>
-      <w:pPr>
-        <w:pStyle w:val="a4"/>
-        <w:spacing w:after="0" w:line="240" w:lineRule="auto"/>
-        <w:ind w:left="0"/>
-        <w:jc w:val="both"/>
-        <w:rPr>
-          <w:rFonts w:ascii="Times New Roman" w:eastAsia="Times New Roman" w:hAnsi="Times New Roman" w:cs="Times New Roman"/>
-          <w:i/>
-          <w:iCs/>
-          <w:sz w:val="24"/>
-          <w:szCs w:val="24"/>
-          <w:lang w:val="en-US"/>
-        </w:rPr>
-      </w:pPr>
-      <w:r>
-        <w:rPr>
-          <w:rFonts w:ascii="Times New Roman" w:eastAsia="Times New Roman" w:hAnsi="Times New Roman" w:cs="Times New Roman"/>
-          <w:i/>
-          <w:iCs/>
-          <w:sz w:val="24"/>
-          <w:szCs w:val="24"/>
-          <w:lang w:val="en-US"/>
-        </w:rPr>
-        <w:t>else:</w:t>
-      </w:r>
-    </w:p>
-    <w:p>
-      <w:pPr>
-        <w:pStyle w:val="a4"/>
-        <w:spacing w:after="0" w:line="240" w:lineRule="auto"/>
-        <w:ind w:left="0"/>
-        <w:jc w:val="both"/>
-        <w:rPr>
-          <w:rFonts w:ascii="Times New Roman" w:eastAsia="Times New Roman" w:hAnsi="Times New Roman" w:cs="Times New Roman"/>
-          <w:i/>
-          <w:iCs/>
-          <w:sz w:val="24"/>
-          <w:szCs w:val="24"/>
-          <w:lang w:val="en-US"/>
-        </w:rPr>
-      </w:pPr>
-      <w:r>
-        <w:rPr>
-          <w:rFonts w:ascii="Times New Roman" w:eastAsia="Times New Roman" w:hAnsi="Times New Roman" w:cs="Times New Roman"/>
-          <w:i/>
-          <w:iCs/>
-          <w:sz w:val="24"/>
-          <w:szCs w:val="24"/>
-          <w:lang w:val="en-US"/>
-        </w:rPr>
-        <w:t xml:space="preserve">    print('НЕТ')</w:t>
-      </w:r>
-    </w:p>
-    <w:p>
-      <w:pPr>
-        <w:spacing w:after="0" w:line="240" w:lineRule="auto"/>
-        <w:jc w:val="both"/>
-        <w:rPr>
-          <w:rFonts w:ascii="Times New Roman" w:eastAsia="Times New Roman" w:hAnsi="Times New Roman" w:cs="Times New Roman"/>
-          <w:sz w:val="24"/>
-          <w:szCs w:val="24"/>
-          <w:lang w:val="en-US"/>
-        </w:rPr>
-      </w:pPr>
-      <w:r>
-        <w:rPr>
-          <w:rFonts w:ascii="Times New Roman" w:eastAsia="Times New Roman" w:hAnsi="Times New Roman" w:cs="Times New Roman"/>
-          <w:sz w:val="24"/>
-          <w:szCs w:val="24"/>
-          <w:lang w:val="en-US"/>
-        </w:rPr>
-        <w:t>house=01 True=02 5=03</w:t>
-      </w:r>
-    </w:p>
-    <w:p>
-      <w:pPr>
-        <w:pStyle w:val="a4"/>
-        <w:spacing w:after="0" w:line="240" w:lineRule="auto"/>
-        <w:ind w:left="0"/>
-        <w:jc w:val="both"/>
-        <w:rPr>
-          <w:rFonts w:ascii="Times New Roman" w:eastAsia="Times New Roman" w:hAnsi="Times New Roman" w:cs="Times New Roman"/>
-          <w:sz w:val="24"/>
-          <w:szCs w:val="24"/>
-          <w:lang w:val="en-US"/>
-        </w:rPr>
-      </w:pPr>
-      <w:r>
-        <w:rPr>
-          <w:rFonts w:ascii="Times New Roman" w:eastAsia="Times New Roman" w:hAnsi="Times New Roman" w:cs="Times New Roman"/>
-          <w:sz w:val="24"/>
-          <w:szCs w:val="24"/>
-          <w:lang w:val="en-US"/>
-        </w:rPr>
-        <w:t>ДА</w:t>
-      </w:r>
-    </w:p>
-    <w:p>
-      <w:pPr>
-        <w:pStyle w:val="a4"/>
-        <w:spacing w:after="0" w:line="240" w:lineRule="auto"/>
-        <w:ind w:left="0"/>
-        <w:jc w:val="both"/>
-        <w:rPr>
-          <w:rFonts w:ascii="Times New Roman" w:eastAsia="Times New Roman" w:hAnsi="Times New Roman" w:cs="Times New Roman"/>
-          <w:sz w:val="24"/>
-          <w:szCs w:val="24"/>
-          <w:lang w:val="en-US"/>
+          <w:sz w:val="24"/>
+          <w:szCs w:val="24"/>
         </w:rPr>
       </w:pPr>
     </w:p>
@@ -3964,7 +6075,6 @@
           <w:iCs/>
           <w:lang w:val="en-US"/>
         </w:rPr>
-        <w:lastRenderedPageBreak/>
         <w:t>a=01 False=02 3=03 4=04</w:t>
       </w:r>
     </w:p>
@@ -3994,6 +6104,7 @@
         <w:rPr>
           <w:i/>
           <w:iCs/>
+          <w:lang w:val="en-US"/>
         </w:rPr>
       </w:pPr>
     </w:p>
@@ -4141,6 +6252,7 @@
           <w:i/>
           <w:iCs/>
         </w:rPr>
+        <w:lastRenderedPageBreak/>
         <w:t xml:space="preserve">Далее мы проверяем наличие ключей 'False' и '3' в словаре </w:t>
       </w:r>
       <w:r>
@@ -4800,7 +6912,6 @@
           <w:i/>
           <w:iCs/>
         </w:rPr>
-        <w:lastRenderedPageBreak/>
         <w:t xml:space="preserve">Наконец, мы выводим полученный словарь на экран, сортируя его пары ключ-значение с помощью функции </w:t>
       </w:r>
       <w:r>
@@ -4967,6 +7078,7 @@
           <w:i/>
           <w:iCs/>
         </w:rPr>
+        <w:lastRenderedPageBreak/>
         <w:t>cache = {}</w:t>
       </w:r>
     </w:p>
@@ -5674,15 +7786,7 @@
           <w:i/>
           <w:iCs/>
         </w:rPr>
-        <w:t xml:space="preserve">. Если значение отсутствует в кэше, мы вычисляем квадратный </w:t>
-      </w:r>
-      <w:r>
-        <w:rPr>
-          <w:i/>
-          <w:iCs/>
-        </w:rPr>
-        <w:lastRenderedPageBreak/>
-        <w:t xml:space="preserve">корень с помощью функции </w:t>
+        <w:t xml:space="preserve">. Если значение отсутствует в кэше, мы вычисляем квадратный корень с помощью функции </w:t>
       </w:r>
       <w:r>
         <w:rPr>
@@ -5939,6 +8043,7 @@
           <w:iCs/>
           <w:lang w:val="en-US"/>
         </w:rPr>
+        <w:lastRenderedPageBreak/>
         <w:t xml:space="preserve">    '--..': 'Z', '.----': '1', '..---': '2', '...--': '3', '....-': '4',</w:t>
       </w:r>
     </w:p>
@@ -6339,16 +8444,6 @@
         </w:rPr>
         <w:t>RISP</w:t>
       </w:r>
-    </w:p>
-    <w:p>
-      <w:pPr>
-        <w:pStyle w:val="a3"/>
-        <w:spacing w:before="0" w:beforeAutospacing="0" w:after="0" w:afterAutospacing="0"/>
-        <w:rPr>
-          <w:i/>
-          <w:iCs/>
-        </w:rPr>
-      </w:pPr>
     </w:p>
     <w:p>
       <w:pPr>
@@ -6543,7 +8638,6 @@
           <w:b/>
           <w:bCs/>
         </w:rPr>
-        <w:lastRenderedPageBreak/>
         <w:t>Вопрос №</w:t>
       </w:r>
       <w:r>
@@ -6570,7 +8664,10 @@
         <w:spacing w:before="0" w:beforeAutospacing="0" w:after="0" w:afterAutospacing="0"/>
       </w:pPr>
       <w:r>
-        <w:t xml:space="preserve">1.В список: </w:t>
+        <w:t>6.1 </w:t>
+      </w:r>
+      <w:r>
+        <w:t xml:space="preserve">В список: </w:t>
       </w:r>
       <w:r>
         <w:rPr>
@@ -6610,32 +8707,387 @@
       <w:pPr>
         <w:pStyle w:val="a3"/>
         <w:spacing w:before="0" w:beforeAutospacing="0" w:after="0" w:afterAutospacing="0"/>
-      </w:pPr>
-      <w:r>
-        <w:t xml:space="preserve">2. Имеется кортеж: </w:t>
-      </w:r>
-      <w:r>
         <w:rPr>
           <w:rStyle w:val="HTML"/>
           <w:rFonts w:ascii="Times New Roman" w:hAnsi="Times New Roman" w:cs="Times New Roman"/>
-          <w:sz w:val="24"/>
-          <w:szCs w:val="24"/>
-        </w:rPr>
-        <w:t>t = (3.4, -56.7)</w:t>
-      </w:r>
-    </w:p>
-    <w:p>
-      <w:pPr>
-        <w:pStyle w:val="a3"/>
-        <w:spacing w:before="0" w:beforeAutospacing="0" w:after="0" w:afterAutospacing="0"/>
-      </w:pPr>
-      <w:r>
-        <w:t xml:space="preserve">Вводится последовательность целых чисел в одну строчку через пробел. Необходимо их добавить в кортеж t. Результат вывести на экран командой: </w:t>
-      </w:r>
+          <w:i/>
+          <w:iCs/>
+          <w:sz w:val="24"/>
+          <w:szCs w:val="24"/>
+        </w:rPr>
+      </w:pPr>
       <w:r>
         <w:rPr>
           <w:rStyle w:val="HTML"/>
           <w:rFonts w:ascii="Times New Roman" w:hAnsi="Times New Roman" w:cs="Times New Roman"/>
+          <w:i/>
+          <w:iCs/>
+          <w:sz w:val="24"/>
+          <w:szCs w:val="24"/>
+        </w:rPr>
+        <w:t>a = [5.4, 6.7, 10.4]</w:t>
+      </w:r>
+    </w:p>
+    <w:p>
+      <w:pPr>
+        <w:pStyle w:val="a3"/>
+        <w:spacing w:before="0" w:beforeAutospacing="0" w:after="0" w:afterAutospacing="0"/>
+        <w:rPr>
+          <w:rStyle w:val="HTML"/>
+          <w:rFonts w:ascii="Times New Roman" w:hAnsi="Times New Roman" w:cs="Times New Roman"/>
+          <w:i/>
+          <w:iCs/>
+          <w:sz w:val="24"/>
+          <w:szCs w:val="24"/>
+        </w:rPr>
+      </w:pPr>
+      <w:r>
+        <w:rPr>
+          <w:rStyle w:val="HTML"/>
+          <w:rFonts w:ascii="Times New Roman" w:hAnsi="Times New Roman" w:cs="Times New Roman"/>
+          <w:i/>
+          <w:iCs/>
+          <w:sz w:val="24"/>
+          <w:szCs w:val="24"/>
+        </w:rPr>
+        <w:t># Ввод чисел в одну строку</w:t>
+      </w:r>
+    </w:p>
+    <w:p>
+      <w:pPr>
+        <w:pStyle w:val="a3"/>
+        <w:spacing w:before="0" w:beforeAutospacing="0" w:after="0" w:afterAutospacing="0"/>
+        <w:rPr>
+          <w:rStyle w:val="HTML"/>
+          <w:rFonts w:ascii="Times New Roman" w:hAnsi="Times New Roman" w:cs="Times New Roman"/>
+          <w:i/>
+          <w:iCs/>
+          <w:sz w:val="24"/>
+          <w:szCs w:val="24"/>
+        </w:rPr>
+      </w:pPr>
+      <w:r>
+        <w:rPr>
+          <w:rStyle w:val="HTML"/>
+          <w:rFonts w:ascii="Times New Roman" w:hAnsi="Times New Roman" w:cs="Times New Roman"/>
+          <w:i/>
+          <w:iCs/>
+          <w:sz w:val="24"/>
+          <w:szCs w:val="24"/>
+        </w:rPr>
+        <w:t>numbers = input("Введите целые числа через пробел: ")</w:t>
+      </w:r>
+    </w:p>
+    <w:p>
+      <w:pPr>
+        <w:pStyle w:val="a3"/>
+        <w:spacing w:before="0" w:beforeAutospacing="0" w:after="0" w:afterAutospacing="0"/>
+        <w:rPr>
+          <w:rStyle w:val="HTML"/>
+          <w:rFonts w:ascii="Times New Roman" w:hAnsi="Times New Roman" w:cs="Times New Roman"/>
+          <w:i/>
+          <w:iCs/>
+          <w:sz w:val="24"/>
+          <w:szCs w:val="24"/>
+        </w:rPr>
+      </w:pPr>
+      <w:r>
+        <w:rPr>
+          <w:rStyle w:val="HTML"/>
+          <w:rFonts w:ascii="Times New Roman" w:hAnsi="Times New Roman" w:cs="Times New Roman"/>
+          <w:i/>
+          <w:iCs/>
+          <w:sz w:val="24"/>
+          <w:szCs w:val="24"/>
+        </w:rPr>
+        <w:t># Разделяем введенные числа и преобразуем их в список целых чисел</w:t>
+      </w:r>
+    </w:p>
+    <w:p>
+      <w:pPr>
+        <w:pStyle w:val="a3"/>
+        <w:spacing w:before="0" w:beforeAutospacing="0" w:after="0" w:afterAutospacing="0"/>
+        <w:rPr>
+          <w:rStyle w:val="HTML"/>
+          <w:rFonts w:ascii="Times New Roman" w:hAnsi="Times New Roman" w:cs="Times New Roman"/>
+          <w:i/>
+          <w:iCs/>
+          <w:sz w:val="24"/>
+          <w:szCs w:val="24"/>
+          <w:lang w:val="en-US"/>
+        </w:rPr>
+      </w:pPr>
+      <w:r>
+        <w:rPr>
+          <w:rStyle w:val="HTML"/>
+          <w:rFonts w:ascii="Times New Roman" w:hAnsi="Times New Roman" w:cs="Times New Roman"/>
+          <w:i/>
+          <w:iCs/>
+          <w:sz w:val="24"/>
+          <w:szCs w:val="24"/>
+          <w:lang w:val="en-US"/>
+        </w:rPr>
+        <w:t>numbers_list = list(map(int, numbers.split()))</w:t>
+      </w:r>
+    </w:p>
+    <w:p>
+      <w:pPr>
+        <w:pStyle w:val="a3"/>
+        <w:spacing w:before="0" w:beforeAutospacing="0" w:after="0" w:afterAutospacing="0"/>
+        <w:rPr>
+          <w:rStyle w:val="HTML"/>
+          <w:rFonts w:ascii="Times New Roman" w:hAnsi="Times New Roman" w:cs="Times New Roman"/>
+          <w:i/>
+          <w:iCs/>
+          <w:sz w:val="24"/>
+          <w:szCs w:val="24"/>
+        </w:rPr>
+      </w:pPr>
+      <w:r>
+        <w:rPr>
+          <w:rStyle w:val="HTML"/>
+          <w:rFonts w:ascii="Times New Roman" w:hAnsi="Times New Roman" w:cs="Times New Roman"/>
+          <w:i/>
+          <w:iCs/>
+          <w:sz w:val="24"/>
+          <w:szCs w:val="24"/>
+        </w:rPr>
+        <w:t># Добавляем список чисел в конец списка "a"</w:t>
+      </w:r>
+    </w:p>
+    <w:p>
+      <w:pPr>
+        <w:pStyle w:val="a3"/>
+        <w:spacing w:before="0" w:beforeAutospacing="0" w:after="0" w:afterAutospacing="0"/>
+        <w:rPr>
+          <w:rStyle w:val="HTML"/>
+          <w:rFonts w:ascii="Times New Roman" w:hAnsi="Times New Roman" w:cs="Times New Roman"/>
+          <w:i/>
+          <w:iCs/>
+          <w:sz w:val="24"/>
+          <w:szCs w:val="24"/>
+        </w:rPr>
+      </w:pPr>
+      <w:r>
+        <w:rPr>
+          <w:rStyle w:val="HTML"/>
+          <w:rFonts w:ascii="Times New Roman" w:hAnsi="Times New Roman" w:cs="Times New Roman"/>
+          <w:i/>
+          <w:iCs/>
+          <w:sz w:val="24"/>
+          <w:szCs w:val="24"/>
+        </w:rPr>
+        <w:t>a.append(numbers_list)</w:t>
+      </w:r>
+    </w:p>
+    <w:p>
+      <w:pPr>
+        <w:pStyle w:val="a3"/>
+        <w:spacing w:before="0" w:beforeAutospacing="0" w:after="0" w:afterAutospacing="0"/>
+        <w:rPr>
+          <w:rStyle w:val="HTML"/>
+          <w:rFonts w:ascii="Times New Roman" w:hAnsi="Times New Roman" w:cs="Times New Roman"/>
+          <w:i/>
+          <w:iCs/>
+          <w:sz w:val="24"/>
+          <w:szCs w:val="24"/>
+        </w:rPr>
+      </w:pPr>
+      <w:r>
+        <w:rPr>
+          <w:rStyle w:val="HTML"/>
+          <w:rFonts w:ascii="Times New Roman" w:hAnsi="Times New Roman" w:cs="Times New Roman"/>
+          <w:i/>
+          <w:iCs/>
+          <w:sz w:val="24"/>
+          <w:szCs w:val="24"/>
+        </w:rPr>
+        <w:t># Выводим результирующий список на экран</w:t>
+      </w:r>
+    </w:p>
+    <w:p>
+      <w:pPr>
+        <w:pStyle w:val="a3"/>
+        <w:spacing w:before="0" w:beforeAutospacing="0" w:after="0" w:afterAutospacing="0"/>
+        <w:rPr>
+          <w:rStyle w:val="HTML"/>
+          <w:rFonts w:ascii="Times New Roman" w:hAnsi="Times New Roman" w:cs="Times New Roman"/>
+          <w:i/>
+          <w:iCs/>
+          <w:sz w:val="24"/>
+          <w:szCs w:val="24"/>
+        </w:rPr>
+      </w:pPr>
+      <w:r>
+        <w:rPr>
+          <w:rStyle w:val="HTML"/>
+          <w:rFonts w:ascii="Times New Roman" w:hAnsi="Times New Roman" w:cs="Times New Roman"/>
+          <w:i/>
+          <w:iCs/>
+          <w:sz w:val="24"/>
+          <w:szCs w:val="24"/>
+        </w:rPr>
+        <w:t>print(a)</w:t>
+      </w:r>
+    </w:p>
+    <w:p>
+      <w:pPr>
+        <w:pStyle w:val="a3"/>
+        <w:spacing w:before="0" w:beforeAutospacing="0" w:after="0" w:afterAutospacing="0"/>
+        <w:rPr>
+          <w:rStyle w:val="HTML"/>
+          <w:rFonts w:ascii="Times New Roman" w:hAnsi="Times New Roman" w:cs="Times New Roman"/>
+          <w:i/>
+          <w:iCs/>
+          <w:sz w:val="24"/>
+          <w:szCs w:val="24"/>
+        </w:rPr>
+      </w:pPr>
+      <w:r>
+        <w:rPr>
+          <w:rStyle w:val="HTML"/>
+          <w:rFonts w:ascii="Times New Roman" w:hAnsi="Times New Roman" w:cs="Times New Roman"/>
+          <w:i/>
+          <w:iCs/>
+          <w:sz w:val="24"/>
+          <w:szCs w:val="24"/>
+        </w:rPr>
+        <w:t>Введите целые числа через пробел:  1 2 45 896</w:t>
+      </w:r>
+    </w:p>
+    <w:p>
+      <w:pPr>
+        <w:pStyle w:val="a3"/>
+        <w:spacing w:before="0" w:beforeAutospacing="0" w:after="0" w:afterAutospacing="0"/>
+        <w:rPr>
+          <w:rStyle w:val="HTML"/>
+          <w:rFonts w:ascii="Times New Roman" w:hAnsi="Times New Roman" w:cs="Times New Roman"/>
+          <w:i/>
+          <w:iCs/>
+          <w:sz w:val="24"/>
+          <w:szCs w:val="24"/>
+        </w:rPr>
+      </w:pPr>
+      <w:r>
+        <w:rPr>
+          <w:rStyle w:val="HTML"/>
+          <w:rFonts w:ascii="Times New Roman" w:hAnsi="Times New Roman" w:cs="Times New Roman"/>
+          <w:i/>
+          <w:iCs/>
+          <w:sz w:val="24"/>
+          <w:szCs w:val="24"/>
+        </w:rPr>
+        <w:t>[5.4, 6.7, 10.4, [1, 2, 45, 896]]</w:t>
+      </w:r>
+    </w:p>
+    <w:p>
+      <w:pPr>
+        <w:pStyle w:val="a3"/>
+        <w:spacing w:before="0" w:beforeAutospacing="0" w:after="0" w:afterAutospacing="0"/>
+        <w:rPr>
+          <w:rStyle w:val="HTML"/>
+          <w:rFonts w:ascii="Times New Roman" w:hAnsi="Times New Roman" w:cs="Times New Roman"/>
+          <w:sz w:val="24"/>
+          <w:szCs w:val="24"/>
+        </w:rPr>
+      </w:pPr>
+    </w:p>
+    <w:p>
+      <w:pPr>
+        <w:pStyle w:val="a3"/>
+        <w:spacing w:before="0" w:beforeAutospacing="0" w:after="0" w:afterAutospacing="0"/>
+        <w:rPr>
+          <w:rStyle w:val="HTML"/>
+          <w:rFonts w:ascii="Times New Roman" w:hAnsi="Times New Roman" w:cs="Times New Roman"/>
+          <w:i/>
+          <w:iCs/>
+          <w:sz w:val="24"/>
+          <w:szCs w:val="24"/>
+        </w:rPr>
+      </w:pPr>
+      <w:r>
+        <w:rPr>
+          <w:rStyle w:val="HTML"/>
+          <w:rFonts w:ascii="Times New Roman" w:hAnsi="Times New Roman" w:cs="Times New Roman"/>
+          <w:i/>
+          <w:iCs/>
+          <w:sz w:val="24"/>
+          <w:szCs w:val="24"/>
+        </w:rPr>
+        <w:t>В этом решении мы создаем список a с исходными значениями. Затем мы запрашиваем у пользователя ввод целых чисел в одну строку и сохраняем их в переменной numbers. Мы разделяем введенные числа с помощью метода split(), преобразуем их в список целых чисел с помощью функции map(), и сохраняем результат в переменной numbers_list.</w:t>
+      </w:r>
+    </w:p>
+    <w:p>
+      <w:pPr>
+        <w:pStyle w:val="a3"/>
+        <w:spacing w:before="0" w:beforeAutospacing="0" w:after="0" w:afterAutospacing="0"/>
+        <w:rPr>
+          <w:rStyle w:val="HTML"/>
+          <w:rFonts w:ascii="Times New Roman" w:hAnsi="Times New Roman" w:cs="Times New Roman"/>
+          <w:i/>
+          <w:iCs/>
+          <w:sz w:val="24"/>
+          <w:szCs w:val="24"/>
+        </w:rPr>
+      </w:pPr>
+      <w:r>
+        <w:rPr>
+          <w:rStyle w:val="HTML"/>
+          <w:rFonts w:ascii="Times New Roman" w:hAnsi="Times New Roman" w:cs="Times New Roman"/>
+          <w:i/>
+          <w:iCs/>
+          <w:sz w:val="24"/>
+          <w:szCs w:val="24"/>
+        </w:rPr>
+        <w:lastRenderedPageBreak/>
+        <w:t>Затем мы добавляем список numbers_list в конец списка a с помощью метода append(). И, наконец, мы выводим результирующий список a на экран с помощью функции print().</w:t>
+      </w:r>
+    </w:p>
+    <w:p>
+      <w:pPr>
+        <w:pStyle w:val="a3"/>
+        <w:spacing w:before="0" w:beforeAutospacing="0" w:after="0" w:afterAutospacing="0"/>
+        <w:rPr>
+          <w:rStyle w:val="HTML"/>
+          <w:rFonts w:ascii="Times New Roman" w:hAnsi="Times New Roman" w:cs="Times New Roman"/>
+          <w:sz w:val="24"/>
+          <w:szCs w:val="24"/>
+        </w:rPr>
+      </w:pPr>
+    </w:p>
+    <w:p>
+      <w:pPr>
+        <w:pStyle w:val="a3"/>
+        <w:spacing w:before="0" w:beforeAutospacing="0" w:after="0" w:afterAutospacing="0"/>
+      </w:pPr>
+      <w:r>
+        <w:t>6.2 </w:t>
+      </w:r>
+      <w:r>
+        <w:t xml:space="preserve">Имеется кортеж: </w:t>
+      </w:r>
+      <w:r>
+        <w:rPr>
+          <w:rStyle w:val="HTML"/>
+          <w:rFonts w:ascii="Times New Roman" w:hAnsi="Times New Roman" w:cs="Times New Roman"/>
+          <w:sz w:val="24"/>
+          <w:szCs w:val="24"/>
+        </w:rPr>
+        <w:t>t = (3.4, -56.7)</w:t>
+      </w:r>
+    </w:p>
+    <w:p>
+      <w:pPr>
+        <w:pStyle w:val="a3"/>
+        <w:spacing w:before="0" w:beforeAutospacing="0" w:after="0" w:afterAutospacing="0"/>
+      </w:pPr>
+      <w:r>
+        <w:t xml:space="preserve">Вводится последовательность целых чисел в одну строчку через пробел. Необходимо их добавить в кортеж t. Результат вывести на экран командой: </w:t>
+      </w:r>
+      <w:r>
+        <w:rPr>
+          <w:rStyle w:val="HTML"/>
+          <w:rFonts w:ascii="Times New Roman" w:hAnsi="Times New Roman" w:cs="Times New Roman"/>
           <w:sz w:val="24"/>
           <w:szCs w:val="24"/>
         </w:rPr>
@@ -6646,7 +9098,236 @@
       <w:pPr>
         <w:pStyle w:val="a3"/>
         <w:spacing w:before="0" w:beforeAutospacing="0" w:after="0" w:afterAutospacing="0"/>
-      </w:pPr>
+        <w:rPr>
+          <w:i/>
+          <w:iCs/>
+        </w:rPr>
+      </w:pPr>
+      <w:r>
+        <w:rPr>
+          <w:i/>
+          <w:iCs/>
+        </w:rPr>
+        <w:t>t = (3.4, -56.7)</w:t>
+      </w:r>
+    </w:p>
+    <w:p>
+      <w:pPr>
+        <w:pStyle w:val="a3"/>
+        <w:spacing w:before="0" w:beforeAutospacing="0" w:after="0" w:afterAutospacing="0"/>
+        <w:rPr>
+          <w:i/>
+          <w:iCs/>
+        </w:rPr>
+      </w:pPr>
+      <w:r>
+        <w:rPr>
+          <w:i/>
+          <w:iCs/>
+        </w:rPr>
+        <w:t># Ввод чисел в одну строку</w:t>
+      </w:r>
+    </w:p>
+    <w:p>
+      <w:pPr>
+        <w:pStyle w:val="a3"/>
+        <w:spacing w:before="0" w:beforeAutospacing="0" w:after="0" w:afterAutospacing="0"/>
+        <w:rPr>
+          <w:i/>
+          <w:iCs/>
+        </w:rPr>
+      </w:pPr>
+      <w:r>
+        <w:rPr>
+          <w:i/>
+          <w:iCs/>
+        </w:rPr>
+        <w:t>numbers = input("Введите целые числа через пробел: ")</w:t>
+      </w:r>
+    </w:p>
+    <w:p>
+      <w:pPr>
+        <w:pStyle w:val="a3"/>
+        <w:spacing w:before="0" w:beforeAutospacing="0" w:after="0" w:afterAutospacing="0"/>
+        <w:rPr>
+          <w:i/>
+          <w:iCs/>
+        </w:rPr>
+      </w:pPr>
+      <w:r>
+        <w:rPr>
+          <w:i/>
+          <w:iCs/>
+        </w:rPr>
+        <w:t># Разделяем введенные числа и преобразуем их в список целых чисел</w:t>
+      </w:r>
+    </w:p>
+    <w:p>
+      <w:pPr>
+        <w:pStyle w:val="a3"/>
+        <w:spacing w:before="0" w:beforeAutospacing="0" w:after="0" w:afterAutospacing="0"/>
+        <w:rPr>
+          <w:i/>
+          <w:iCs/>
+          <w:lang w:val="en-US"/>
+        </w:rPr>
+      </w:pPr>
+      <w:r>
+        <w:rPr>
+          <w:i/>
+          <w:iCs/>
+          <w:lang w:val="en-US"/>
+        </w:rPr>
+        <w:t>numbers_list = list(map(int, numbers.split()))</w:t>
+      </w:r>
+    </w:p>
+    <w:p>
+      <w:pPr>
+        <w:pStyle w:val="a3"/>
+        <w:spacing w:before="0" w:beforeAutospacing="0" w:after="0" w:afterAutospacing="0"/>
+        <w:rPr>
+          <w:i/>
+          <w:iCs/>
+        </w:rPr>
+      </w:pPr>
+      <w:r>
+        <w:rPr>
+          <w:i/>
+          <w:iCs/>
+        </w:rPr>
+        <w:t># Создаем новый кортеж, объединяя существующий кортеж t с новыми числами</w:t>
+      </w:r>
+    </w:p>
+    <w:p>
+      <w:pPr>
+        <w:pStyle w:val="a3"/>
+        <w:spacing w:before="0" w:beforeAutospacing="0" w:after="0" w:afterAutospacing="0"/>
+        <w:rPr>
+          <w:i/>
+          <w:iCs/>
+          <w:lang w:val="en-US"/>
+        </w:rPr>
+      </w:pPr>
+      <w:r>
+        <w:rPr>
+          <w:i/>
+          <w:iCs/>
+          <w:lang w:val="en-US"/>
+        </w:rPr>
+        <w:t>new_t = t + tuple(numbers_list)</w:t>
+      </w:r>
+    </w:p>
+    <w:p>
+      <w:pPr>
+        <w:pStyle w:val="a3"/>
+        <w:spacing w:before="0" w:beforeAutospacing="0" w:after="0" w:afterAutospacing="0"/>
+        <w:rPr>
+          <w:i/>
+          <w:iCs/>
+        </w:rPr>
+      </w:pPr>
+      <w:r>
+        <w:rPr>
+          <w:i/>
+          <w:iCs/>
+        </w:rPr>
+        <w:t># Выводим результат на экран</w:t>
+      </w:r>
+    </w:p>
+    <w:p>
+      <w:pPr>
+        <w:pStyle w:val="a3"/>
+        <w:spacing w:before="0" w:beforeAutospacing="0" w:after="0" w:afterAutospacing="0"/>
+        <w:rPr>
+          <w:i/>
+          <w:iCs/>
+        </w:rPr>
+      </w:pPr>
+      <w:r>
+        <w:rPr>
+          <w:i/>
+          <w:iCs/>
+        </w:rPr>
+        <w:t>print(new_t)</w:t>
+      </w:r>
+    </w:p>
+    <w:p>
+      <w:pPr>
+        <w:pStyle w:val="a3"/>
+        <w:spacing w:before="0" w:beforeAutospacing="0" w:after="0" w:afterAutospacing="0"/>
+        <w:rPr>
+          <w:i/>
+          <w:iCs/>
+        </w:rPr>
+      </w:pPr>
+      <w:r>
+        <w:rPr>
+          <w:i/>
+          <w:iCs/>
+        </w:rPr>
+        <w:t>Введите целые числа через пробел:  1 2 22</w:t>
+      </w:r>
+    </w:p>
+    <w:p>
+      <w:pPr>
+        <w:pStyle w:val="a3"/>
+        <w:spacing w:before="0" w:beforeAutospacing="0" w:after="0" w:afterAutospacing="0"/>
+        <w:rPr>
+          <w:i/>
+          <w:iCs/>
+        </w:rPr>
+      </w:pPr>
+      <w:r>
+        <w:rPr>
+          <w:i/>
+          <w:iCs/>
+        </w:rPr>
+        <w:t>(3.4, -56.7, 1, 2, 22)</w:t>
+      </w:r>
+    </w:p>
+    <w:p>
+      <w:pPr>
+        <w:pStyle w:val="a3"/>
+        <w:spacing w:before="0" w:beforeAutospacing="0" w:after="0" w:afterAutospacing="0"/>
+        <w:rPr>
+          <w:i/>
+          <w:iCs/>
+        </w:rPr>
+      </w:pPr>
+    </w:p>
+    <w:p>
+      <w:pPr>
+        <w:pStyle w:val="a3"/>
+        <w:spacing w:before="0" w:beforeAutospacing="0" w:after="0" w:afterAutospacing="0"/>
+        <w:rPr>
+          <w:i/>
+          <w:iCs/>
+        </w:rPr>
+      </w:pPr>
+      <w:r>
+        <w:rPr>
+          <w:i/>
+          <w:iCs/>
+        </w:rPr>
+        <w:t>В этом решении мы создаем кортеж t с исходными значениями. Затем мы запрашиваем у пользователя ввод целых чисел в одну строку и сохраняем их в переменной numbers. Мы разделяем введенные числа с помощью метода split(), преобразуем их в список целых чисел с помощью функции map(), и сохраняем результат в переменной numbers_list.</w:t>
+      </w:r>
+    </w:p>
+    <w:p>
+      <w:pPr>
+        <w:pStyle w:val="a3"/>
+        <w:spacing w:before="0" w:beforeAutospacing="0" w:after="0" w:afterAutospacing="0"/>
+        <w:rPr>
+          <w:i/>
+          <w:iCs/>
+        </w:rPr>
+      </w:pPr>
+      <w:r>
+        <w:rPr>
+          <w:i/>
+          <w:iCs/>
+        </w:rPr>
+        <w:t>Затем мы создаем новый кортеж new_t, объединяя существующий кортеж t с новыми числами numbers_list с помощью оператора +. И, наконец, мы выводим результат на экран с помощью функции print().</w:t>
+      </w:r>
     </w:p>
     <w:p>
       <w:pPr>
@@ -6692,22 +9373,26 @@
     <w:p>
       <w:pPr>
         <w:pStyle w:val="a4"/>
-        <w:numPr>
-          <w:ilvl w:val="0"/>
-          <w:numId w:val="9"/>
-        </w:numPr>
         <w:tabs>
           <w:tab w:val="left" w:pos="1134"/>
         </w:tabs>
         <w:spacing w:after="0" w:line="240" w:lineRule="auto"/>
-        <w:ind w:left="0" w:firstLine="0"/>
-        <w:jc w:val="both"/>
-        <w:rPr>
-          <w:rFonts w:ascii="Times New Roman" w:eastAsia="Times New Roman" w:hAnsi="Times New Roman" w:cs="Times New Roman"/>
-          <w:sz w:val="24"/>
-          <w:szCs w:val="24"/>
-        </w:rPr>
-      </w:pPr>
+        <w:ind w:left="0"/>
+        <w:jc w:val="both"/>
+        <w:rPr>
+          <w:rFonts w:ascii="Times New Roman" w:eastAsia="Times New Roman" w:hAnsi="Times New Roman" w:cs="Times New Roman"/>
+          <w:sz w:val="24"/>
+          <w:szCs w:val="24"/>
+        </w:rPr>
+      </w:pPr>
+      <w:r>
+        <w:rPr>
+          <w:rFonts w:ascii="Times New Roman" w:eastAsia="Times New Roman" w:hAnsi="Times New Roman" w:cs="Times New Roman"/>
+          <w:sz w:val="24"/>
+          <w:szCs w:val="24"/>
+        </w:rPr>
+        <w:t>7.1 </w:t>
+      </w:r>
       <w:r>
         <w:rPr>
           <w:rFonts w:ascii="Times New Roman" w:eastAsia="Times New Roman" w:hAnsi="Times New Roman" w:cs="Times New Roman"/>
@@ -6719,17 +9404,31 @@
     </w:p>
     <w:p>
       <w:pPr>
-        <w:pStyle w:val="a3"/>
-        <w:numPr>
-          <w:ilvl w:val="0"/>
-          <w:numId w:val="9"/>
-        </w:numPr>
+        <w:pStyle w:val="a4"/>
         <w:tabs>
           <w:tab w:val="left" w:pos="1134"/>
         </w:tabs>
-        <w:spacing w:before="0" w:beforeAutospacing="0" w:after="0" w:afterAutospacing="0"/>
-        <w:ind w:left="0" w:firstLine="0"/>
-      </w:pPr>
+        <w:spacing w:after="0" w:line="240" w:lineRule="auto"/>
+        <w:ind w:left="0"/>
+        <w:jc w:val="both"/>
+        <w:rPr>
+          <w:rFonts w:ascii="Times New Roman" w:eastAsia="Times New Roman" w:hAnsi="Times New Roman" w:cs="Times New Roman"/>
+          <w:sz w:val="24"/>
+          <w:szCs w:val="24"/>
+        </w:rPr>
+      </w:pPr>
+    </w:p>
+    <w:p>
+      <w:pPr>
+        <w:pStyle w:val="a3"/>
+        <w:tabs>
+          <w:tab w:val="left" w:pos="1134"/>
+        </w:tabs>
+        <w:spacing w:before="0" w:beforeAutospacing="0" w:after="0" w:afterAutospacing="0"/>
+      </w:pPr>
+      <w:r>
+        <w:t>7.2 </w:t>
+      </w:r>
       <w:r>
         <w:t xml:space="preserve">Вводятся три строчки стихотворения (каждая с новой строки). Сохранить его в виде вложенного списка с разбивкой по строкам и словам (слова разделяются пробелом). Результирующий список lst вывести на экран командой: </w:t>
       </w:r>
@@ -6747,26 +9446,36 @@
       <w:pPr>
         <w:pStyle w:val="a3"/>
         <w:spacing w:before="0" w:beforeAutospacing="0" w:after="0" w:afterAutospacing="0"/>
-      </w:pPr>
-      <w:r>
         <w:rPr>
           <w:b/>
           <w:bCs/>
         </w:rPr>
-        <w:t>Вопрос №</w:t>
-      </w:r>
+      </w:pPr>
+    </w:p>
+    <w:p>
+      <w:pPr>
+        <w:pStyle w:val="a3"/>
+        <w:spacing w:before="0" w:beforeAutospacing="0" w:after="0" w:afterAutospacing="0"/>
+      </w:pPr>
       <w:r>
         <w:rPr>
           <w:b/>
           <w:bCs/>
         </w:rPr>
-        <w:t>8</w:t>
+        <w:t>Вопрос №</w:t>
       </w:r>
       <w:r>
         <w:rPr>
           <w:b/>
           <w:bCs/>
         </w:rPr>
+        <w:t>8</w:t>
+      </w:r>
+      <w:r>
+        <w:rPr>
+          <w:b/>
+          <w:bCs/>
+        </w:rPr>
         <w:t>.</w:t>
       </w:r>
       <w:r>
@@ -6776,19 +9485,23 @@
     <w:p>
       <w:pPr>
         <w:pStyle w:val="a4"/>
-        <w:numPr>
-          <w:ilvl w:val="0"/>
-          <w:numId w:val="10"/>
-        </w:numPr>
-        <w:spacing w:after="0" w:line="240" w:lineRule="auto"/>
-        <w:ind w:left="0" w:firstLine="0"/>
-        <w:jc w:val="both"/>
-        <w:rPr>
-          <w:rFonts w:ascii="Times New Roman" w:eastAsia="Times New Roman" w:hAnsi="Times New Roman" w:cs="Times New Roman"/>
-          <w:sz w:val="24"/>
-          <w:szCs w:val="24"/>
-        </w:rPr>
-      </w:pPr>
+        <w:spacing w:after="0" w:line="240" w:lineRule="auto"/>
+        <w:ind w:left="0"/>
+        <w:jc w:val="both"/>
+        <w:rPr>
+          <w:rFonts w:ascii="Times New Roman" w:eastAsia="Times New Roman" w:hAnsi="Times New Roman" w:cs="Times New Roman"/>
+          <w:sz w:val="24"/>
+          <w:szCs w:val="24"/>
+        </w:rPr>
+      </w:pPr>
+      <w:r>
+        <w:rPr>
+          <w:rFonts w:ascii="Times New Roman" w:eastAsia="Times New Roman" w:hAnsi="Times New Roman" w:cs="Times New Roman"/>
+          <w:sz w:val="24"/>
+          <w:szCs w:val="24"/>
+        </w:rPr>
+        <w:t>8.1 </w:t>
+      </w:r>
       <w:r>
         <w:rPr>
           <w:rFonts w:ascii="Times New Roman" w:eastAsia="Times New Roman" w:hAnsi="Times New Roman" w:cs="Times New Roman"/>
@@ -6801,18 +9514,636 @@
     <w:p>
       <w:pPr>
         <w:pStyle w:val="a4"/>
-        <w:numPr>
-          <w:ilvl w:val="0"/>
-          <w:numId w:val="10"/>
-        </w:numPr>
-        <w:spacing w:after="0" w:line="240" w:lineRule="auto"/>
-        <w:ind w:left="0" w:firstLine="0"/>
-        <w:rPr>
-          <w:rFonts w:ascii="Times New Roman" w:eastAsia="Times New Roman" w:hAnsi="Times New Roman" w:cs="Times New Roman"/>
-          <w:sz w:val="24"/>
-          <w:szCs w:val="24"/>
-        </w:rPr>
-      </w:pPr>
+        <w:spacing w:after="0" w:line="240" w:lineRule="auto"/>
+        <w:ind w:left="0"/>
+        <w:jc w:val="both"/>
+        <w:rPr>
+          <w:rFonts w:ascii="Times New Roman" w:eastAsia="Times New Roman" w:hAnsi="Times New Roman" w:cs="Times New Roman"/>
+          <w:i/>
+          <w:iCs/>
+          <w:sz w:val="24"/>
+          <w:szCs w:val="24"/>
+        </w:rPr>
+      </w:pPr>
+      <w:r>
+        <w:rPr>
+          <w:rFonts w:ascii="Times New Roman" w:eastAsia="Times New Roman" w:hAnsi="Times New Roman" w:cs="Times New Roman"/>
+          <w:i/>
+          <w:iCs/>
+          <w:sz w:val="24"/>
+          <w:szCs w:val="24"/>
+        </w:rPr>
+        <w:t># Ввод чисел в одну строку</w:t>
+      </w:r>
+    </w:p>
+    <w:p>
+      <w:pPr>
+        <w:pStyle w:val="a4"/>
+        <w:spacing w:after="0" w:line="240" w:lineRule="auto"/>
+        <w:ind w:left="0"/>
+        <w:jc w:val="both"/>
+        <w:rPr>
+          <w:rFonts w:ascii="Times New Roman" w:eastAsia="Times New Roman" w:hAnsi="Times New Roman" w:cs="Times New Roman"/>
+          <w:i/>
+          <w:iCs/>
+          <w:sz w:val="24"/>
+          <w:szCs w:val="24"/>
+        </w:rPr>
+      </w:pPr>
+      <w:r>
+        <w:rPr>
+          <w:rFonts w:ascii="Times New Roman" w:eastAsia="Times New Roman" w:hAnsi="Times New Roman" w:cs="Times New Roman"/>
+          <w:i/>
+          <w:iCs/>
+          <w:sz w:val="24"/>
+          <w:szCs w:val="24"/>
+        </w:rPr>
+        <w:t>numbers = input("Введите целые числа через пробел: ")</w:t>
+      </w:r>
+    </w:p>
+    <w:p>
+      <w:pPr>
+        <w:pStyle w:val="a4"/>
+        <w:spacing w:after="0" w:line="240" w:lineRule="auto"/>
+        <w:ind w:left="0"/>
+        <w:jc w:val="both"/>
+        <w:rPr>
+          <w:rFonts w:ascii="Times New Roman" w:eastAsia="Times New Roman" w:hAnsi="Times New Roman" w:cs="Times New Roman"/>
+          <w:i/>
+          <w:iCs/>
+          <w:sz w:val="24"/>
+          <w:szCs w:val="24"/>
+        </w:rPr>
+      </w:pPr>
+      <w:r>
+        <w:rPr>
+          <w:rFonts w:ascii="Times New Roman" w:eastAsia="Times New Roman" w:hAnsi="Times New Roman" w:cs="Times New Roman"/>
+          <w:i/>
+          <w:iCs/>
+          <w:sz w:val="24"/>
+          <w:szCs w:val="24"/>
+        </w:rPr>
+        <w:t># Разделяем введенные числа и преобразуем их в список целых чисел</w:t>
+      </w:r>
+    </w:p>
+    <w:p>
+      <w:pPr>
+        <w:pStyle w:val="a4"/>
+        <w:spacing w:after="0" w:line="240" w:lineRule="auto"/>
+        <w:ind w:left="0"/>
+        <w:jc w:val="both"/>
+        <w:rPr>
+          <w:rFonts w:ascii="Times New Roman" w:eastAsia="Times New Roman" w:hAnsi="Times New Roman" w:cs="Times New Roman"/>
+          <w:i/>
+          <w:iCs/>
+          <w:sz w:val="24"/>
+          <w:szCs w:val="24"/>
+          <w:lang w:val="en-US"/>
+        </w:rPr>
+      </w:pPr>
+      <w:r>
+        <w:rPr>
+          <w:rFonts w:ascii="Times New Roman" w:eastAsia="Times New Roman" w:hAnsi="Times New Roman" w:cs="Times New Roman"/>
+          <w:i/>
+          <w:iCs/>
+          <w:sz w:val="24"/>
+          <w:szCs w:val="24"/>
+          <w:lang w:val="en-US"/>
+        </w:rPr>
+        <w:t>numbers_list = list(map(int, numbers.split()))</w:t>
+      </w:r>
+    </w:p>
+    <w:p>
+      <w:pPr>
+        <w:pStyle w:val="a4"/>
+        <w:spacing w:after="0" w:line="240" w:lineRule="auto"/>
+        <w:ind w:left="0"/>
+        <w:jc w:val="both"/>
+        <w:rPr>
+          <w:rFonts w:ascii="Times New Roman" w:eastAsia="Times New Roman" w:hAnsi="Times New Roman" w:cs="Times New Roman"/>
+          <w:i/>
+          <w:iCs/>
+          <w:sz w:val="24"/>
+          <w:szCs w:val="24"/>
+        </w:rPr>
+      </w:pPr>
+      <w:r>
+        <w:rPr>
+          <w:rFonts w:ascii="Times New Roman" w:eastAsia="Times New Roman" w:hAnsi="Times New Roman" w:cs="Times New Roman"/>
+          <w:i/>
+          <w:iCs/>
+          <w:sz w:val="24"/>
+          <w:szCs w:val="24"/>
+        </w:rPr>
+        <w:t># Создаем кортеж из списка чисел</w:t>
+      </w:r>
+    </w:p>
+    <w:p>
+      <w:pPr>
+        <w:pStyle w:val="a4"/>
+        <w:spacing w:after="0" w:line="240" w:lineRule="auto"/>
+        <w:ind w:left="0"/>
+        <w:jc w:val="both"/>
+        <w:rPr>
+          <w:rFonts w:ascii="Times New Roman" w:eastAsia="Times New Roman" w:hAnsi="Times New Roman" w:cs="Times New Roman"/>
+          <w:i/>
+          <w:iCs/>
+          <w:sz w:val="24"/>
+          <w:szCs w:val="24"/>
+        </w:rPr>
+      </w:pPr>
+      <w:r>
+        <w:rPr>
+          <w:rFonts w:ascii="Times New Roman" w:eastAsia="Times New Roman" w:hAnsi="Times New Roman" w:cs="Times New Roman"/>
+          <w:i/>
+          <w:iCs/>
+          <w:sz w:val="24"/>
+          <w:szCs w:val="24"/>
+        </w:rPr>
+        <w:t>t = tuple(numbers_list)</w:t>
+      </w:r>
+    </w:p>
+    <w:p>
+      <w:pPr>
+        <w:pStyle w:val="a4"/>
+        <w:spacing w:after="0" w:line="240" w:lineRule="auto"/>
+        <w:ind w:left="0"/>
+        <w:jc w:val="both"/>
+        <w:rPr>
+          <w:rFonts w:ascii="Times New Roman" w:eastAsia="Times New Roman" w:hAnsi="Times New Roman" w:cs="Times New Roman"/>
+          <w:i/>
+          <w:iCs/>
+          <w:sz w:val="24"/>
+          <w:szCs w:val="24"/>
+        </w:rPr>
+      </w:pPr>
+      <w:r>
+        <w:rPr>
+          <w:rFonts w:ascii="Times New Roman" w:eastAsia="Times New Roman" w:hAnsi="Times New Roman" w:cs="Times New Roman"/>
+          <w:i/>
+          <w:iCs/>
+          <w:sz w:val="24"/>
+          <w:szCs w:val="24"/>
+        </w:rPr>
+        <w:t># Инициализируем пустой список для хранения индексов неуникальных значений</w:t>
+      </w:r>
+    </w:p>
+    <w:p>
+      <w:pPr>
+        <w:pStyle w:val="a4"/>
+        <w:spacing w:after="0" w:line="240" w:lineRule="auto"/>
+        <w:ind w:left="0"/>
+        <w:jc w:val="both"/>
+        <w:rPr>
+          <w:rFonts w:ascii="Times New Roman" w:eastAsia="Times New Roman" w:hAnsi="Times New Roman" w:cs="Times New Roman"/>
+          <w:i/>
+          <w:iCs/>
+          <w:sz w:val="24"/>
+          <w:szCs w:val="24"/>
+        </w:rPr>
+      </w:pPr>
+      <w:r>
+        <w:rPr>
+          <w:rFonts w:ascii="Times New Roman" w:eastAsia="Times New Roman" w:hAnsi="Times New Roman" w:cs="Times New Roman"/>
+          <w:i/>
+          <w:iCs/>
+          <w:sz w:val="24"/>
+          <w:szCs w:val="24"/>
+        </w:rPr>
+        <w:t>indexes = []</w:t>
+      </w:r>
+    </w:p>
+    <w:p>
+      <w:pPr>
+        <w:pStyle w:val="a4"/>
+        <w:spacing w:after="0" w:line="240" w:lineRule="auto"/>
+        <w:ind w:left="0"/>
+        <w:jc w:val="both"/>
+        <w:rPr>
+          <w:rFonts w:ascii="Times New Roman" w:eastAsia="Times New Roman" w:hAnsi="Times New Roman" w:cs="Times New Roman"/>
+          <w:i/>
+          <w:iCs/>
+          <w:sz w:val="24"/>
+          <w:szCs w:val="24"/>
+        </w:rPr>
+      </w:pPr>
+      <w:r>
+        <w:rPr>
+          <w:rFonts w:ascii="Times New Roman" w:eastAsia="Times New Roman" w:hAnsi="Times New Roman" w:cs="Times New Roman"/>
+          <w:i/>
+          <w:iCs/>
+          <w:sz w:val="24"/>
+          <w:szCs w:val="24"/>
+        </w:rPr>
+        <w:t># Проверяем каждое значение в кортеже на наличие дубликатов</w:t>
+      </w:r>
+    </w:p>
+    <w:p>
+      <w:pPr>
+        <w:pStyle w:val="a4"/>
+        <w:spacing w:after="0" w:line="240" w:lineRule="auto"/>
+        <w:ind w:left="0"/>
+        <w:jc w:val="both"/>
+        <w:rPr>
+          <w:rFonts w:ascii="Times New Roman" w:eastAsia="Times New Roman" w:hAnsi="Times New Roman" w:cs="Times New Roman"/>
+          <w:i/>
+          <w:iCs/>
+          <w:sz w:val="24"/>
+          <w:szCs w:val="24"/>
+          <w:lang w:val="en-US"/>
+        </w:rPr>
+      </w:pPr>
+      <w:r>
+        <w:rPr>
+          <w:rFonts w:ascii="Times New Roman" w:eastAsia="Times New Roman" w:hAnsi="Times New Roman" w:cs="Times New Roman"/>
+          <w:i/>
+          <w:iCs/>
+          <w:sz w:val="24"/>
+          <w:szCs w:val="24"/>
+          <w:lang w:val="en-US"/>
+        </w:rPr>
+        <w:t>for i in range(len(t)):</w:t>
+      </w:r>
+    </w:p>
+    <w:p>
+      <w:pPr>
+        <w:pStyle w:val="a4"/>
+        <w:spacing w:after="0" w:line="240" w:lineRule="auto"/>
+        <w:ind w:left="0"/>
+        <w:jc w:val="both"/>
+        <w:rPr>
+          <w:rFonts w:ascii="Times New Roman" w:eastAsia="Times New Roman" w:hAnsi="Times New Roman" w:cs="Times New Roman"/>
+          <w:i/>
+          <w:iCs/>
+          <w:sz w:val="24"/>
+          <w:szCs w:val="24"/>
+          <w:lang w:val="en-US"/>
+        </w:rPr>
+      </w:pPr>
+      <w:r>
+        <w:rPr>
+          <w:rFonts w:ascii="Times New Roman" w:eastAsia="Times New Roman" w:hAnsi="Times New Roman" w:cs="Times New Roman"/>
+          <w:i/>
+          <w:iCs/>
+          <w:sz w:val="24"/>
+          <w:szCs w:val="24"/>
+          <w:lang w:val="en-US"/>
+        </w:rPr>
+        <w:t xml:space="preserve">    if t.count(t[i]) &gt; 1:</w:t>
+      </w:r>
+    </w:p>
+    <w:p>
+      <w:pPr>
+        <w:pStyle w:val="a4"/>
+        <w:spacing w:after="0" w:line="240" w:lineRule="auto"/>
+        <w:ind w:left="0"/>
+        <w:jc w:val="both"/>
+        <w:rPr>
+          <w:rFonts w:ascii="Times New Roman" w:eastAsia="Times New Roman" w:hAnsi="Times New Roman" w:cs="Times New Roman"/>
+          <w:i/>
+          <w:iCs/>
+          <w:sz w:val="24"/>
+          <w:szCs w:val="24"/>
+        </w:rPr>
+      </w:pPr>
+      <w:r>
+        <w:rPr>
+          <w:rFonts w:ascii="Times New Roman" w:eastAsia="Times New Roman" w:hAnsi="Times New Roman" w:cs="Times New Roman"/>
+          <w:i/>
+          <w:iCs/>
+          <w:sz w:val="24"/>
+          <w:szCs w:val="24"/>
+          <w:lang w:val="en-US"/>
+        </w:rPr>
+        <w:t xml:space="preserve">        </w:t>
+      </w:r>
+      <w:r>
+        <w:rPr>
+          <w:rFonts w:ascii="Times New Roman" w:eastAsia="Times New Roman" w:hAnsi="Times New Roman" w:cs="Times New Roman"/>
+          <w:i/>
+          <w:iCs/>
+          <w:sz w:val="24"/>
+          <w:szCs w:val="24"/>
+        </w:rPr>
+        <w:t>indexes.append(i)</w:t>
+      </w:r>
+    </w:p>
+    <w:p>
+      <w:pPr>
+        <w:pStyle w:val="a4"/>
+        <w:spacing w:after="0" w:line="240" w:lineRule="auto"/>
+        <w:ind w:left="0"/>
+        <w:jc w:val="both"/>
+        <w:rPr>
+          <w:rFonts w:ascii="Times New Roman" w:eastAsia="Times New Roman" w:hAnsi="Times New Roman" w:cs="Times New Roman"/>
+          <w:i/>
+          <w:iCs/>
+          <w:sz w:val="24"/>
+          <w:szCs w:val="24"/>
+        </w:rPr>
+      </w:pPr>
+      <w:r>
+        <w:rPr>
+          <w:rFonts w:ascii="Times New Roman" w:eastAsia="Times New Roman" w:hAnsi="Times New Roman" w:cs="Times New Roman"/>
+          <w:i/>
+          <w:iCs/>
+          <w:sz w:val="24"/>
+          <w:szCs w:val="24"/>
+        </w:rPr>
+        <w:t># Преобразуем индексы в строку чисел, разделенных пробелами</w:t>
+      </w:r>
+    </w:p>
+    <w:p>
+      <w:pPr>
+        <w:pStyle w:val="a4"/>
+        <w:spacing w:after="0" w:line="240" w:lineRule="auto"/>
+        <w:ind w:left="0"/>
+        <w:jc w:val="both"/>
+        <w:rPr>
+          <w:rFonts w:ascii="Times New Roman" w:eastAsia="Times New Roman" w:hAnsi="Times New Roman" w:cs="Times New Roman"/>
+          <w:i/>
+          <w:iCs/>
+          <w:sz w:val="24"/>
+          <w:szCs w:val="24"/>
+          <w:lang w:val="en-US"/>
+        </w:rPr>
+      </w:pPr>
+      <w:r>
+        <w:rPr>
+          <w:rFonts w:ascii="Times New Roman" w:eastAsia="Times New Roman" w:hAnsi="Times New Roman" w:cs="Times New Roman"/>
+          <w:i/>
+          <w:iCs/>
+          <w:sz w:val="24"/>
+          <w:szCs w:val="24"/>
+          <w:lang w:val="en-US"/>
+        </w:rPr>
+        <w:t>result = ' '.join(map(str, indexes))</w:t>
+      </w:r>
+    </w:p>
+    <w:p>
+      <w:pPr>
+        <w:pStyle w:val="a4"/>
+        <w:spacing w:after="0" w:line="240" w:lineRule="auto"/>
+        <w:ind w:left="0"/>
+        <w:jc w:val="both"/>
+        <w:rPr>
+          <w:rFonts w:ascii="Times New Roman" w:eastAsia="Times New Roman" w:hAnsi="Times New Roman" w:cs="Times New Roman"/>
+          <w:i/>
+          <w:iCs/>
+          <w:sz w:val="24"/>
+          <w:szCs w:val="24"/>
+        </w:rPr>
+      </w:pPr>
+      <w:r>
+        <w:rPr>
+          <w:rFonts w:ascii="Times New Roman" w:eastAsia="Times New Roman" w:hAnsi="Times New Roman" w:cs="Times New Roman"/>
+          <w:i/>
+          <w:iCs/>
+          <w:sz w:val="24"/>
+          <w:szCs w:val="24"/>
+        </w:rPr>
+        <w:t># Выводим результат на экран</w:t>
+      </w:r>
+    </w:p>
+    <w:p>
+      <w:pPr>
+        <w:pStyle w:val="a4"/>
+        <w:spacing w:after="0" w:line="240" w:lineRule="auto"/>
+        <w:ind w:left="0"/>
+        <w:jc w:val="both"/>
+        <w:rPr>
+          <w:rFonts w:ascii="Times New Roman" w:eastAsia="Times New Roman" w:hAnsi="Times New Roman" w:cs="Times New Roman"/>
+          <w:i/>
+          <w:iCs/>
+          <w:sz w:val="24"/>
+          <w:szCs w:val="24"/>
+        </w:rPr>
+      </w:pPr>
+      <w:r>
+        <w:rPr>
+          <w:rFonts w:ascii="Times New Roman" w:eastAsia="Times New Roman" w:hAnsi="Times New Roman" w:cs="Times New Roman"/>
+          <w:i/>
+          <w:iCs/>
+          <w:sz w:val="24"/>
+          <w:szCs w:val="24"/>
+        </w:rPr>
+        <w:t>print(result)</w:t>
+      </w:r>
+    </w:p>
+    <w:p>
+      <w:pPr>
+        <w:spacing w:after="0" w:line="240" w:lineRule="auto"/>
+        <w:jc w:val="both"/>
+        <w:rPr>
+          <w:rFonts w:ascii="Times New Roman" w:eastAsia="Times New Roman" w:hAnsi="Times New Roman" w:cs="Times New Roman"/>
+          <w:i/>
+          <w:iCs/>
+          <w:sz w:val="24"/>
+          <w:szCs w:val="24"/>
+        </w:rPr>
+      </w:pPr>
+      <w:r>
+        <w:rPr>
+          <w:rFonts w:ascii="Times New Roman" w:eastAsia="Times New Roman" w:hAnsi="Times New Roman" w:cs="Times New Roman"/>
+          <w:i/>
+          <w:iCs/>
+          <w:sz w:val="24"/>
+          <w:szCs w:val="24"/>
+        </w:rPr>
+        <w:lastRenderedPageBreak/>
+        <w:t>Введите целые числа через пробел:  1 2 1 3 1 4</w:t>
+      </w:r>
+    </w:p>
+    <w:p>
+      <w:pPr>
+        <w:pStyle w:val="a4"/>
+        <w:spacing w:after="0" w:line="240" w:lineRule="auto"/>
+        <w:ind w:left="0"/>
+        <w:jc w:val="both"/>
+        <w:rPr>
+          <w:rFonts w:ascii="Times New Roman" w:eastAsia="Times New Roman" w:hAnsi="Times New Roman" w:cs="Times New Roman"/>
+          <w:i/>
+          <w:iCs/>
+          <w:sz w:val="24"/>
+          <w:szCs w:val="24"/>
+        </w:rPr>
+      </w:pPr>
+      <w:r>
+        <w:rPr>
+          <w:rFonts w:ascii="Times New Roman" w:eastAsia="Times New Roman" w:hAnsi="Times New Roman" w:cs="Times New Roman"/>
+          <w:i/>
+          <w:iCs/>
+          <w:sz w:val="24"/>
+          <w:szCs w:val="24"/>
+        </w:rPr>
+        <w:t>0 2 4</w:t>
+      </w:r>
+    </w:p>
+    <w:p>
+      <w:pPr>
+        <w:pStyle w:val="a4"/>
+        <w:spacing w:after="0" w:line="240" w:lineRule="auto"/>
+        <w:ind w:left="0"/>
+        <w:jc w:val="both"/>
+        <w:rPr>
+          <w:rFonts w:ascii="Times New Roman" w:eastAsia="Times New Roman" w:hAnsi="Times New Roman" w:cs="Times New Roman"/>
+          <w:sz w:val="24"/>
+          <w:szCs w:val="24"/>
+        </w:rPr>
+      </w:pPr>
+    </w:p>
+    <w:p>
+      <w:pPr>
+        <w:pStyle w:val="a4"/>
+        <w:spacing w:after="0" w:line="240" w:lineRule="auto"/>
+        <w:ind w:left="0"/>
+        <w:jc w:val="both"/>
+        <w:rPr>
+          <w:rFonts w:ascii="Times New Roman" w:eastAsia="Times New Roman" w:hAnsi="Times New Roman" w:cs="Times New Roman"/>
+          <w:i/>
+          <w:iCs/>
+          <w:sz w:val="24"/>
+          <w:szCs w:val="24"/>
+        </w:rPr>
+      </w:pPr>
+      <w:r>
+        <w:rPr>
+          <w:rFonts w:ascii="Times New Roman" w:eastAsia="Times New Roman" w:hAnsi="Times New Roman" w:cs="Times New Roman"/>
+          <w:i/>
+          <w:iCs/>
+          <w:sz w:val="24"/>
+          <w:szCs w:val="24"/>
+        </w:rPr>
+        <w:t>В этом решении мы запрашиваем у пользователя ввод целых чисел в одну строку и сохраняем их в переменной numbers. Мы разделяем введенные числа с помощью метода split(), преобразуем их в список целых чисел с помощью функции map(), и сохраняем результат в переменной numbers_list.</w:t>
+      </w:r>
+    </w:p>
+    <w:p>
+      <w:pPr>
+        <w:pStyle w:val="a4"/>
+        <w:spacing w:after="0" w:line="240" w:lineRule="auto"/>
+        <w:ind w:left="0"/>
+        <w:jc w:val="both"/>
+        <w:rPr>
+          <w:rFonts w:ascii="Times New Roman" w:eastAsia="Times New Roman" w:hAnsi="Times New Roman" w:cs="Times New Roman"/>
+          <w:i/>
+          <w:iCs/>
+          <w:sz w:val="24"/>
+          <w:szCs w:val="24"/>
+        </w:rPr>
+      </w:pPr>
+      <w:r>
+        <w:rPr>
+          <w:rFonts w:ascii="Times New Roman" w:eastAsia="Times New Roman" w:hAnsi="Times New Roman" w:cs="Times New Roman"/>
+          <w:i/>
+          <w:iCs/>
+          <w:sz w:val="24"/>
+          <w:szCs w:val="24"/>
+        </w:rPr>
+        <w:t>Затем мы создаем кортеж t из списка чисел numbers_list с помощью функции tuple().</w:t>
+      </w:r>
+    </w:p>
+    <w:p>
+      <w:pPr>
+        <w:pStyle w:val="a4"/>
+        <w:spacing w:after="0" w:line="240" w:lineRule="auto"/>
+        <w:ind w:left="0"/>
+        <w:jc w:val="both"/>
+        <w:rPr>
+          <w:rFonts w:ascii="Times New Roman" w:eastAsia="Times New Roman" w:hAnsi="Times New Roman" w:cs="Times New Roman"/>
+          <w:i/>
+          <w:iCs/>
+          <w:sz w:val="24"/>
+          <w:szCs w:val="24"/>
+        </w:rPr>
+      </w:pPr>
+      <w:r>
+        <w:rPr>
+          <w:rFonts w:ascii="Times New Roman" w:eastAsia="Times New Roman" w:hAnsi="Times New Roman" w:cs="Times New Roman"/>
+          <w:i/>
+          <w:iCs/>
+          <w:sz w:val="24"/>
+          <w:szCs w:val="24"/>
+        </w:rPr>
+        <w:t>Затем мы проходимся по каждому значению в кортеже t с помощью цикла for. Для каждого значения мы используем метод count() для подсчета количества его повторений в кортеже. Если количество повторений больше 1, мы добавляем индекс этого значения в список indexes.</w:t>
+      </w:r>
+    </w:p>
+    <w:p>
+      <w:pPr>
+        <w:pStyle w:val="a4"/>
+        <w:spacing w:after="0" w:line="240" w:lineRule="auto"/>
+        <w:ind w:left="0"/>
+        <w:jc w:val="both"/>
+        <w:rPr>
+          <w:rFonts w:ascii="Times New Roman" w:eastAsia="Times New Roman" w:hAnsi="Times New Roman" w:cs="Times New Roman"/>
+          <w:i/>
+          <w:iCs/>
+          <w:sz w:val="24"/>
+          <w:szCs w:val="24"/>
+        </w:rPr>
+      </w:pPr>
+      <w:r>
+        <w:rPr>
+          <w:rFonts w:ascii="Times New Roman" w:eastAsia="Times New Roman" w:hAnsi="Times New Roman" w:cs="Times New Roman"/>
+          <w:i/>
+          <w:iCs/>
+          <w:sz w:val="24"/>
+          <w:szCs w:val="24"/>
+        </w:rPr>
+        <w:t>Затем мы преобразуем список indexes в строку чисел, разделенных пробелами, с помощью функций map() и join(). Результат сохраняем в переменной result.</w:t>
+      </w:r>
+    </w:p>
+    <w:p>
+      <w:pPr>
+        <w:pStyle w:val="a4"/>
+        <w:spacing w:after="0" w:line="240" w:lineRule="auto"/>
+        <w:ind w:left="0"/>
+        <w:jc w:val="both"/>
+        <w:rPr>
+          <w:rFonts w:ascii="Times New Roman" w:eastAsia="Times New Roman" w:hAnsi="Times New Roman" w:cs="Times New Roman"/>
+          <w:i/>
+          <w:iCs/>
+          <w:sz w:val="24"/>
+          <w:szCs w:val="24"/>
+        </w:rPr>
+      </w:pPr>
+      <w:r>
+        <w:rPr>
+          <w:rFonts w:ascii="Times New Roman" w:eastAsia="Times New Roman" w:hAnsi="Times New Roman" w:cs="Times New Roman"/>
+          <w:i/>
+          <w:iCs/>
+          <w:sz w:val="24"/>
+          <w:szCs w:val="24"/>
+        </w:rPr>
+        <w:t>Наконец, мы выводим результат на экран с помощью функции print().</w:t>
+      </w:r>
+    </w:p>
+    <w:p>
+      <w:pPr>
+        <w:spacing w:after="0" w:line="240" w:lineRule="auto"/>
+        <w:rPr>
+          <w:rFonts w:ascii="Times New Roman" w:eastAsia="Times New Roman" w:hAnsi="Times New Roman" w:cs="Times New Roman"/>
+          <w:sz w:val="24"/>
+          <w:szCs w:val="24"/>
+        </w:rPr>
+      </w:pPr>
+    </w:p>
+    <w:p>
+      <w:pPr>
+        <w:spacing w:after="0" w:line="240" w:lineRule="auto"/>
+        <w:rPr>
+          <w:rFonts w:ascii="Times New Roman" w:eastAsia="Times New Roman" w:hAnsi="Times New Roman" w:cs="Times New Roman"/>
+          <w:sz w:val="24"/>
+          <w:szCs w:val="24"/>
+        </w:rPr>
+      </w:pPr>
+      <w:r>
+        <w:rPr>
+          <w:rFonts w:ascii="Times New Roman" w:eastAsia="Times New Roman" w:hAnsi="Times New Roman" w:cs="Times New Roman"/>
+          <w:sz w:val="24"/>
+          <w:szCs w:val="24"/>
+        </w:rPr>
+        <w:t>8.2 </w:t>
+      </w:r>
       <w:r>
         <w:rPr>
           <w:rFonts w:ascii="Times New Roman" w:eastAsia="Times New Roman" w:hAnsi="Times New Roman" w:cs="Times New Roman"/>
@@ -7030,121 +10361,1565 @@
     </w:p>
     <w:p>
       <w:pPr>
-        <w:pStyle w:val="a3"/>
-        <w:spacing w:before="0" w:beforeAutospacing="0" w:after="0" w:afterAutospacing="0"/>
-      </w:pPr>
-      <w:r>
+        <w:pStyle w:val="a4"/>
+        <w:spacing w:after="0" w:line="240" w:lineRule="auto"/>
+        <w:ind w:left="0"/>
+        <w:rPr>
+          <w:rFonts w:ascii="Times New Roman" w:eastAsia="Times New Roman" w:hAnsi="Times New Roman" w:cs="Times New Roman"/>
+          <w:sz w:val="24"/>
+          <w:szCs w:val="24"/>
+        </w:rPr>
+      </w:pPr>
+    </w:p>
+    <w:p>
+      <w:pPr>
+        <w:pStyle w:val="a4"/>
+        <w:spacing w:after="0" w:line="240" w:lineRule="auto"/>
+        <w:ind w:left="0"/>
+        <w:rPr>
+          <w:rFonts w:ascii="Times New Roman" w:eastAsia="Times New Roman" w:hAnsi="Times New Roman" w:cs="Times New Roman"/>
+          <w:i/>
+          <w:iCs/>
+          <w:sz w:val="24"/>
+          <w:szCs w:val="24"/>
+        </w:rPr>
+      </w:pPr>
+      <w:r>
+        <w:rPr>
+          <w:rFonts w:ascii="Times New Roman" w:eastAsia="Times New Roman" w:hAnsi="Times New Roman" w:cs="Times New Roman"/>
+          <w:i/>
+          <w:iCs/>
+          <w:sz w:val="24"/>
+          <w:szCs w:val="24"/>
+        </w:rPr>
+        <w:t>t = ((1, 0, 0, 0, 0),</w:t>
+      </w:r>
+    </w:p>
+    <w:p>
+      <w:pPr>
+        <w:pStyle w:val="a4"/>
+        <w:spacing w:after="0" w:line="240" w:lineRule="auto"/>
+        <w:ind w:left="0"/>
+        <w:rPr>
+          <w:rFonts w:ascii="Times New Roman" w:eastAsia="Times New Roman" w:hAnsi="Times New Roman" w:cs="Times New Roman"/>
+          <w:i/>
+          <w:iCs/>
+          <w:sz w:val="24"/>
+          <w:szCs w:val="24"/>
+        </w:rPr>
+      </w:pPr>
+      <w:r>
+        <w:rPr>
+          <w:rFonts w:ascii="Times New Roman" w:eastAsia="Times New Roman" w:hAnsi="Times New Roman" w:cs="Times New Roman"/>
+          <w:i/>
+          <w:iCs/>
+          <w:sz w:val="24"/>
+          <w:szCs w:val="24"/>
+        </w:rPr>
+        <w:t xml:space="preserve">     (0, 1, 0, 0, 0),</w:t>
+      </w:r>
+    </w:p>
+    <w:p>
+      <w:pPr>
+        <w:pStyle w:val="a4"/>
+        <w:spacing w:after="0" w:line="240" w:lineRule="auto"/>
+        <w:ind w:left="0"/>
+        <w:rPr>
+          <w:rFonts w:ascii="Times New Roman" w:eastAsia="Times New Roman" w:hAnsi="Times New Roman" w:cs="Times New Roman"/>
+          <w:i/>
+          <w:iCs/>
+          <w:sz w:val="24"/>
+          <w:szCs w:val="24"/>
+        </w:rPr>
+      </w:pPr>
+      <w:r>
+        <w:rPr>
+          <w:rFonts w:ascii="Times New Roman" w:eastAsia="Times New Roman" w:hAnsi="Times New Roman" w:cs="Times New Roman"/>
+          <w:i/>
+          <w:iCs/>
+          <w:sz w:val="24"/>
+          <w:szCs w:val="24"/>
+        </w:rPr>
+        <w:t xml:space="preserve">     (0, 0, 1, 0, 0),</w:t>
+      </w:r>
+    </w:p>
+    <w:p>
+      <w:pPr>
+        <w:pStyle w:val="a4"/>
+        <w:spacing w:after="0" w:line="240" w:lineRule="auto"/>
+        <w:ind w:left="0"/>
+        <w:rPr>
+          <w:rFonts w:ascii="Times New Roman" w:eastAsia="Times New Roman" w:hAnsi="Times New Roman" w:cs="Times New Roman"/>
+          <w:i/>
+          <w:iCs/>
+          <w:sz w:val="24"/>
+          <w:szCs w:val="24"/>
+        </w:rPr>
+      </w:pPr>
+      <w:r>
+        <w:rPr>
+          <w:rFonts w:ascii="Times New Roman" w:eastAsia="Times New Roman" w:hAnsi="Times New Roman" w:cs="Times New Roman"/>
+          <w:i/>
+          <w:iCs/>
+          <w:sz w:val="24"/>
+          <w:szCs w:val="24"/>
+        </w:rPr>
+        <w:t xml:space="preserve">     (0, 0, 0, 1, 0),</w:t>
+      </w:r>
+    </w:p>
+    <w:p>
+      <w:pPr>
+        <w:pStyle w:val="a4"/>
+        <w:spacing w:after="0" w:line="240" w:lineRule="auto"/>
+        <w:ind w:left="0"/>
+        <w:rPr>
+          <w:rFonts w:ascii="Times New Roman" w:eastAsia="Times New Roman" w:hAnsi="Times New Roman" w:cs="Times New Roman"/>
+          <w:i/>
+          <w:iCs/>
+          <w:sz w:val="24"/>
+          <w:szCs w:val="24"/>
+        </w:rPr>
+      </w:pPr>
+      <w:r>
+        <w:rPr>
+          <w:rFonts w:ascii="Times New Roman" w:eastAsia="Times New Roman" w:hAnsi="Times New Roman" w:cs="Times New Roman"/>
+          <w:i/>
+          <w:iCs/>
+          <w:sz w:val="24"/>
+          <w:szCs w:val="24"/>
+        </w:rPr>
+        <w:t xml:space="preserve">     (0, 0, 0, 0, 1))</w:t>
+      </w:r>
+    </w:p>
+    <w:p>
+      <w:pPr>
+        <w:pStyle w:val="a4"/>
+        <w:spacing w:after="0" w:line="240" w:lineRule="auto"/>
+        <w:ind w:left="0"/>
+        <w:rPr>
+          <w:rFonts w:ascii="Times New Roman" w:eastAsia="Times New Roman" w:hAnsi="Times New Roman" w:cs="Times New Roman"/>
+          <w:i/>
+          <w:iCs/>
+          <w:sz w:val="24"/>
+          <w:szCs w:val="24"/>
+        </w:rPr>
+      </w:pPr>
+      <w:r>
+        <w:rPr>
+          <w:rFonts w:ascii="Times New Roman" w:eastAsia="Times New Roman" w:hAnsi="Times New Roman" w:cs="Times New Roman"/>
+          <w:i/>
+          <w:iCs/>
+          <w:sz w:val="24"/>
+          <w:szCs w:val="24"/>
+        </w:rPr>
+        <w:t># Ввод размера нового кортежа</w:t>
+      </w:r>
+    </w:p>
+    <w:p>
+      <w:pPr>
+        <w:pStyle w:val="a4"/>
+        <w:spacing w:after="0" w:line="240" w:lineRule="auto"/>
+        <w:ind w:left="0"/>
+        <w:rPr>
+          <w:rFonts w:ascii="Times New Roman" w:eastAsia="Times New Roman" w:hAnsi="Times New Roman" w:cs="Times New Roman"/>
+          <w:i/>
+          <w:iCs/>
+          <w:sz w:val="24"/>
+          <w:szCs w:val="24"/>
+        </w:rPr>
+      </w:pPr>
+      <w:r>
+        <w:rPr>
+          <w:rFonts w:ascii="Times New Roman" w:eastAsia="Times New Roman" w:hAnsi="Times New Roman" w:cs="Times New Roman"/>
+          <w:i/>
+          <w:iCs/>
+          <w:sz w:val="24"/>
+          <w:szCs w:val="24"/>
+        </w:rPr>
+        <w:t>N = int(input("Введите размер нового кортежа (N &lt; 5): "))</w:t>
+      </w:r>
+    </w:p>
+    <w:p>
+      <w:pPr>
+        <w:pStyle w:val="a4"/>
+        <w:spacing w:after="0" w:line="240" w:lineRule="auto"/>
+        <w:ind w:left="0"/>
+        <w:rPr>
+          <w:rFonts w:ascii="Times New Roman" w:eastAsia="Times New Roman" w:hAnsi="Times New Roman" w:cs="Times New Roman"/>
+          <w:i/>
+          <w:iCs/>
+          <w:sz w:val="24"/>
+          <w:szCs w:val="24"/>
+        </w:rPr>
+      </w:pPr>
+      <w:r>
+        <w:rPr>
+          <w:rFonts w:ascii="Times New Roman" w:eastAsia="Times New Roman" w:hAnsi="Times New Roman" w:cs="Times New Roman"/>
+          <w:i/>
+          <w:iCs/>
+          <w:sz w:val="24"/>
+          <w:szCs w:val="24"/>
+        </w:rPr>
+        <w:t># Создание нового кортежа t2 с размером N x N</w:t>
+      </w:r>
+    </w:p>
+    <w:p>
+      <w:pPr>
+        <w:pStyle w:val="a4"/>
+        <w:spacing w:after="0" w:line="240" w:lineRule="auto"/>
+        <w:ind w:left="0"/>
+        <w:rPr>
+          <w:rFonts w:ascii="Times New Roman" w:eastAsia="Times New Roman" w:hAnsi="Times New Roman" w:cs="Times New Roman"/>
+          <w:i/>
+          <w:iCs/>
+          <w:sz w:val="24"/>
+          <w:szCs w:val="24"/>
+          <w:lang w:val="en-US"/>
+        </w:rPr>
+      </w:pPr>
+      <w:r>
+        <w:rPr>
+          <w:rFonts w:ascii="Times New Roman" w:eastAsia="Times New Roman" w:hAnsi="Times New Roman" w:cs="Times New Roman"/>
+          <w:i/>
+          <w:iCs/>
+          <w:sz w:val="24"/>
+          <w:szCs w:val="24"/>
+          <w:lang w:val="en-US"/>
+        </w:rPr>
+        <w:t>t2 = tuple(row[:N] for row in t[:N])</w:t>
+      </w:r>
+    </w:p>
+    <w:p>
+      <w:pPr>
+        <w:pStyle w:val="a4"/>
+        <w:spacing w:after="0" w:line="240" w:lineRule="auto"/>
+        <w:ind w:left="0"/>
+        <w:rPr>
+          <w:rFonts w:ascii="Times New Roman" w:eastAsia="Times New Roman" w:hAnsi="Times New Roman" w:cs="Times New Roman"/>
+          <w:i/>
+          <w:iCs/>
+          <w:sz w:val="24"/>
+          <w:szCs w:val="24"/>
+        </w:rPr>
+      </w:pPr>
+      <w:r>
+        <w:rPr>
+          <w:rFonts w:ascii="Times New Roman" w:eastAsia="Times New Roman" w:hAnsi="Times New Roman" w:cs="Times New Roman"/>
+          <w:i/>
+          <w:iCs/>
+          <w:sz w:val="24"/>
+          <w:szCs w:val="24"/>
+        </w:rPr>
+        <w:t># Вывод нового кортежа t2 в виде таблицы</w:t>
+      </w:r>
+    </w:p>
+    <w:p>
+      <w:pPr>
+        <w:pStyle w:val="a4"/>
+        <w:spacing w:after="0" w:line="240" w:lineRule="auto"/>
+        <w:ind w:left="0"/>
+        <w:rPr>
+          <w:rFonts w:ascii="Times New Roman" w:eastAsia="Times New Roman" w:hAnsi="Times New Roman" w:cs="Times New Roman"/>
+          <w:i/>
+          <w:iCs/>
+          <w:sz w:val="24"/>
+          <w:szCs w:val="24"/>
+          <w:lang w:val="en-US"/>
+        </w:rPr>
+      </w:pPr>
+      <w:r>
+        <w:rPr>
+          <w:rFonts w:ascii="Times New Roman" w:eastAsia="Times New Roman" w:hAnsi="Times New Roman" w:cs="Times New Roman"/>
+          <w:i/>
+          <w:iCs/>
+          <w:sz w:val="24"/>
+          <w:szCs w:val="24"/>
+          <w:lang w:val="en-US"/>
+        </w:rPr>
+        <w:t>for row in t2:</w:t>
+      </w:r>
+    </w:p>
+    <w:p>
+      <w:pPr>
+        <w:pStyle w:val="a4"/>
+        <w:spacing w:after="0" w:line="240" w:lineRule="auto"/>
+        <w:ind w:left="0"/>
+        <w:rPr>
+          <w:rFonts w:ascii="Times New Roman" w:eastAsia="Times New Roman" w:hAnsi="Times New Roman" w:cs="Times New Roman"/>
+          <w:i/>
+          <w:iCs/>
+          <w:sz w:val="24"/>
+          <w:szCs w:val="24"/>
+          <w:lang w:val="en-US"/>
+        </w:rPr>
+      </w:pPr>
+      <w:r>
+        <w:rPr>
+          <w:rFonts w:ascii="Times New Roman" w:eastAsia="Times New Roman" w:hAnsi="Times New Roman" w:cs="Times New Roman"/>
+          <w:i/>
+          <w:iCs/>
+          <w:sz w:val="24"/>
+          <w:szCs w:val="24"/>
+          <w:lang w:val="en-US"/>
+        </w:rPr>
+        <w:t xml:space="preserve">    print(*row)</w:t>
+      </w:r>
+    </w:p>
+    <w:p>
+      <w:pPr>
+        <w:pStyle w:val="a4"/>
+        <w:spacing w:after="0" w:line="240" w:lineRule="auto"/>
+        <w:ind w:left="0"/>
+        <w:rPr>
+          <w:rFonts w:ascii="Times New Roman" w:eastAsia="Times New Roman" w:hAnsi="Times New Roman" w:cs="Times New Roman"/>
+          <w:i/>
+          <w:iCs/>
+          <w:sz w:val="24"/>
+          <w:szCs w:val="24"/>
+        </w:rPr>
+      </w:pPr>
+      <w:r>
+        <w:rPr>
+          <w:rFonts w:ascii="Times New Roman" w:eastAsia="Times New Roman" w:hAnsi="Times New Roman" w:cs="Times New Roman"/>
+          <w:i/>
+          <w:iCs/>
+          <w:sz w:val="24"/>
+          <w:szCs w:val="24"/>
+        </w:rPr>
+        <w:t>Введите размер нового кортежа (</w:t>
+      </w:r>
+      <w:r>
+        <w:rPr>
+          <w:rFonts w:ascii="Times New Roman" w:eastAsia="Times New Roman" w:hAnsi="Times New Roman" w:cs="Times New Roman"/>
+          <w:i/>
+          <w:iCs/>
+          <w:sz w:val="24"/>
+          <w:szCs w:val="24"/>
+          <w:lang w:val="en-US"/>
+        </w:rPr>
+        <w:t>N</w:t>
+      </w:r>
+      <w:r>
+        <w:rPr>
+          <w:rFonts w:ascii="Times New Roman" w:eastAsia="Times New Roman" w:hAnsi="Times New Roman" w:cs="Times New Roman"/>
+          <w:i/>
+          <w:iCs/>
+          <w:sz w:val="24"/>
+          <w:szCs w:val="24"/>
+        </w:rPr>
+        <w:t xml:space="preserve"> &lt; 5):  3</w:t>
+      </w:r>
+    </w:p>
+    <w:p>
+      <w:pPr>
+        <w:pStyle w:val="a4"/>
+        <w:spacing w:after="0" w:line="240" w:lineRule="auto"/>
+        <w:ind w:left="0"/>
+        <w:rPr>
+          <w:rFonts w:ascii="Times New Roman" w:eastAsia="Times New Roman" w:hAnsi="Times New Roman" w:cs="Times New Roman"/>
+          <w:i/>
+          <w:iCs/>
+          <w:sz w:val="24"/>
+          <w:szCs w:val="24"/>
+          <w:lang w:val="en-US"/>
+        </w:rPr>
+      </w:pPr>
+      <w:r>
+        <w:rPr>
+          <w:rFonts w:ascii="Times New Roman" w:eastAsia="Times New Roman" w:hAnsi="Times New Roman" w:cs="Times New Roman"/>
+          <w:i/>
+          <w:iCs/>
+          <w:sz w:val="24"/>
+          <w:szCs w:val="24"/>
+          <w:lang w:val="en-US"/>
+        </w:rPr>
+        <w:t>1 0 0</w:t>
+      </w:r>
+    </w:p>
+    <w:p>
+      <w:pPr>
+        <w:pStyle w:val="a4"/>
+        <w:spacing w:after="0" w:line="240" w:lineRule="auto"/>
+        <w:ind w:left="0"/>
+        <w:rPr>
+          <w:rFonts w:ascii="Times New Roman" w:eastAsia="Times New Roman" w:hAnsi="Times New Roman" w:cs="Times New Roman"/>
+          <w:i/>
+          <w:iCs/>
+          <w:sz w:val="24"/>
+          <w:szCs w:val="24"/>
+          <w:lang w:val="en-US"/>
+        </w:rPr>
+      </w:pPr>
+      <w:r>
+        <w:rPr>
+          <w:rFonts w:ascii="Times New Roman" w:eastAsia="Times New Roman" w:hAnsi="Times New Roman" w:cs="Times New Roman"/>
+          <w:i/>
+          <w:iCs/>
+          <w:sz w:val="24"/>
+          <w:szCs w:val="24"/>
+          <w:lang w:val="en-US"/>
+        </w:rPr>
+        <w:t>0 1 0</w:t>
+      </w:r>
+    </w:p>
+    <w:p>
+      <w:pPr>
+        <w:pStyle w:val="a4"/>
+        <w:spacing w:after="0" w:line="240" w:lineRule="auto"/>
+        <w:ind w:left="0"/>
+        <w:rPr>
+          <w:rFonts w:ascii="Times New Roman" w:eastAsia="Times New Roman" w:hAnsi="Times New Roman" w:cs="Times New Roman"/>
+          <w:i/>
+          <w:iCs/>
+          <w:sz w:val="24"/>
+          <w:szCs w:val="24"/>
+          <w:lang w:val="en-US"/>
+        </w:rPr>
+      </w:pPr>
+      <w:r>
+        <w:rPr>
+          <w:rFonts w:ascii="Times New Roman" w:eastAsia="Times New Roman" w:hAnsi="Times New Roman" w:cs="Times New Roman"/>
+          <w:i/>
+          <w:iCs/>
+          <w:sz w:val="24"/>
+          <w:szCs w:val="24"/>
+          <w:lang w:val="en-US"/>
+        </w:rPr>
+        <w:t>0 0 1</w:t>
+      </w:r>
+    </w:p>
+    <w:p>
+      <w:pPr>
+        <w:pStyle w:val="a4"/>
+        <w:spacing w:after="0" w:line="240" w:lineRule="auto"/>
+        <w:ind w:left="0"/>
+        <w:rPr>
+          <w:rFonts w:ascii="Times New Roman" w:eastAsia="Times New Roman" w:hAnsi="Times New Roman" w:cs="Times New Roman"/>
+          <w:sz w:val="24"/>
+          <w:szCs w:val="24"/>
+          <w:lang w:val="en-US"/>
+        </w:rPr>
+      </w:pPr>
+    </w:p>
+    <w:p>
+      <w:pPr>
+        <w:pStyle w:val="a4"/>
+        <w:spacing w:after="0" w:line="240" w:lineRule="auto"/>
+        <w:ind w:left="0"/>
+        <w:rPr>
+          <w:rFonts w:ascii="Times New Roman" w:eastAsia="Times New Roman" w:hAnsi="Times New Roman" w:cs="Times New Roman"/>
+          <w:i/>
+          <w:iCs/>
+          <w:sz w:val="24"/>
+          <w:szCs w:val="24"/>
+        </w:rPr>
+      </w:pPr>
+      <w:r>
+        <w:rPr>
+          <w:rFonts w:ascii="Times New Roman" w:eastAsia="Times New Roman" w:hAnsi="Times New Roman" w:cs="Times New Roman"/>
+          <w:i/>
+          <w:iCs/>
+          <w:sz w:val="24"/>
+          <w:szCs w:val="24"/>
+        </w:rPr>
+        <w:t>В этом решении мы имеем исходный двумерный кортеж t размером 5 x 5. Затем мы запрашиваем у пользователя ввод размера нового кортежа N.</w:t>
+      </w:r>
+    </w:p>
+    <w:p>
+      <w:pPr>
+        <w:pStyle w:val="a4"/>
+        <w:spacing w:after="0" w:line="240" w:lineRule="auto"/>
+        <w:ind w:left="0"/>
+        <w:rPr>
+          <w:rFonts w:ascii="Times New Roman" w:eastAsia="Times New Roman" w:hAnsi="Times New Roman" w:cs="Times New Roman"/>
+          <w:i/>
+          <w:iCs/>
+          <w:sz w:val="24"/>
+          <w:szCs w:val="24"/>
+        </w:rPr>
+      </w:pPr>
+      <w:r>
+        <w:rPr>
+          <w:rFonts w:ascii="Times New Roman" w:eastAsia="Times New Roman" w:hAnsi="Times New Roman" w:cs="Times New Roman"/>
+          <w:i/>
+          <w:iCs/>
+          <w:sz w:val="24"/>
+          <w:szCs w:val="24"/>
+        </w:rPr>
+        <w:t>Мы создаем новый кортеж t2 с помощью генератора списков и срезов. Мы используем срезы, чтобы взять первые N строк из t, а затем для каждой строки мы берем только первые N элементов. Это позволяет создать новый кортеж t2 размером N x N.</w:t>
+      </w:r>
+    </w:p>
+    <w:p>
+      <w:pPr>
+        <w:pStyle w:val="a4"/>
+        <w:spacing w:after="0" w:line="240" w:lineRule="auto"/>
+        <w:ind w:left="0"/>
+        <w:rPr>
+          <w:rFonts w:ascii="Times New Roman" w:eastAsia="Times New Roman" w:hAnsi="Times New Roman" w:cs="Times New Roman"/>
+          <w:i/>
+          <w:iCs/>
+          <w:sz w:val="24"/>
+          <w:szCs w:val="24"/>
+        </w:rPr>
+      </w:pPr>
+      <w:r>
+        <w:rPr>
+          <w:rFonts w:ascii="Times New Roman" w:eastAsia="Times New Roman" w:hAnsi="Times New Roman" w:cs="Times New Roman"/>
+          <w:i/>
+          <w:iCs/>
+          <w:sz w:val="24"/>
+          <w:szCs w:val="24"/>
+        </w:rPr>
+        <w:t>Затем мы выводим новый кортеж t2 на экран в виде таблицы чисел, используя цикл for и функцию print().</w:t>
+      </w:r>
+    </w:p>
+    <w:p>
+      <w:pPr>
+        <w:pStyle w:val="a3"/>
+        <w:spacing w:before="0" w:beforeAutospacing="0" w:after="0" w:afterAutospacing="0"/>
         <w:rPr>
           <w:b/>
           <w:bCs/>
         </w:rPr>
-        <w:t>Вопрос №</w:t>
-      </w:r>
+      </w:pPr>
+    </w:p>
+    <w:p>
+      <w:pPr>
+        <w:pStyle w:val="a3"/>
+        <w:spacing w:before="0" w:beforeAutospacing="0" w:after="0" w:afterAutospacing="0"/>
+      </w:pPr>
       <w:r>
         <w:rPr>
           <w:b/>
           <w:bCs/>
         </w:rPr>
-        <w:t>9</w:t>
+        <w:t>Вопрос №</w:t>
       </w:r>
       <w:r>
         <w:rPr>
           <w:b/>
           <w:bCs/>
         </w:rPr>
-        <w:t>.</w:t>
-      </w:r>
-      <w:r>
-        <w:t xml:space="preserve"> </w:t>
-      </w:r>
-    </w:p>
-    <w:p>
-      <w:pPr>
-        <w:pStyle w:val="a4"/>
-        <w:numPr>
-          <w:ilvl w:val="0"/>
-          <w:numId w:val="11"/>
-        </w:numPr>
-        <w:spacing w:after="0" w:line="240" w:lineRule="auto"/>
-        <w:ind w:left="0" w:firstLine="0"/>
-        <w:jc w:val="both"/>
-        <w:rPr>
-          <w:rFonts w:ascii="Times New Roman" w:eastAsia="Times New Roman" w:hAnsi="Times New Roman" w:cs="Times New Roman"/>
-          <w:sz w:val="24"/>
-          <w:szCs w:val="24"/>
-        </w:rPr>
-      </w:pPr>
-      <w:r>
-        <w:rPr>
-          <w:rFonts w:ascii="Times New Roman" w:eastAsia="Times New Roman" w:hAnsi="Times New Roman" w:cs="Times New Roman"/>
-          <w:sz w:val="24"/>
-          <w:szCs w:val="24"/>
-        </w:rPr>
-        <w:t>Вводятся два вещественных числа в одну строку через пробел. Вывести на экран наибольшее из чисел. Задачу решить с помощью условного оператора.</w:t>
-      </w:r>
-    </w:p>
-    <w:p>
-      <w:pPr>
-        <w:pStyle w:val="a4"/>
-        <w:numPr>
-          <w:ilvl w:val="0"/>
-          <w:numId w:val="11"/>
-        </w:numPr>
-        <w:spacing w:after="0" w:line="240" w:lineRule="auto"/>
-        <w:ind w:left="0" w:firstLine="0"/>
-        <w:jc w:val="both"/>
-        <w:rPr>
-          <w:rFonts w:ascii="Times New Roman" w:eastAsia="Times New Roman" w:hAnsi="Times New Roman" w:cs="Times New Roman"/>
-          <w:sz w:val="24"/>
-          <w:szCs w:val="24"/>
-        </w:rPr>
-      </w:pPr>
-      <w:r>
-        <w:rPr>
-          <w:rFonts w:ascii="Times New Roman" w:eastAsia="Times New Roman" w:hAnsi="Times New Roman" w:cs="Times New Roman"/>
-          <w:sz w:val="24"/>
-          <w:szCs w:val="24"/>
-        </w:rPr>
-        <w:t>Вводится текст в одну строку, слова разделены пробелом. Необходимо подсчитать число уникальных слов (без учета регистра) в этом тексте. Результат (число уникальных слов) вывести на экран.</w:t>
-      </w:r>
-    </w:p>
-    <w:p>
-      <w:pPr>
-        <w:spacing w:after="0" w:line="240" w:lineRule="auto"/>
-        <w:jc w:val="both"/>
-        <w:rPr>
-          <w:rFonts w:ascii="Times New Roman" w:eastAsia="Times New Roman" w:hAnsi="Times New Roman" w:cs="Times New Roman"/>
+        <w:t>9</w:t>
+      </w:r>
+      <w:r>
+        <w:rPr>
           <w:b/>
           <w:bCs/>
-          <w:sz w:val="24"/>
-          <w:szCs w:val="24"/>
-        </w:rPr>
-      </w:pPr>
-    </w:p>
-    <w:p>
-      <w:pPr>
-        <w:pStyle w:val="a3"/>
-        <w:spacing w:before="0" w:beforeAutospacing="0" w:after="0" w:afterAutospacing="0"/>
-      </w:pPr>
-      <w:r>
-        <w:rPr>
+        </w:rPr>
+        <w:t>.</w:t>
+      </w:r>
+      <w:r>
+        <w:t xml:space="preserve"> </w:t>
+      </w:r>
+    </w:p>
+    <w:p>
+      <w:pPr>
+        <w:pStyle w:val="a4"/>
+        <w:spacing w:after="0" w:line="240" w:lineRule="auto"/>
+        <w:ind w:left="0"/>
+        <w:jc w:val="both"/>
+        <w:rPr>
+          <w:rFonts w:ascii="Times New Roman" w:eastAsia="Times New Roman" w:hAnsi="Times New Roman" w:cs="Times New Roman"/>
+          <w:sz w:val="24"/>
+          <w:szCs w:val="24"/>
+        </w:rPr>
+      </w:pPr>
+      <w:r>
+        <w:rPr>
+          <w:rFonts w:ascii="Times New Roman" w:eastAsia="Times New Roman" w:hAnsi="Times New Roman" w:cs="Times New Roman"/>
+          <w:sz w:val="24"/>
+          <w:szCs w:val="24"/>
+        </w:rPr>
+        <w:t>9.1 </w:t>
+      </w:r>
+      <w:r>
+        <w:rPr>
+          <w:rFonts w:ascii="Times New Roman" w:eastAsia="Times New Roman" w:hAnsi="Times New Roman" w:cs="Times New Roman"/>
+          <w:sz w:val="24"/>
+          <w:szCs w:val="24"/>
+        </w:rPr>
+        <w:t>Вводятся два вещественных числа в одну строку через пробел. Вывести на экран наибольшее из чисел. Задачу решить с помощью условного оператора.</w:t>
+      </w:r>
+    </w:p>
+    <w:p>
+      <w:pPr>
+        <w:pStyle w:val="a4"/>
+        <w:spacing w:after="0" w:line="240" w:lineRule="auto"/>
+        <w:ind w:left="0"/>
+        <w:jc w:val="both"/>
+        <w:rPr>
+          <w:rFonts w:ascii="Times New Roman" w:eastAsia="Times New Roman" w:hAnsi="Times New Roman" w:cs="Times New Roman"/>
+          <w:i/>
+          <w:iCs/>
+          <w:sz w:val="24"/>
+          <w:szCs w:val="24"/>
+        </w:rPr>
+      </w:pPr>
+      <w:r>
+        <w:rPr>
+          <w:rFonts w:ascii="Times New Roman" w:eastAsia="Times New Roman" w:hAnsi="Times New Roman" w:cs="Times New Roman"/>
+          <w:i/>
+          <w:iCs/>
+          <w:sz w:val="24"/>
+          <w:szCs w:val="24"/>
+        </w:rPr>
+        <w:t># Ввод двух вещественных чисел</w:t>
+      </w:r>
+    </w:p>
+    <w:p>
+      <w:pPr>
+        <w:pStyle w:val="a4"/>
+        <w:spacing w:after="0" w:line="240" w:lineRule="auto"/>
+        <w:ind w:left="0"/>
+        <w:jc w:val="both"/>
+        <w:rPr>
+          <w:rFonts w:ascii="Times New Roman" w:eastAsia="Times New Roman" w:hAnsi="Times New Roman" w:cs="Times New Roman"/>
+          <w:i/>
+          <w:iCs/>
+          <w:sz w:val="24"/>
+          <w:szCs w:val="24"/>
+        </w:rPr>
+      </w:pPr>
+      <w:r>
+        <w:rPr>
+          <w:rFonts w:ascii="Times New Roman" w:eastAsia="Times New Roman" w:hAnsi="Times New Roman" w:cs="Times New Roman"/>
+          <w:i/>
+          <w:iCs/>
+          <w:sz w:val="24"/>
+          <w:szCs w:val="24"/>
+        </w:rPr>
+        <w:lastRenderedPageBreak/>
+        <w:t>numbers = input("Введите два вещественных числа через пробел: ")</w:t>
+      </w:r>
+    </w:p>
+    <w:p>
+      <w:pPr>
+        <w:pStyle w:val="a4"/>
+        <w:spacing w:after="0" w:line="240" w:lineRule="auto"/>
+        <w:ind w:left="0"/>
+        <w:jc w:val="both"/>
+        <w:rPr>
+          <w:rFonts w:ascii="Times New Roman" w:eastAsia="Times New Roman" w:hAnsi="Times New Roman" w:cs="Times New Roman"/>
+          <w:i/>
+          <w:iCs/>
+          <w:sz w:val="24"/>
+          <w:szCs w:val="24"/>
+        </w:rPr>
+      </w:pPr>
+      <w:r>
+        <w:rPr>
+          <w:rFonts w:ascii="Times New Roman" w:eastAsia="Times New Roman" w:hAnsi="Times New Roman" w:cs="Times New Roman"/>
+          <w:i/>
+          <w:iCs/>
+          <w:sz w:val="24"/>
+          <w:szCs w:val="24"/>
+        </w:rPr>
+        <w:t># Разделяем введенные числа и преобразуем их в список вещественных чисел</w:t>
+      </w:r>
+    </w:p>
+    <w:p>
+      <w:pPr>
+        <w:pStyle w:val="a4"/>
+        <w:spacing w:after="0" w:line="240" w:lineRule="auto"/>
+        <w:ind w:left="0"/>
+        <w:jc w:val="both"/>
+        <w:rPr>
+          <w:rFonts w:ascii="Times New Roman" w:eastAsia="Times New Roman" w:hAnsi="Times New Roman" w:cs="Times New Roman"/>
+          <w:i/>
+          <w:iCs/>
+          <w:sz w:val="24"/>
+          <w:szCs w:val="24"/>
+          <w:lang w:val="en-US"/>
+        </w:rPr>
+      </w:pPr>
+      <w:r>
+        <w:rPr>
+          <w:rFonts w:ascii="Times New Roman" w:eastAsia="Times New Roman" w:hAnsi="Times New Roman" w:cs="Times New Roman"/>
+          <w:i/>
+          <w:iCs/>
+          <w:sz w:val="24"/>
+          <w:szCs w:val="24"/>
+          <w:lang w:val="en-US"/>
+        </w:rPr>
+        <w:t>numbers_list = list(map(float, numbers.split()))</w:t>
+      </w:r>
+    </w:p>
+    <w:p>
+      <w:pPr>
+        <w:pStyle w:val="a4"/>
+        <w:spacing w:after="0" w:line="240" w:lineRule="auto"/>
+        <w:ind w:left="0"/>
+        <w:jc w:val="both"/>
+        <w:rPr>
+          <w:rFonts w:ascii="Times New Roman" w:eastAsia="Times New Roman" w:hAnsi="Times New Roman" w:cs="Times New Roman"/>
+          <w:i/>
+          <w:iCs/>
+          <w:sz w:val="24"/>
+          <w:szCs w:val="24"/>
+        </w:rPr>
+      </w:pPr>
+      <w:r>
+        <w:rPr>
+          <w:rFonts w:ascii="Times New Roman" w:eastAsia="Times New Roman" w:hAnsi="Times New Roman" w:cs="Times New Roman"/>
+          <w:i/>
+          <w:iCs/>
+          <w:sz w:val="24"/>
+          <w:szCs w:val="24"/>
+        </w:rPr>
+        <w:t># Получаем первое и второе число из списка</w:t>
+      </w:r>
+    </w:p>
+    <w:p>
+      <w:pPr>
+        <w:pStyle w:val="a4"/>
+        <w:spacing w:after="0" w:line="240" w:lineRule="auto"/>
+        <w:ind w:left="0"/>
+        <w:jc w:val="both"/>
+        <w:rPr>
+          <w:rFonts w:ascii="Times New Roman" w:eastAsia="Times New Roman" w:hAnsi="Times New Roman" w:cs="Times New Roman"/>
+          <w:i/>
+          <w:iCs/>
+          <w:sz w:val="24"/>
+          <w:szCs w:val="24"/>
+          <w:lang w:val="en-US"/>
+        </w:rPr>
+      </w:pPr>
+      <w:r>
+        <w:rPr>
+          <w:rFonts w:ascii="Times New Roman" w:eastAsia="Times New Roman" w:hAnsi="Times New Roman" w:cs="Times New Roman"/>
+          <w:i/>
+          <w:iCs/>
+          <w:sz w:val="24"/>
+          <w:szCs w:val="24"/>
+          <w:lang w:val="en-US"/>
+        </w:rPr>
+        <w:t>num1 = numbers_list[0]</w:t>
+      </w:r>
+    </w:p>
+    <w:p>
+      <w:pPr>
+        <w:pStyle w:val="a4"/>
+        <w:spacing w:after="0" w:line="240" w:lineRule="auto"/>
+        <w:ind w:left="0"/>
+        <w:jc w:val="both"/>
+        <w:rPr>
+          <w:rFonts w:ascii="Times New Roman" w:eastAsia="Times New Roman" w:hAnsi="Times New Roman" w:cs="Times New Roman"/>
+          <w:i/>
+          <w:iCs/>
+          <w:sz w:val="24"/>
+          <w:szCs w:val="24"/>
+          <w:lang w:val="en-US"/>
+        </w:rPr>
+      </w:pPr>
+      <w:r>
+        <w:rPr>
+          <w:rFonts w:ascii="Times New Roman" w:eastAsia="Times New Roman" w:hAnsi="Times New Roman" w:cs="Times New Roman"/>
+          <w:i/>
+          <w:iCs/>
+          <w:sz w:val="24"/>
+          <w:szCs w:val="24"/>
+          <w:lang w:val="en-US"/>
+        </w:rPr>
+        <w:t>num2 = numbers_list[1]</w:t>
+      </w:r>
+    </w:p>
+    <w:p>
+      <w:pPr>
+        <w:pStyle w:val="a4"/>
+        <w:spacing w:after="0" w:line="240" w:lineRule="auto"/>
+        <w:ind w:left="0"/>
+        <w:jc w:val="both"/>
+        <w:rPr>
+          <w:rFonts w:ascii="Times New Roman" w:eastAsia="Times New Roman" w:hAnsi="Times New Roman" w:cs="Times New Roman"/>
+          <w:i/>
+          <w:iCs/>
+          <w:sz w:val="24"/>
+          <w:szCs w:val="24"/>
+        </w:rPr>
+      </w:pPr>
+      <w:r>
+        <w:rPr>
+          <w:rFonts w:ascii="Times New Roman" w:eastAsia="Times New Roman" w:hAnsi="Times New Roman" w:cs="Times New Roman"/>
+          <w:i/>
+          <w:iCs/>
+          <w:sz w:val="24"/>
+          <w:szCs w:val="24"/>
+        </w:rPr>
+        <w:t># Сравниваем числа и выводим наибольшее</w:t>
+      </w:r>
+    </w:p>
+    <w:p>
+      <w:pPr>
+        <w:pStyle w:val="a4"/>
+        <w:spacing w:after="0" w:line="240" w:lineRule="auto"/>
+        <w:ind w:left="0"/>
+        <w:jc w:val="both"/>
+        <w:rPr>
+          <w:rFonts w:ascii="Times New Roman" w:eastAsia="Times New Roman" w:hAnsi="Times New Roman" w:cs="Times New Roman"/>
+          <w:i/>
+          <w:iCs/>
+          <w:sz w:val="24"/>
+          <w:szCs w:val="24"/>
+        </w:rPr>
+      </w:pPr>
+      <w:r>
+        <w:rPr>
+          <w:rFonts w:ascii="Times New Roman" w:eastAsia="Times New Roman" w:hAnsi="Times New Roman" w:cs="Times New Roman"/>
+          <w:i/>
+          <w:iCs/>
+          <w:sz w:val="24"/>
+          <w:szCs w:val="24"/>
+        </w:rPr>
+        <w:t>if num1 &gt; num2:</w:t>
+      </w:r>
+    </w:p>
+    <w:p>
+      <w:pPr>
+        <w:pStyle w:val="a4"/>
+        <w:spacing w:after="0" w:line="240" w:lineRule="auto"/>
+        <w:ind w:left="0"/>
+        <w:jc w:val="both"/>
+        <w:rPr>
+          <w:rFonts w:ascii="Times New Roman" w:eastAsia="Times New Roman" w:hAnsi="Times New Roman" w:cs="Times New Roman"/>
+          <w:i/>
+          <w:iCs/>
+          <w:sz w:val="24"/>
+          <w:szCs w:val="24"/>
+        </w:rPr>
+      </w:pPr>
+      <w:r>
+        <w:rPr>
+          <w:rFonts w:ascii="Times New Roman" w:eastAsia="Times New Roman" w:hAnsi="Times New Roman" w:cs="Times New Roman"/>
+          <w:i/>
+          <w:iCs/>
+          <w:sz w:val="24"/>
+          <w:szCs w:val="24"/>
+        </w:rPr>
+        <w:t xml:space="preserve">    print("Наибольшее число:", num1)</w:t>
+      </w:r>
+    </w:p>
+    <w:p>
+      <w:pPr>
+        <w:pStyle w:val="a4"/>
+        <w:spacing w:after="0" w:line="240" w:lineRule="auto"/>
+        <w:ind w:left="0"/>
+        <w:jc w:val="both"/>
+        <w:rPr>
+          <w:rFonts w:ascii="Times New Roman" w:eastAsia="Times New Roman" w:hAnsi="Times New Roman" w:cs="Times New Roman"/>
+          <w:i/>
+          <w:iCs/>
+          <w:sz w:val="24"/>
+          <w:szCs w:val="24"/>
+        </w:rPr>
+      </w:pPr>
+      <w:r>
+        <w:rPr>
+          <w:rFonts w:ascii="Times New Roman" w:eastAsia="Times New Roman" w:hAnsi="Times New Roman" w:cs="Times New Roman"/>
+          <w:i/>
+          <w:iCs/>
+          <w:sz w:val="24"/>
+          <w:szCs w:val="24"/>
+        </w:rPr>
+        <w:t>elif num2 &gt; num1:</w:t>
+      </w:r>
+    </w:p>
+    <w:p>
+      <w:pPr>
+        <w:pStyle w:val="a4"/>
+        <w:spacing w:after="0" w:line="240" w:lineRule="auto"/>
+        <w:ind w:left="0"/>
+        <w:jc w:val="both"/>
+        <w:rPr>
+          <w:rFonts w:ascii="Times New Roman" w:eastAsia="Times New Roman" w:hAnsi="Times New Roman" w:cs="Times New Roman"/>
+          <w:i/>
+          <w:iCs/>
+          <w:sz w:val="24"/>
+          <w:szCs w:val="24"/>
+        </w:rPr>
+      </w:pPr>
+      <w:r>
+        <w:rPr>
+          <w:rFonts w:ascii="Times New Roman" w:eastAsia="Times New Roman" w:hAnsi="Times New Roman" w:cs="Times New Roman"/>
+          <w:i/>
+          <w:iCs/>
+          <w:sz w:val="24"/>
+          <w:szCs w:val="24"/>
+        </w:rPr>
+        <w:t xml:space="preserve">    print("Наибольшее число:", num2)</w:t>
+      </w:r>
+    </w:p>
+    <w:p>
+      <w:pPr>
+        <w:pStyle w:val="a4"/>
+        <w:spacing w:after="0" w:line="240" w:lineRule="auto"/>
+        <w:ind w:left="0"/>
+        <w:jc w:val="both"/>
+        <w:rPr>
+          <w:rFonts w:ascii="Times New Roman" w:eastAsia="Times New Roman" w:hAnsi="Times New Roman" w:cs="Times New Roman"/>
+          <w:i/>
+          <w:iCs/>
+          <w:sz w:val="24"/>
+          <w:szCs w:val="24"/>
+        </w:rPr>
+      </w:pPr>
+      <w:r>
+        <w:rPr>
+          <w:rFonts w:ascii="Times New Roman" w:eastAsia="Times New Roman" w:hAnsi="Times New Roman" w:cs="Times New Roman"/>
+          <w:i/>
+          <w:iCs/>
+          <w:sz w:val="24"/>
+          <w:szCs w:val="24"/>
+        </w:rPr>
+        <w:t>else:</w:t>
+      </w:r>
+    </w:p>
+    <w:p>
+      <w:pPr>
+        <w:pStyle w:val="a4"/>
+        <w:spacing w:after="0" w:line="240" w:lineRule="auto"/>
+        <w:ind w:left="0"/>
+        <w:jc w:val="both"/>
+        <w:rPr>
+          <w:rFonts w:ascii="Times New Roman" w:eastAsia="Times New Roman" w:hAnsi="Times New Roman" w:cs="Times New Roman"/>
+          <w:i/>
+          <w:iCs/>
+          <w:sz w:val="24"/>
+          <w:szCs w:val="24"/>
+        </w:rPr>
+      </w:pPr>
+      <w:r>
+        <w:rPr>
+          <w:rFonts w:ascii="Times New Roman" w:eastAsia="Times New Roman" w:hAnsi="Times New Roman" w:cs="Times New Roman"/>
+          <w:i/>
+          <w:iCs/>
+          <w:sz w:val="24"/>
+          <w:szCs w:val="24"/>
+        </w:rPr>
+        <w:t xml:space="preserve">    print("Числа равны")</w:t>
+      </w:r>
+    </w:p>
+    <w:p>
+      <w:pPr>
+        <w:spacing w:after="0" w:line="240" w:lineRule="auto"/>
+        <w:jc w:val="both"/>
+        <w:rPr>
+          <w:rFonts w:ascii="Times New Roman" w:eastAsia="Times New Roman" w:hAnsi="Times New Roman" w:cs="Times New Roman"/>
+          <w:i/>
+          <w:iCs/>
+          <w:sz w:val="24"/>
+          <w:szCs w:val="24"/>
+        </w:rPr>
+      </w:pPr>
+      <w:r>
+        <w:rPr>
+          <w:rFonts w:ascii="Times New Roman" w:eastAsia="Times New Roman" w:hAnsi="Times New Roman" w:cs="Times New Roman"/>
+          <w:i/>
+          <w:iCs/>
+          <w:sz w:val="24"/>
+          <w:szCs w:val="24"/>
+        </w:rPr>
+        <w:t>Введите два вещественных числа через пробел:  1 2</w:t>
+      </w:r>
+    </w:p>
+    <w:p>
+      <w:pPr>
+        <w:pStyle w:val="a4"/>
+        <w:spacing w:after="0" w:line="240" w:lineRule="auto"/>
+        <w:ind w:left="0"/>
+        <w:jc w:val="both"/>
+        <w:rPr>
+          <w:rFonts w:ascii="Times New Roman" w:eastAsia="Times New Roman" w:hAnsi="Times New Roman" w:cs="Times New Roman"/>
+          <w:i/>
+          <w:iCs/>
+          <w:sz w:val="24"/>
+          <w:szCs w:val="24"/>
+        </w:rPr>
+      </w:pPr>
+      <w:r>
+        <w:rPr>
+          <w:rFonts w:ascii="Times New Roman" w:eastAsia="Times New Roman" w:hAnsi="Times New Roman" w:cs="Times New Roman"/>
+          <w:i/>
+          <w:iCs/>
+          <w:sz w:val="24"/>
+          <w:szCs w:val="24"/>
+        </w:rPr>
+        <w:t>Наибольшее число: 2.0</w:t>
+      </w:r>
+    </w:p>
+    <w:p>
+      <w:pPr>
+        <w:pStyle w:val="a4"/>
+        <w:spacing w:after="0" w:line="240" w:lineRule="auto"/>
+        <w:ind w:left="0"/>
+        <w:jc w:val="both"/>
+        <w:rPr>
+          <w:rFonts w:ascii="Times New Roman" w:eastAsia="Times New Roman" w:hAnsi="Times New Roman" w:cs="Times New Roman"/>
+          <w:i/>
+          <w:iCs/>
+          <w:sz w:val="24"/>
+          <w:szCs w:val="24"/>
+        </w:rPr>
+      </w:pPr>
+    </w:p>
+    <w:p>
+      <w:pPr>
+        <w:pStyle w:val="a4"/>
+        <w:spacing w:after="0" w:line="240" w:lineRule="auto"/>
+        <w:ind w:left="0"/>
+        <w:jc w:val="both"/>
+        <w:rPr>
+          <w:rFonts w:ascii="Times New Roman" w:eastAsia="Times New Roman" w:hAnsi="Times New Roman" w:cs="Times New Roman"/>
+          <w:i/>
+          <w:iCs/>
+          <w:sz w:val="24"/>
+          <w:szCs w:val="24"/>
+        </w:rPr>
+      </w:pPr>
+      <w:r>
+        <w:rPr>
+          <w:rFonts w:ascii="Times New Roman" w:eastAsia="Times New Roman" w:hAnsi="Times New Roman" w:cs="Times New Roman"/>
+          <w:i/>
+          <w:iCs/>
+          <w:sz w:val="24"/>
+          <w:szCs w:val="24"/>
+        </w:rPr>
+        <w:t>В этом решении мы запрашиваем у пользователя ввод двух вещественных чисел в одну строку и сохраняем их в переменной numbers. Мы разделяем введенные числа с помощью метода split(), преобразуем их в список вещественных чисел с помощью функции map(), и сохраняем результат в переменной numbers_list.</w:t>
+      </w:r>
+    </w:p>
+    <w:p>
+      <w:pPr>
+        <w:pStyle w:val="a4"/>
+        <w:spacing w:after="0" w:line="240" w:lineRule="auto"/>
+        <w:ind w:left="0"/>
+        <w:jc w:val="both"/>
+        <w:rPr>
+          <w:rFonts w:ascii="Times New Roman" w:eastAsia="Times New Roman" w:hAnsi="Times New Roman" w:cs="Times New Roman"/>
+          <w:i/>
+          <w:iCs/>
+          <w:sz w:val="24"/>
+          <w:szCs w:val="24"/>
+        </w:rPr>
+      </w:pPr>
+      <w:r>
+        <w:rPr>
+          <w:rFonts w:ascii="Times New Roman" w:eastAsia="Times New Roman" w:hAnsi="Times New Roman" w:cs="Times New Roman"/>
+          <w:i/>
+          <w:iCs/>
+          <w:sz w:val="24"/>
+          <w:szCs w:val="24"/>
+        </w:rPr>
+        <w:t>Затем мы получаем первое и второе число из списка numbers_list и сохраняем их в переменных num1 и num2 соответственно.</w:t>
+      </w:r>
+    </w:p>
+    <w:p>
+      <w:pPr>
+        <w:pStyle w:val="a4"/>
+        <w:spacing w:after="0" w:line="240" w:lineRule="auto"/>
+        <w:ind w:left="0"/>
+        <w:jc w:val="both"/>
+        <w:rPr>
+          <w:rFonts w:ascii="Times New Roman" w:eastAsia="Times New Roman" w:hAnsi="Times New Roman" w:cs="Times New Roman"/>
+          <w:i/>
+          <w:iCs/>
+          <w:sz w:val="24"/>
+          <w:szCs w:val="24"/>
+        </w:rPr>
+      </w:pPr>
+      <w:r>
+        <w:rPr>
+          <w:rFonts w:ascii="Times New Roman" w:eastAsia="Times New Roman" w:hAnsi="Times New Roman" w:cs="Times New Roman"/>
+          <w:i/>
+          <w:iCs/>
+          <w:sz w:val="24"/>
+          <w:szCs w:val="24"/>
+        </w:rPr>
+        <w:t>Далее мы используем условный оператор if-elif-else для сравнения чисел num1 и num2. Если num1 больше num2, мы выводим "Наибольшее число: num1". Если num2 больше num1, мы выводим "Наибольшее число: num2". Если числа равны, мы выводим "Числа равны".</w:t>
+      </w:r>
+    </w:p>
+    <w:p>
+      <w:pPr>
+        <w:pStyle w:val="a4"/>
+        <w:spacing w:after="0" w:line="240" w:lineRule="auto"/>
+        <w:ind w:left="0"/>
+        <w:jc w:val="both"/>
+        <w:rPr>
+          <w:rFonts w:ascii="Times New Roman" w:eastAsia="Times New Roman" w:hAnsi="Times New Roman" w:cs="Times New Roman"/>
+          <w:sz w:val="24"/>
+          <w:szCs w:val="24"/>
+        </w:rPr>
+      </w:pPr>
+    </w:p>
+    <w:p>
+      <w:pPr>
+        <w:pStyle w:val="a4"/>
+        <w:spacing w:after="0" w:line="240" w:lineRule="auto"/>
+        <w:ind w:left="0"/>
+        <w:jc w:val="both"/>
+        <w:rPr>
+          <w:rFonts w:ascii="Times New Roman" w:eastAsia="Times New Roman" w:hAnsi="Times New Roman" w:cs="Times New Roman"/>
+          <w:sz w:val="24"/>
+          <w:szCs w:val="24"/>
+        </w:rPr>
+      </w:pPr>
+      <w:r>
+        <w:rPr>
+          <w:rFonts w:ascii="Times New Roman" w:eastAsia="Times New Roman" w:hAnsi="Times New Roman" w:cs="Times New Roman"/>
+          <w:sz w:val="24"/>
+          <w:szCs w:val="24"/>
+        </w:rPr>
+        <w:t>9.2 </w:t>
+      </w:r>
+      <w:r>
+        <w:rPr>
+          <w:rFonts w:ascii="Times New Roman" w:eastAsia="Times New Roman" w:hAnsi="Times New Roman" w:cs="Times New Roman"/>
+          <w:sz w:val="24"/>
+          <w:szCs w:val="24"/>
+        </w:rPr>
+        <w:t>Вводится текст в одну строку, слова разделены пробелом. Необходимо подсчитать число уникальных слов (без учета регистра) в этом тексте. Результат (число уникальных слов) вывести на экран.</w:t>
+      </w:r>
+    </w:p>
+    <w:p>
+      <w:pPr>
+        <w:spacing w:after="0" w:line="240" w:lineRule="auto"/>
+        <w:jc w:val="both"/>
+        <w:rPr>
+          <w:rFonts w:ascii="Times New Roman" w:eastAsia="Times New Roman" w:hAnsi="Times New Roman" w:cs="Times New Roman"/>
+          <w:i/>
+          <w:iCs/>
+          <w:sz w:val="24"/>
+          <w:szCs w:val="24"/>
+        </w:rPr>
+      </w:pPr>
+      <w:r>
+        <w:rPr>
+          <w:rFonts w:ascii="Times New Roman" w:eastAsia="Times New Roman" w:hAnsi="Times New Roman" w:cs="Times New Roman"/>
+          <w:i/>
+          <w:iCs/>
+          <w:sz w:val="24"/>
+          <w:szCs w:val="24"/>
+        </w:rPr>
+        <w:t># Ввод текста</w:t>
+      </w:r>
+    </w:p>
+    <w:p>
+      <w:pPr>
+        <w:spacing w:after="0" w:line="240" w:lineRule="auto"/>
+        <w:jc w:val="both"/>
+        <w:rPr>
+          <w:rFonts w:ascii="Times New Roman" w:eastAsia="Times New Roman" w:hAnsi="Times New Roman" w:cs="Times New Roman"/>
+          <w:i/>
+          <w:iCs/>
+          <w:sz w:val="24"/>
+          <w:szCs w:val="24"/>
+        </w:rPr>
+      </w:pPr>
+      <w:r>
+        <w:rPr>
+          <w:rFonts w:ascii="Times New Roman" w:eastAsia="Times New Roman" w:hAnsi="Times New Roman" w:cs="Times New Roman"/>
+          <w:i/>
+          <w:iCs/>
+          <w:sz w:val="24"/>
+          <w:szCs w:val="24"/>
+        </w:rPr>
+        <w:t>text = input("Введите текст: ")</w:t>
+      </w:r>
+    </w:p>
+    <w:p>
+      <w:pPr>
+        <w:spacing w:after="0" w:line="240" w:lineRule="auto"/>
+        <w:jc w:val="both"/>
+        <w:rPr>
+          <w:rFonts w:ascii="Times New Roman" w:eastAsia="Times New Roman" w:hAnsi="Times New Roman" w:cs="Times New Roman"/>
+          <w:i/>
+          <w:iCs/>
+          <w:sz w:val="24"/>
+          <w:szCs w:val="24"/>
+        </w:rPr>
+      </w:pPr>
+      <w:r>
+        <w:rPr>
+          <w:rFonts w:ascii="Times New Roman" w:eastAsia="Times New Roman" w:hAnsi="Times New Roman" w:cs="Times New Roman"/>
+          <w:i/>
+          <w:iCs/>
+          <w:sz w:val="24"/>
+          <w:szCs w:val="24"/>
+        </w:rPr>
+        <w:t># Разделение текста на слова и приведение их к нижнему регистру</w:t>
+      </w:r>
+    </w:p>
+    <w:p>
+      <w:pPr>
+        <w:spacing w:after="0" w:line="240" w:lineRule="auto"/>
+        <w:jc w:val="both"/>
+        <w:rPr>
+          <w:rFonts w:ascii="Times New Roman" w:eastAsia="Times New Roman" w:hAnsi="Times New Roman" w:cs="Times New Roman"/>
+          <w:i/>
+          <w:iCs/>
+          <w:sz w:val="24"/>
+          <w:szCs w:val="24"/>
+        </w:rPr>
+      </w:pPr>
+      <w:r>
+        <w:rPr>
+          <w:rFonts w:ascii="Times New Roman" w:eastAsia="Times New Roman" w:hAnsi="Times New Roman" w:cs="Times New Roman"/>
+          <w:i/>
+          <w:iCs/>
+          <w:sz w:val="24"/>
+          <w:szCs w:val="24"/>
+        </w:rPr>
+        <w:t>words = text.lower().split()</w:t>
+      </w:r>
+    </w:p>
+    <w:p>
+      <w:pPr>
+        <w:spacing w:after="0" w:line="240" w:lineRule="auto"/>
+        <w:jc w:val="both"/>
+        <w:rPr>
+          <w:rFonts w:ascii="Times New Roman" w:eastAsia="Times New Roman" w:hAnsi="Times New Roman" w:cs="Times New Roman"/>
+          <w:i/>
+          <w:iCs/>
+          <w:sz w:val="24"/>
+          <w:szCs w:val="24"/>
+        </w:rPr>
+      </w:pPr>
+      <w:r>
+        <w:rPr>
+          <w:rFonts w:ascii="Times New Roman" w:eastAsia="Times New Roman" w:hAnsi="Times New Roman" w:cs="Times New Roman"/>
+          <w:i/>
+          <w:iCs/>
+          <w:sz w:val="24"/>
+          <w:szCs w:val="24"/>
+        </w:rPr>
+        <w:t># Создание множества для хранения уникальных слов</w:t>
+      </w:r>
+    </w:p>
+    <w:p>
+      <w:pPr>
+        <w:spacing w:after="0" w:line="240" w:lineRule="auto"/>
+        <w:jc w:val="both"/>
+        <w:rPr>
+          <w:rFonts w:ascii="Times New Roman" w:eastAsia="Times New Roman" w:hAnsi="Times New Roman" w:cs="Times New Roman"/>
+          <w:i/>
+          <w:iCs/>
+          <w:sz w:val="24"/>
+          <w:szCs w:val="24"/>
+        </w:rPr>
+      </w:pPr>
+      <w:r>
+        <w:rPr>
+          <w:rFonts w:ascii="Times New Roman" w:eastAsia="Times New Roman" w:hAnsi="Times New Roman" w:cs="Times New Roman"/>
+          <w:i/>
+          <w:iCs/>
+          <w:sz w:val="24"/>
+          <w:szCs w:val="24"/>
+        </w:rPr>
+        <w:t>unique_words = set(words)</w:t>
+      </w:r>
+    </w:p>
+    <w:p>
+      <w:pPr>
+        <w:spacing w:after="0" w:line="240" w:lineRule="auto"/>
+        <w:jc w:val="both"/>
+        <w:rPr>
+          <w:rFonts w:ascii="Times New Roman" w:eastAsia="Times New Roman" w:hAnsi="Times New Roman" w:cs="Times New Roman"/>
+          <w:i/>
+          <w:iCs/>
+          <w:sz w:val="24"/>
+          <w:szCs w:val="24"/>
+        </w:rPr>
+      </w:pPr>
+      <w:r>
+        <w:rPr>
+          <w:rFonts w:ascii="Times New Roman" w:eastAsia="Times New Roman" w:hAnsi="Times New Roman" w:cs="Times New Roman"/>
+          <w:i/>
+          <w:iCs/>
+          <w:sz w:val="24"/>
+          <w:szCs w:val="24"/>
+        </w:rPr>
+        <w:t># Подсчет числа уникальных слов</w:t>
+      </w:r>
+    </w:p>
+    <w:p>
+      <w:pPr>
+        <w:spacing w:after="0" w:line="240" w:lineRule="auto"/>
+        <w:jc w:val="both"/>
+        <w:rPr>
+          <w:rFonts w:ascii="Times New Roman" w:eastAsia="Times New Roman" w:hAnsi="Times New Roman" w:cs="Times New Roman"/>
+          <w:i/>
+          <w:iCs/>
+          <w:sz w:val="24"/>
+          <w:szCs w:val="24"/>
+        </w:rPr>
+      </w:pPr>
+      <w:r>
+        <w:rPr>
+          <w:rFonts w:ascii="Times New Roman" w:eastAsia="Times New Roman" w:hAnsi="Times New Roman" w:cs="Times New Roman"/>
+          <w:i/>
+          <w:iCs/>
+          <w:sz w:val="24"/>
+          <w:szCs w:val="24"/>
+        </w:rPr>
+        <w:t>count = len(unique_words)</w:t>
+      </w:r>
+    </w:p>
+    <w:p>
+      <w:pPr>
+        <w:spacing w:after="0" w:line="240" w:lineRule="auto"/>
+        <w:jc w:val="both"/>
+        <w:rPr>
+          <w:rFonts w:ascii="Times New Roman" w:eastAsia="Times New Roman" w:hAnsi="Times New Roman" w:cs="Times New Roman"/>
+          <w:i/>
+          <w:iCs/>
+          <w:sz w:val="24"/>
+          <w:szCs w:val="24"/>
+        </w:rPr>
+      </w:pPr>
+      <w:r>
+        <w:rPr>
+          <w:rFonts w:ascii="Times New Roman" w:eastAsia="Times New Roman" w:hAnsi="Times New Roman" w:cs="Times New Roman"/>
+          <w:i/>
+          <w:iCs/>
+          <w:sz w:val="24"/>
+          <w:szCs w:val="24"/>
+        </w:rPr>
+        <w:t># Вывод числа уникальных слов</w:t>
+      </w:r>
+    </w:p>
+    <w:p>
+      <w:pPr>
+        <w:spacing w:after="0" w:line="240" w:lineRule="auto"/>
+        <w:jc w:val="both"/>
+        <w:rPr>
+          <w:rFonts w:ascii="Times New Roman" w:eastAsia="Times New Roman" w:hAnsi="Times New Roman" w:cs="Times New Roman"/>
+          <w:i/>
+          <w:iCs/>
+          <w:sz w:val="24"/>
+          <w:szCs w:val="24"/>
+        </w:rPr>
+      </w:pPr>
+      <w:r>
+        <w:rPr>
+          <w:rFonts w:ascii="Times New Roman" w:eastAsia="Times New Roman" w:hAnsi="Times New Roman" w:cs="Times New Roman"/>
+          <w:i/>
+          <w:iCs/>
+          <w:sz w:val="24"/>
+          <w:szCs w:val="24"/>
+        </w:rPr>
+        <w:t>print("Число уникальных слов:", count)</w:t>
+      </w:r>
+    </w:p>
+    <w:p>
+      <w:pPr>
+        <w:spacing w:after="0" w:line="240" w:lineRule="auto"/>
+        <w:jc w:val="both"/>
+        <w:rPr>
+          <w:rFonts w:ascii="Times New Roman" w:eastAsia="Times New Roman" w:hAnsi="Times New Roman" w:cs="Times New Roman"/>
+          <w:i/>
+          <w:iCs/>
+          <w:sz w:val="24"/>
+          <w:szCs w:val="24"/>
+        </w:rPr>
+      </w:pPr>
+      <w:r>
+        <w:rPr>
+          <w:rFonts w:ascii="Times New Roman" w:eastAsia="Times New Roman" w:hAnsi="Times New Roman" w:cs="Times New Roman"/>
+          <w:i/>
+          <w:iCs/>
+          <w:sz w:val="24"/>
+          <w:szCs w:val="24"/>
+        </w:rPr>
+        <w:t>Введите текст:  один два один три</w:t>
+      </w:r>
+    </w:p>
+    <w:p>
+      <w:pPr>
+        <w:spacing w:after="0" w:line="240" w:lineRule="auto"/>
+        <w:jc w:val="both"/>
+        <w:rPr>
+          <w:rFonts w:ascii="Times New Roman" w:eastAsia="Times New Roman" w:hAnsi="Times New Roman" w:cs="Times New Roman"/>
+          <w:i/>
+          <w:iCs/>
+          <w:sz w:val="24"/>
+          <w:szCs w:val="24"/>
+        </w:rPr>
+      </w:pPr>
+      <w:r>
+        <w:rPr>
+          <w:rFonts w:ascii="Times New Roman" w:eastAsia="Times New Roman" w:hAnsi="Times New Roman" w:cs="Times New Roman"/>
+          <w:i/>
+          <w:iCs/>
+          <w:sz w:val="24"/>
+          <w:szCs w:val="24"/>
+        </w:rPr>
+        <w:t>Число уникальных слов: 3</w:t>
+      </w:r>
+    </w:p>
+    <w:p>
+      <w:pPr>
+        <w:spacing w:after="0" w:line="240" w:lineRule="auto"/>
+        <w:jc w:val="both"/>
+        <w:rPr>
+          <w:rFonts w:ascii="Times New Roman" w:eastAsia="Times New Roman" w:hAnsi="Times New Roman" w:cs="Times New Roman"/>
+          <w:i/>
+          <w:iCs/>
+          <w:sz w:val="24"/>
+          <w:szCs w:val="24"/>
+        </w:rPr>
+      </w:pPr>
+    </w:p>
+    <w:p>
+      <w:pPr>
+        <w:spacing w:after="0" w:line="240" w:lineRule="auto"/>
+        <w:jc w:val="both"/>
+        <w:rPr>
+          <w:rFonts w:ascii="Times New Roman" w:eastAsia="Times New Roman" w:hAnsi="Times New Roman" w:cs="Times New Roman"/>
+          <w:i/>
+          <w:iCs/>
+          <w:sz w:val="24"/>
+          <w:szCs w:val="24"/>
+        </w:rPr>
+      </w:pPr>
+      <w:r>
+        <w:rPr>
+          <w:rFonts w:ascii="Times New Roman" w:eastAsia="Times New Roman" w:hAnsi="Times New Roman" w:cs="Times New Roman"/>
+          <w:i/>
+          <w:iCs/>
+          <w:sz w:val="24"/>
+          <w:szCs w:val="24"/>
+        </w:rPr>
+        <w:t>В этом решении мы сначала запрашиваем у пользователя ввод текста и сохраняем его в переменной text.</w:t>
+      </w:r>
+    </w:p>
+    <w:p>
+      <w:pPr>
+        <w:spacing w:after="0" w:line="240" w:lineRule="auto"/>
+        <w:jc w:val="both"/>
+        <w:rPr>
+          <w:rFonts w:ascii="Times New Roman" w:eastAsia="Times New Roman" w:hAnsi="Times New Roman" w:cs="Times New Roman"/>
+          <w:i/>
+          <w:iCs/>
+          <w:sz w:val="24"/>
+          <w:szCs w:val="24"/>
+        </w:rPr>
+      </w:pPr>
+      <w:r>
+        <w:rPr>
+          <w:rFonts w:ascii="Times New Roman" w:eastAsia="Times New Roman" w:hAnsi="Times New Roman" w:cs="Times New Roman"/>
+          <w:i/>
+          <w:iCs/>
+          <w:sz w:val="24"/>
+          <w:szCs w:val="24"/>
+        </w:rPr>
+        <w:t>Затем мы приводим текст к нижнему регистру с помощью метода lower(), чтобы не учитывать регистр при подсчете уникальных слов. Затем мы разделяем текст на слова с помощью метода split() и сохраняем их в список words.</w:t>
+      </w:r>
+    </w:p>
+    <w:p>
+      <w:pPr>
+        <w:spacing w:after="0" w:line="240" w:lineRule="auto"/>
+        <w:jc w:val="both"/>
+        <w:rPr>
+          <w:rFonts w:ascii="Times New Roman" w:eastAsia="Times New Roman" w:hAnsi="Times New Roman" w:cs="Times New Roman"/>
+          <w:i/>
+          <w:iCs/>
+          <w:sz w:val="24"/>
+          <w:szCs w:val="24"/>
+        </w:rPr>
+      </w:pPr>
+      <w:r>
+        <w:rPr>
+          <w:rFonts w:ascii="Times New Roman" w:eastAsia="Times New Roman" w:hAnsi="Times New Roman" w:cs="Times New Roman"/>
+          <w:i/>
+          <w:iCs/>
+          <w:sz w:val="24"/>
+          <w:szCs w:val="24"/>
+        </w:rPr>
+        <w:t>Далее мы создаем множество unique_words, в котором будем хранить только уникальные слова. Множество автоматически удаляет дубликаты.</w:t>
+      </w:r>
+    </w:p>
+    <w:p>
+      <w:pPr>
+        <w:spacing w:after="0" w:line="240" w:lineRule="auto"/>
+        <w:jc w:val="both"/>
+        <w:rPr>
+          <w:rFonts w:ascii="Times New Roman" w:eastAsia="Times New Roman" w:hAnsi="Times New Roman" w:cs="Times New Roman"/>
+          <w:i/>
+          <w:iCs/>
+          <w:sz w:val="24"/>
+          <w:szCs w:val="24"/>
+        </w:rPr>
+      </w:pPr>
+      <w:r>
+        <w:rPr>
+          <w:rFonts w:ascii="Times New Roman" w:eastAsia="Times New Roman" w:hAnsi="Times New Roman" w:cs="Times New Roman"/>
+          <w:i/>
+          <w:iCs/>
+          <w:sz w:val="24"/>
+          <w:szCs w:val="24"/>
+        </w:rPr>
+        <w:t>Затем мы подсчитываем число уникальных слов, используя функцию len() для определения размера множества unique_words, и сохраняем результат в переменной count.</w:t>
+      </w:r>
+    </w:p>
+    <w:p>
+      <w:pPr>
+        <w:spacing w:after="0" w:line="240" w:lineRule="auto"/>
+        <w:jc w:val="both"/>
+        <w:rPr>
+          <w:rFonts w:ascii="Times New Roman" w:eastAsia="Times New Roman" w:hAnsi="Times New Roman" w:cs="Times New Roman"/>
+          <w:i/>
+          <w:iCs/>
+          <w:sz w:val="24"/>
+          <w:szCs w:val="24"/>
+        </w:rPr>
+      </w:pPr>
+      <w:r>
+        <w:rPr>
+          <w:rFonts w:ascii="Times New Roman" w:eastAsia="Times New Roman" w:hAnsi="Times New Roman" w:cs="Times New Roman"/>
+          <w:i/>
+          <w:iCs/>
+          <w:sz w:val="24"/>
+          <w:szCs w:val="24"/>
+        </w:rPr>
+        <w:t>Наконец, мы выводим число уникальных слов на экран с помощью функции print().</w:t>
+      </w:r>
+    </w:p>
+    <w:p>
+      <w:pPr>
+        <w:spacing w:after="0" w:line="240" w:lineRule="auto"/>
+        <w:jc w:val="both"/>
+        <w:rPr>
+          <w:rFonts w:ascii="Times New Roman" w:eastAsia="Times New Roman" w:hAnsi="Times New Roman" w:cs="Times New Roman"/>
           <w:b/>
           <w:bCs/>
-        </w:rPr>
-        <w:t>Вопрос №1</w:t>
-      </w:r>
+          <w:sz w:val="24"/>
+          <w:szCs w:val="24"/>
+        </w:rPr>
+      </w:pPr>
+    </w:p>
+    <w:p>
+      <w:pPr>
+        <w:pStyle w:val="a3"/>
+        <w:spacing w:before="0" w:beforeAutospacing="0" w:after="0" w:afterAutospacing="0"/>
+      </w:pPr>
       <w:r>
         <w:rPr>
           <w:b/>
           <w:bCs/>
         </w:rPr>
-        <w:t>0</w:t>
+        <w:t>Вопрос №1</w:t>
       </w:r>
       <w:r>
         <w:rPr>
           <w:b/>
           <w:bCs/>
         </w:rPr>
+        <w:t>0</w:t>
+      </w:r>
+      <w:r>
+        <w:rPr>
+          <w:b/>
+          <w:bCs/>
+        </w:rPr>
         <w:t>.</w:t>
       </w:r>
       <w:r>
@@ -7154,22 +11929,27 @@
     <w:p>
       <w:pPr>
         <w:pStyle w:val="a4"/>
-        <w:numPr>
-          <w:ilvl w:val="0"/>
-          <w:numId w:val="12"/>
-        </w:numPr>
         <w:tabs>
           <w:tab w:val="left" w:pos="993"/>
         </w:tabs>
         <w:spacing w:after="0" w:line="240" w:lineRule="auto"/>
-        <w:ind w:left="0" w:firstLine="0"/>
-        <w:jc w:val="both"/>
-        <w:rPr>
-          <w:rFonts w:ascii="Times New Roman" w:eastAsia="Times New Roman" w:hAnsi="Times New Roman" w:cs="Times New Roman"/>
-          <w:sz w:val="24"/>
-          <w:szCs w:val="24"/>
-        </w:rPr>
-      </w:pPr>
+        <w:ind w:left="0"/>
+        <w:jc w:val="both"/>
+        <w:rPr>
+          <w:rFonts w:ascii="Times New Roman" w:eastAsia="Times New Roman" w:hAnsi="Times New Roman" w:cs="Times New Roman"/>
+          <w:sz w:val="24"/>
+          <w:szCs w:val="24"/>
+        </w:rPr>
+      </w:pPr>
+      <w:r>
+        <w:rPr>
+          <w:rFonts w:ascii="Times New Roman" w:eastAsia="Times New Roman" w:hAnsi="Times New Roman" w:cs="Times New Roman"/>
+          <w:sz w:val="24"/>
+          <w:szCs w:val="24"/>
+        </w:rPr>
+        <w:lastRenderedPageBreak/>
+        <w:t>10.1 </w:t>
+      </w:r>
       <w:r>
         <w:rPr>
           <w:rFonts w:ascii="Times New Roman" w:eastAsia="Times New Roman" w:hAnsi="Times New Roman" w:cs="Times New Roman"/>
@@ -7182,248 +11962,1283 @@
     <w:p>
       <w:pPr>
         <w:pStyle w:val="a4"/>
-        <w:numPr>
-          <w:ilvl w:val="0"/>
-          <w:numId w:val="12"/>
-        </w:numPr>
         <w:tabs>
           <w:tab w:val="left" w:pos="993"/>
         </w:tabs>
         <w:spacing w:after="0" w:line="240" w:lineRule="auto"/>
-        <w:ind w:left="0" w:firstLine="0"/>
-        <w:jc w:val="both"/>
-        <w:rPr>
-          <w:rFonts w:ascii="Times New Roman" w:eastAsia="Times New Roman" w:hAnsi="Times New Roman" w:cs="Times New Roman"/>
-          <w:sz w:val="24"/>
-          <w:szCs w:val="24"/>
-        </w:rPr>
-      </w:pPr>
-      <w:r>
-        <w:rPr>
-          <w:rFonts w:ascii="Times New Roman" w:eastAsia="Times New Roman" w:hAnsi="Times New Roman" w:cs="Times New Roman"/>
-          <w:sz w:val="24"/>
-          <w:szCs w:val="24"/>
-        </w:rPr>
-        <w:t>Вводятся два списка целых чисел каждый с новой строки (в строке наборы чисел через пробел). Необходимо выбрать и отобразить на экране уникальные числа, присутствующие в первом списке, но отсутствующие во втором. Результат выведите на экран в виде строки чисел, записанных по возрастанию через пробел.</w:t>
+        <w:ind w:left="0"/>
+        <w:jc w:val="both"/>
+        <w:rPr>
+          <w:rFonts w:ascii="Times New Roman" w:eastAsia="Times New Roman" w:hAnsi="Times New Roman" w:cs="Times New Roman"/>
+          <w:i/>
+          <w:iCs/>
+          <w:sz w:val="24"/>
+          <w:szCs w:val="24"/>
+        </w:rPr>
+      </w:pPr>
+      <w:r>
+        <w:rPr>
+          <w:rFonts w:ascii="Times New Roman" w:eastAsia="Times New Roman" w:hAnsi="Times New Roman" w:cs="Times New Roman"/>
+          <w:i/>
+          <w:iCs/>
+          <w:sz w:val="24"/>
+          <w:szCs w:val="24"/>
+        </w:rPr>
+        <w:t># Ввод слова</w:t>
       </w:r>
     </w:p>
     <w:p>
       <w:pPr>
         <w:pStyle w:val="a4"/>
-        <w:spacing w:after="0" w:line="240" w:lineRule="auto"/>
-        <w:ind w:left="0"/>
-        <w:jc w:val="both"/>
-        <w:rPr>
-          <w:rFonts w:ascii="Times New Roman" w:eastAsia="Times New Roman" w:hAnsi="Times New Roman" w:cs="Times New Roman"/>
-          <w:sz w:val="24"/>
-          <w:szCs w:val="24"/>
-        </w:rPr>
-      </w:pPr>
-    </w:p>
-    <w:p>
-      <w:pPr>
-        <w:pStyle w:val="a3"/>
-        <w:spacing w:before="0" w:beforeAutospacing="0" w:after="0" w:afterAutospacing="0"/>
-      </w:pPr>
-      <w:r>
-        <w:rPr>
-          <w:b/>
-          <w:bCs/>
-        </w:rPr>
-        <w:t>Вопрос №1</w:t>
-      </w:r>
-      <w:r>
-        <w:rPr>
-          <w:b/>
-          <w:bCs/>
-        </w:rPr>
-        <w:t>1</w:t>
-      </w:r>
-      <w:r>
-        <w:rPr>
-          <w:b/>
-          <w:bCs/>
-        </w:rPr>
-        <w:t>.</w:t>
-      </w:r>
-      <w:r>
-        <w:t xml:space="preserve"> </w:t>
-      </w:r>
-    </w:p>
-    <w:p>
-      <w:pPr>
-        <w:pStyle w:val="a4"/>
-        <w:numPr>
-          <w:ilvl w:val="0"/>
-          <w:numId w:val="13"/>
-        </w:numPr>
         <w:tabs>
           <w:tab w:val="left" w:pos="993"/>
         </w:tabs>
         <w:spacing w:after="0" w:line="240" w:lineRule="auto"/>
-        <w:ind w:left="0" w:firstLine="0"/>
-        <w:jc w:val="both"/>
-        <w:rPr>
-          <w:rFonts w:ascii="Times New Roman" w:eastAsia="Times New Roman" w:hAnsi="Times New Roman" w:cs="Times New Roman"/>
-          <w:sz w:val="24"/>
-          <w:szCs w:val="24"/>
-        </w:rPr>
-      </w:pPr>
-      <w:r>
-        <w:rPr>
-          <w:rFonts w:ascii="Times New Roman" w:eastAsia="Times New Roman" w:hAnsi="Times New Roman" w:cs="Times New Roman"/>
-          <w:sz w:val="24"/>
-          <w:szCs w:val="24"/>
-        </w:rPr>
-        <w:t xml:space="preserve">Вводятся два целых положительных числа m и n в одну строку через пробел. Если число m делится нацело на число n, то вывести на экран частное от деления (результат деления) в виде целого числа. В противном случае вывести сообщение «m на n нацело не </w:t>
-      </w:r>
-      <w:r>
-        <w:rPr>
-          <w:rFonts w:ascii="Times New Roman" w:eastAsia="Times New Roman" w:hAnsi="Times New Roman" w:cs="Times New Roman"/>
-          <w:sz w:val="24"/>
-          <w:szCs w:val="24"/>
-        </w:rPr>
-        <w:lastRenderedPageBreak/>
-        <w:t>делится» (без кавычек) и вместо m и n подставить соответствующие числа, например: «13 на 2 нацело не делится».</w:t>
+        <w:ind w:left="0"/>
+        <w:jc w:val="both"/>
+        <w:rPr>
+          <w:rFonts w:ascii="Times New Roman" w:eastAsia="Times New Roman" w:hAnsi="Times New Roman" w:cs="Times New Roman"/>
+          <w:i/>
+          <w:iCs/>
+          <w:sz w:val="24"/>
+          <w:szCs w:val="24"/>
+        </w:rPr>
+      </w:pPr>
+      <w:r>
+        <w:rPr>
+          <w:rFonts w:ascii="Times New Roman" w:eastAsia="Times New Roman" w:hAnsi="Times New Roman" w:cs="Times New Roman"/>
+          <w:i/>
+          <w:iCs/>
+          <w:sz w:val="24"/>
+          <w:szCs w:val="24"/>
+        </w:rPr>
+        <w:t>word = input("Введите слово: ")</w:t>
       </w:r>
     </w:p>
     <w:p>
       <w:pPr>
         <w:pStyle w:val="a4"/>
-        <w:numPr>
-          <w:ilvl w:val="0"/>
-          <w:numId w:val="13"/>
-        </w:numPr>
         <w:tabs>
           <w:tab w:val="left" w:pos="993"/>
         </w:tabs>
         <w:spacing w:after="0" w:line="240" w:lineRule="auto"/>
-        <w:ind w:left="0" w:firstLine="0"/>
-        <w:jc w:val="both"/>
-        <w:rPr>
-          <w:rFonts w:ascii="Times New Roman" w:eastAsia="Times New Roman" w:hAnsi="Times New Roman" w:cs="Times New Roman"/>
-          <w:sz w:val="24"/>
-          <w:szCs w:val="24"/>
-        </w:rPr>
-      </w:pPr>
-      <w:r>
-        <w:rPr>
-          <w:rFonts w:ascii="Times New Roman" w:eastAsia="Times New Roman" w:hAnsi="Times New Roman" w:cs="Times New Roman"/>
-          <w:sz w:val="24"/>
-          <w:szCs w:val="24"/>
-        </w:rPr>
-        <w:t>Вводятся два списка целых чисел каждый с новой строки (в строке наборы чисел через пробел). Необходимо выбрать и отобразить на экране уникальные числа, присутствующие в первом или втором списках, но отсутствующие одновременно в обоих. Результат выведите на экран в виде строки чисел, записанных по возрастанию через пробел.</w:t>
-      </w:r>
-    </w:p>
-    <w:p>
-      <w:pPr>
-        <w:spacing w:after="0" w:line="240" w:lineRule="auto"/>
-        <w:jc w:val="both"/>
-        <w:rPr>
-          <w:rFonts w:ascii="Times New Roman" w:eastAsia="Times New Roman" w:hAnsi="Times New Roman" w:cs="Times New Roman"/>
-          <w:b/>
-          <w:bCs/>
-          <w:sz w:val="24"/>
-          <w:szCs w:val="24"/>
-        </w:rPr>
-      </w:pPr>
-    </w:p>
-    <w:p>
-      <w:pPr>
-        <w:pStyle w:val="a3"/>
-        <w:spacing w:before="0" w:beforeAutospacing="0" w:after="0" w:afterAutospacing="0"/>
-      </w:pPr>
-      <w:r>
-        <w:rPr>
-          <w:b/>
-          <w:bCs/>
-        </w:rPr>
-        <w:t>Вопрос №1</w:t>
-      </w:r>
-      <w:r>
-        <w:rPr>
-          <w:b/>
-          <w:bCs/>
-        </w:rPr>
-        <w:t>2</w:t>
-      </w:r>
-      <w:r>
-        <w:rPr>
-          <w:b/>
-          <w:bCs/>
+        <w:ind w:left="0"/>
+        <w:jc w:val="both"/>
+        <w:rPr>
+          <w:rFonts w:ascii="Times New Roman" w:eastAsia="Times New Roman" w:hAnsi="Times New Roman" w:cs="Times New Roman"/>
+          <w:i/>
+          <w:iCs/>
+          <w:sz w:val="24"/>
+          <w:szCs w:val="24"/>
+        </w:rPr>
+      </w:pPr>
+      <w:r>
+        <w:rPr>
+          <w:rFonts w:ascii="Times New Roman" w:eastAsia="Times New Roman" w:hAnsi="Times New Roman" w:cs="Times New Roman"/>
+          <w:i/>
+          <w:iCs/>
+          <w:sz w:val="24"/>
+          <w:szCs w:val="24"/>
+        </w:rPr>
+        <w:t># Приведение слова к нижнему регистру</w:t>
+      </w:r>
+    </w:p>
+    <w:p>
+      <w:pPr>
+        <w:pStyle w:val="a4"/>
+        <w:tabs>
+          <w:tab w:val="left" w:pos="993"/>
+        </w:tabs>
+        <w:spacing w:after="0" w:line="240" w:lineRule="auto"/>
+        <w:ind w:left="0"/>
+        <w:jc w:val="both"/>
+        <w:rPr>
+          <w:rFonts w:ascii="Times New Roman" w:eastAsia="Times New Roman" w:hAnsi="Times New Roman" w:cs="Times New Roman"/>
+          <w:i/>
+          <w:iCs/>
+          <w:sz w:val="24"/>
+          <w:szCs w:val="24"/>
+        </w:rPr>
+      </w:pPr>
+      <w:r>
+        <w:rPr>
+          <w:rFonts w:ascii="Times New Roman" w:eastAsia="Times New Roman" w:hAnsi="Times New Roman" w:cs="Times New Roman"/>
+          <w:i/>
+          <w:iCs/>
+          <w:sz w:val="24"/>
+          <w:szCs w:val="24"/>
+        </w:rPr>
+        <w:t>word = word.lower()</w:t>
+      </w:r>
+    </w:p>
+    <w:p>
+      <w:pPr>
+        <w:pStyle w:val="a4"/>
+        <w:tabs>
+          <w:tab w:val="left" w:pos="993"/>
+        </w:tabs>
+        <w:spacing w:after="0" w:line="240" w:lineRule="auto"/>
+        <w:ind w:left="0"/>
+        <w:jc w:val="both"/>
+        <w:rPr>
+          <w:rFonts w:ascii="Times New Roman" w:eastAsia="Times New Roman" w:hAnsi="Times New Roman" w:cs="Times New Roman"/>
+          <w:i/>
+          <w:iCs/>
+          <w:sz w:val="24"/>
+          <w:szCs w:val="24"/>
+        </w:rPr>
+      </w:pPr>
+      <w:r>
+        <w:rPr>
+          <w:rFonts w:ascii="Times New Roman" w:eastAsia="Times New Roman" w:hAnsi="Times New Roman" w:cs="Times New Roman"/>
+          <w:i/>
+          <w:iCs/>
+          <w:sz w:val="24"/>
+          <w:szCs w:val="24"/>
+        </w:rPr>
+        <w:t># Проверка на палиндром</w:t>
+      </w:r>
+    </w:p>
+    <w:p>
+      <w:pPr>
+        <w:pStyle w:val="a4"/>
+        <w:tabs>
+          <w:tab w:val="left" w:pos="993"/>
+        </w:tabs>
+        <w:spacing w:after="0" w:line="240" w:lineRule="auto"/>
+        <w:ind w:left="0"/>
+        <w:jc w:val="both"/>
+        <w:rPr>
+          <w:rFonts w:ascii="Times New Roman" w:eastAsia="Times New Roman" w:hAnsi="Times New Roman" w:cs="Times New Roman"/>
+          <w:i/>
+          <w:iCs/>
+          <w:sz w:val="24"/>
+          <w:szCs w:val="24"/>
+        </w:rPr>
+      </w:pPr>
+      <w:r>
+        <w:rPr>
+          <w:rFonts w:ascii="Times New Roman" w:eastAsia="Times New Roman" w:hAnsi="Times New Roman" w:cs="Times New Roman"/>
+          <w:i/>
+          <w:iCs/>
+          <w:sz w:val="24"/>
+          <w:szCs w:val="24"/>
+        </w:rPr>
+        <w:t>if word == word[::-1]:</w:t>
+      </w:r>
+    </w:p>
+    <w:p>
+      <w:pPr>
+        <w:pStyle w:val="a4"/>
+        <w:tabs>
+          <w:tab w:val="left" w:pos="993"/>
+        </w:tabs>
+        <w:spacing w:after="0" w:line="240" w:lineRule="auto"/>
+        <w:ind w:left="0"/>
+        <w:jc w:val="both"/>
+        <w:rPr>
+          <w:rFonts w:ascii="Times New Roman" w:eastAsia="Times New Roman" w:hAnsi="Times New Roman" w:cs="Times New Roman"/>
+          <w:i/>
+          <w:iCs/>
+          <w:sz w:val="24"/>
+          <w:szCs w:val="24"/>
+          <w:lang w:val="en-US"/>
+        </w:rPr>
+      </w:pPr>
+      <w:r>
+        <w:rPr>
+          <w:rFonts w:ascii="Times New Roman" w:eastAsia="Times New Roman" w:hAnsi="Times New Roman" w:cs="Times New Roman"/>
+          <w:i/>
+          <w:iCs/>
+          <w:sz w:val="24"/>
+          <w:szCs w:val="24"/>
+        </w:rPr>
+        <w:t xml:space="preserve">    </w:t>
+      </w:r>
+      <w:r>
+        <w:rPr>
+          <w:rFonts w:ascii="Times New Roman" w:eastAsia="Times New Roman" w:hAnsi="Times New Roman" w:cs="Times New Roman"/>
+          <w:i/>
+          <w:iCs/>
+          <w:sz w:val="24"/>
+          <w:szCs w:val="24"/>
+          <w:lang w:val="en-US"/>
+        </w:rPr>
+        <w:t>print("</w:t>
+      </w:r>
+      <w:r>
+        <w:rPr>
+          <w:rFonts w:ascii="Times New Roman" w:eastAsia="Times New Roman" w:hAnsi="Times New Roman" w:cs="Times New Roman"/>
+          <w:i/>
+          <w:iCs/>
+          <w:sz w:val="24"/>
+          <w:szCs w:val="24"/>
+        </w:rPr>
+        <w:t>ДА</w:t>
+      </w:r>
+      <w:r>
+        <w:rPr>
+          <w:rFonts w:ascii="Times New Roman" w:eastAsia="Times New Roman" w:hAnsi="Times New Roman" w:cs="Times New Roman"/>
+          <w:i/>
+          <w:iCs/>
+          <w:sz w:val="24"/>
+          <w:szCs w:val="24"/>
+          <w:lang w:val="en-US"/>
+        </w:rPr>
+        <w:t>")</w:t>
+      </w:r>
+    </w:p>
+    <w:p>
+      <w:pPr>
+        <w:pStyle w:val="a4"/>
+        <w:tabs>
+          <w:tab w:val="left" w:pos="993"/>
+        </w:tabs>
+        <w:spacing w:after="0" w:line="240" w:lineRule="auto"/>
+        <w:ind w:left="0"/>
+        <w:jc w:val="both"/>
+        <w:rPr>
+          <w:rFonts w:ascii="Times New Roman" w:eastAsia="Times New Roman" w:hAnsi="Times New Roman" w:cs="Times New Roman"/>
+          <w:i/>
+          <w:iCs/>
+          <w:sz w:val="24"/>
+          <w:szCs w:val="24"/>
+          <w:lang w:val="en-US"/>
+        </w:rPr>
+      </w:pPr>
+      <w:r>
+        <w:rPr>
+          <w:rFonts w:ascii="Times New Roman" w:eastAsia="Times New Roman" w:hAnsi="Times New Roman" w:cs="Times New Roman"/>
+          <w:i/>
+          <w:iCs/>
+          <w:sz w:val="24"/>
+          <w:szCs w:val="24"/>
+          <w:lang w:val="en-US"/>
+        </w:rPr>
+        <w:t>else:</w:t>
+      </w:r>
+    </w:p>
+    <w:p>
+      <w:pPr>
+        <w:pStyle w:val="a4"/>
+        <w:tabs>
+          <w:tab w:val="left" w:pos="993"/>
+        </w:tabs>
+        <w:spacing w:after="0" w:line="240" w:lineRule="auto"/>
+        <w:ind w:left="0"/>
+        <w:jc w:val="both"/>
+        <w:rPr>
+          <w:rFonts w:ascii="Times New Roman" w:eastAsia="Times New Roman" w:hAnsi="Times New Roman" w:cs="Times New Roman"/>
+          <w:i/>
+          <w:iCs/>
+          <w:sz w:val="24"/>
+          <w:szCs w:val="24"/>
+          <w:lang w:val="en-US"/>
+        </w:rPr>
+      </w:pPr>
+      <w:r>
+        <w:rPr>
+          <w:rFonts w:ascii="Times New Roman" w:eastAsia="Times New Roman" w:hAnsi="Times New Roman" w:cs="Times New Roman"/>
+          <w:i/>
+          <w:iCs/>
+          <w:sz w:val="24"/>
+          <w:szCs w:val="24"/>
+          <w:lang w:val="en-US"/>
+        </w:rPr>
+        <w:t xml:space="preserve">    print("</w:t>
+      </w:r>
+      <w:r>
+        <w:rPr>
+          <w:rFonts w:ascii="Times New Roman" w:eastAsia="Times New Roman" w:hAnsi="Times New Roman" w:cs="Times New Roman"/>
+          <w:i/>
+          <w:iCs/>
+          <w:sz w:val="24"/>
+          <w:szCs w:val="24"/>
+        </w:rPr>
+        <w:t>НЕТ</w:t>
+      </w:r>
+      <w:r>
+        <w:rPr>
+          <w:rFonts w:ascii="Times New Roman" w:eastAsia="Times New Roman" w:hAnsi="Times New Roman" w:cs="Times New Roman"/>
+          <w:i/>
+          <w:iCs/>
+          <w:sz w:val="24"/>
+          <w:szCs w:val="24"/>
+          <w:lang w:val="en-US"/>
+        </w:rPr>
+        <w:t>")</w:t>
+      </w:r>
+    </w:p>
+    <w:p>
+      <w:pPr>
+        <w:tabs>
+          <w:tab w:val="left" w:pos="993"/>
+        </w:tabs>
+        <w:spacing w:after="0" w:line="240" w:lineRule="auto"/>
+        <w:jc w:val="both"/>
+        <w:rPr>
+          <w:rFonts w:ascii="Times New Roman" w:eastAsia="Times New Roman" w:hAnsi="Times New Roman" w:cs="Times New Roman"/>
+          <w:i/>
+          <w:iCs/>
+          <w:sz w:val="24"/>
+          <w:szCs w:val="24"/>
+          <w:lang w:val="en-US"/>
+        </w:rPr>
+      </w:pPr>
+      <w:r>
+        <w:rPr>
+          <w:rFonts w:ascii="Times New Roman" w:eastAsia="Times New Roman" w:hAnsi="Times New Roman" w:cs="Times New Roman"/>
+          <w:i/>
+          <w:iCs/>
+          <w:sz w:val="24"/>
+          <w:szCs w:val="24"/>
+          <w:lang w:val="en-US"/>
+        </w:rPr>
+        <w:t>Введите слово:  RISP</w:t>
+      </w:r>
+    </w:p>
+    <w:p>
+      <w:pPr>
+        <w:pStyle w:val="a4"/>
+        <w:tabs>
+          <w:tab w:val="left" w:pos="993"/>
+        </w:tabs>
+        <w:spacing w:after="0" w:line="240" w:lineRule="auto"/>
+        <w:ind w:left="0"/>
+        <w:jc w:val="both"/>
+        <w:rPr>
+          <w:rFonts w:ascii="Times New Roman" w:eastAsia="Times New Roman" w:hAnsi="Times New Roman" w:cs="Times New Roman"/>
+          <w:i/>
+          <w:iCs/>
+          <w:sz w:val="24"/>
+          <w:szCs w:val="24"/>
+          <w:lang w:val="en-US"/>
+        </w:rPr>
+      </w:pPr>
+      <w:r>
+        <w:rPr>
+          <w:rFonts w:ascii="Times New Roman" w:eastAsia="Times New Roman" w:hAnsi="Times New Roman" w:cs="Times New Roman"/>
+          <w:i/>
+          <w:iCs/>
+          <w:sz w:val="24"/>
+          <w:szCs w:val="24"/>
+          <w:lang w:val="en-US"/>
+        </w:rPr>
+        <w:t>НЕТ</w:t>
+      </w:r>
+    </w:p>
+    <w:p>
+      <w:pPr>
+        <w:pStyle w:val="a4"/>
+        <w:tabs>
+          <w:tab w:val="left" w:pos="993"/>
+        </w:tabs>
+        <w:spacing w:after="0" w:line="240" w:lineRule="auto"/>
+        <w:ind w:left="0"/>
+        <w:jc w:val="both"/>
+        <w:rPr>
+          <w:rFonts w:ascii="Times New Roman" w:eastAsia="Times New Roman" w:hAnsi="Times New Roman" w:cs="Times New Roman"/>
+          <w:sz w:val="24"/>
+          <w:szCs w:val="24"/>
+          <w:lang w:val="en-US"/>
+        </w:rPr>
+      </w:pPr>
+    </w:p>
+    <w:p>
+      <w:pPr>
+        <w:pStyle w:val="a4"/>
+        <w:tabs>
+          <w:tab w:val="left" w:pos="993"/>
+        </w:tabs>
+        <w:spacing w:after="0" w:line="240" w:lineRule="auto"/>
+        <w:ind w:left="0"/>
+        <w:jc w:val="both"/>
+        <w:rPr>
+          <w:rFonts w:ascii="Times New Roman" w:eastAsia="Times New Roman" w:hAnsi="Times New Roman" w:cs="Times New Roman"/>
+          <w:i/>
+          <w:iCs/>
+          <w:sz w:val="24"/>
+          <w:szCs w:val="24"/>
+        </w:rPr>
+      </w:pPr>
+      <w:r>
+        <w:rPr>
+          <w:rFonts w:ascii="Times New Roman" w:eastAsia="Times New Roman" w:hAnsi="Times New Roman" w:cs="Times New Roman"/>
+          <w:i/>
+          <w:iCs/>
+          <w:sz w:val="24"/>
+          <w:szCs w:val="24"/>
+        </w:rPr>
+        <w:t xml:space="preserve">В этом решении мы сначала запрашиваем у пользователя ввод слова и сохраняем его в переменной </w:t>
+      </w:r>
+      <w:r>
+        <w:rPr>
+          <w:rFonts w:ascii="Times New Roman" w:eastAsia="Times New Roman" w:hAnsi="Times New Roman" w:cs="Times New Roman"/>
+          <w:i/>
+          <w:iCs/>
+          <w:sz w:val="24"/>
+          <w:szCs w:val="24"/>
+          <w:lang w:val="en-US"/>
+        </w:rPr>
+        <w:t>word</w:t>
+      </w:r>
+      <w:r>
+        <w:rPr>
+          <w:rFonts w:ascii="Times New Roman" w:eastAsia="Times New Roman" w:hAnsi="Times New Roman" w:cs="Times New Roman"/>
+          <w:i/>
+          <w:iCs/>
+          <w:sz w:val="24"/>
+          <w:szCs w:val="24"/>
         </w:rPr>
         <w:t>.</w:t>
       </w:r>
-      <w:r>
+    </w:p>
+    <w:p>
+      <w:pPr>
+        <w:pStyle w:val="a4"/>
+        <w:tabs>
+          <w:tab w:val="left" w:pos="993"/>
+        </w:tabs>
+        <w:spacing w:after="0" w:line="240" w:lineRule="auto"/>
+        <w:ind w:left="0"/>
+        <w:jc w:val="both"/>
+        <w:rPr>
+          <w:rFonts w:ascii="Times New Roman" w:eastAsia="Times New Roman" w:hAnsi="Times New Roman" w:cs="Times New Roman"/>
+          <w:i/>
+          <w:iCs/>
+          <w:sz w:val="24"/>
+          <w:szCs w:val="24"/>
+        </w:rPr>
+      </w:pPr>
+      <w:r>
+        <w:rPr>
+          <w:rFonts w:ascii="Times New Roman" w:eastAsia="Times New Roman" w:hAnsi="Times New Roman" w:cs="Times New Roman"/>
+          <w:i/>
+          <w:iCs/>
+          <w:sz w:val="24"/>
+          <w:szCs w:val="24"/>
+        </w:rPr>
+        <w:t xml:space="preserve">Затем мы приводим слово к нижнему регистру с помощью метода </w:t>
+      </w:r>
+      <w:r>
+        <w:rPr>
+          <w:rFonts w:ascii="Times New Roman" w:eastAsia="Times New Roman" w:hAnsi="Times New Roman" w:cs="Times New Roman"/>
+          <w:i/>
+          <w:iCs/>
+          <w:sz w:val="24"/>
+          <w:szCs w:val="24"/>
+          <w:lang w:val="en-US"/>
+        </w:rPr>
+        <w:t>lower</w:t>
+      </w:r>
+      <w:r>
+        <w:rPr>
+          <w:rFonts w:ascii="Times New Roman" w:eastAsia="Times New Roman" w:hAnsi="Times New Roman" w:cs="Times New Roman"/>
+          <w:i/>
+          <w:iCs/>
+          <w:sz w:val="24"/>
+          <w:szCs w:val="24"/>
+        </w:rPr>
+        <w:t>(), чтобы не учитывать регистр при проверке на палиндром.</w:t>
+      </w:r>
+    </w:p>
+    <w:p>
+      <w:pPr>
+        <w:pStyle w:val="a4"/>
+        <w:tabs>
+          <w:tab w:val="left" w:pos="993"/>
+        </w:tabs>
+        <w:spacing w:after="0" w:line="240" w:lineRule="auto"/>
+        <w:ind w:left="0"/>
+        <w:jc w:val="both"/>
+        <w:rPr>
+          <w:rFonts w:ascii="Times New Roman" w:eastAsia="Times New Roman" w:hAnsi="Times New Roman" w:cs="Times New Roman"/>
+          <w:i/>
+          <w:iCs/>
+          <w:sz w:val="24"/>
+          <w:szCs w:val="24"/>
+        </w:rPr>
+      </w:pPr>
+      <w:r>
+        <w:rPr>
+          <w:rFonts w:ascii="Times New Roman" w:eastAsia="Times New Roman" w:hAnsi="Times New Roman" w:cs="Times New Roman"/>
+          <w:i/>
+          <w:iCs/>
+          <w:sz w:val="24"/>
+          <w:szCs w:val="24"/>
+        </w:rPr>
+        <w:t xml:space="preserve">Далее мы используем условное выражение, чтобы проверить, является ли слово палиндромом. Мы сравниваем слово </w:t>
+      </w:r>
+      <w:r>
+        <w:rPr>
+          <w:rFonts w:ascii="Times New Roman" w:eastAsia="Times New Roman" w:hAnsi="Times New Roman" w:cs="Times New Roman"/>
+          <w:i/>
+          <w:iCs/>
+          <w:sz w:val="24"/>
+          <w:szCs w:val="24"/>
+          <w:lang w:val="en-US"/>
+        </w:rPr>
+        <w:t>word</w:t>
+      </w:r>
+      <w:r>
+        <w:rPr>
+          <w:rFonts w:ascii="Times New Roman" w:eastAsia="Times New Roman" w:hAnsi="Times New Roman" w:cs="Times New Roman"/>
+          <w:i/>
+          <w:iCs/>
+          <w:sz w:val="24"/>
+          <w:szCs w:val="24"/>
+        </w:rPr>
+        <w:t xml:space="preserve"> с его инвертированной версией </w:t>
+      </w:r>
+      <w:r>
+        <w:rPr>
+          <w:rFonts w:ascii="Times New Roman" w:eastAsia="Times New Roman" w:hAnsi="Times New Roman" w:cs="Times New Roman"/>
+          <w:i/>
+          <w:iCs/>
+          <w:sz w:val="24"/>
+          <w:szCs w:val="24"/>
+          <w:lang w:val="en-US"/>
+        </w:rPr>
+        <w:t>word</w:t>
+      </w:r>
+      <w:r>
+        <w:rPr>
+          <w:rFonts w:ascii="Times New Roman" w:eastAsia="Times New Roman" w:hAnsi="Times New Roman" w:cs="Times New Roman"/>
+          <w:i/>
+          <w:iCs/>
+          <w:sz w:val="24"/>
+          <w:szCs w:val="24"/>
+        </w:rPr>
+        <w:t>[::-1]. Если они равны, то слово является палиндромом, и мы выводим "ДА". В противном случае выводим "НЕТ".</w:t>
+      </w:r>
+    </w:p>
+    <w:p>
+      <w:pPr>
+        <w:pStyle w:val="a4"/>
+        <w:tabs>
+          <w:tab w:val="left" w:pos="993"/>
+        </w:tabs>
+        <w:spacing w:after="0" w:line="240" w:lineRule="auto"/>
+        <w:ind w:left="0"/>
+        <w:jc w:val="both"/>
+        <w:rPr>
+          <w:rFonts w:ascii="Times New Roman" w:eastAsia="Times New Roman" w:hAnsi="Times New Roman" w:cs="Times New Roman"/>
+          <w:i/>
+          <w:iCs/>
+          <w:sz w:val="24"/>
+          <w:szCs w:val="24"/>
+        </w:rPr>
+      </w:pPr>
+    </w:p>
+    <w:p>
+      <w:pPr>
+        <w:pStyle w:val="a4"/>
+        <w:tabs>
+          <w:tab w:val="left" w:pos="993"/>
+        </w:tabs>
+        <w:spacing w:after="0" w:line="240" w:lineRule="auto"/>
+        <w:ind w:left="0"/>
+        <w:jc w:val="both"/>
+        <w:rPr>
+          <w:rFonts w:ascii="Times New Roman" w:eastAsia="Times New Roman" w:hAnsi="Times New Roman" w:cs="Times New Roman"/>
+          <w:sz w:val="24"/>
+          <w:szCs w:val="24"/>
+        </w:rPr>
+      </w:pPr>
+      <w:r>
+        <w:rPr>
+          <w:rFonts w:ascii="Times New Roman" w:eastAsia="Times New Roman" w:hAnsi="Times New Roman" w:cs="Times New Roman"/>
+          <w:sz w:val="24"/>
+          <w:szCs w:val="24"/>
+        </w:rPr>
+        <w:t>10.2 </w:t>
+      </w:r>
+      <w:r>
+        <w:rPr>
+          <w:rFonts w:ascii="Times New Roman" w:eastAsia="Times New Roman" w:hAnsi="Times New Roman" w:cs="Times New Roman"/>
+          <w:sz w:val="24"/>
+          <w:szCs w:val="24"/>
+        </w:rPr>
+        <w:t>Вводятся два списка целых чисел каждый с новой строки (в строке наборы чисел через пробел). Необходимо выбрать и отобразить на экране уникальные числа, присутствующие в первом списке, но отсутствующие во втором. Результат выведите на экран в виде строки чисел, записанных по возрастанию через пробел.</w:t>
+      </w:r>
+    </w:p>
+    <w:p>
+      <w:pPr>
+        <w:pStyle w:val="a4"/>
+        <w:tabs>
+          <w:tab w:val="left" w:pos="993"/>
+        </w:tabs>
+        <w:spacing w:after="0" w:line="240" w:lineRule="auto"/>
+        <w:ind w:left="0"/>
+        <w:jc w:val="both"/>
+        <w:rPr>
+          <w:rFonts w:ascii="Times New Roman" w:eastAsia="Times New Roman" w:hAnsi="Times New Roman" w:cs="Times New Roman"/>
+          <w:i/>
+          <w:iCs/>
+          <w:sz w:val="24"/>
+          <w:szCs w:val="24"/>
+        </w:rPr>
+      </w:pPr>
+      <w:r>
+        <w:rPr>
+          <w:rFonts w:ascii="Times New Roman" w:eastAsia="Times New Roman" w:hAnsi="Times New Roman" w:cs="Times New Roman"/>
+          <w:i/>
+          <w:iCs/>
+          <w:sz w:val="24"/>
+          <w:szCs w:val="24"/>
+        </w:rPr>
+        <w:t># Ввод первого списка чисел</w:t>
+      </w:r>
+    </w:p>
+    <w:p>
+      <w:pPr>
+        <w:pStyle w:val="a4"/>
+        <w:tabs>
+          <w:tab w:val="left" w:pos="993"/>
+        </w:tabs>
+        <w:spacing w:after="0" w:line="240" w:lineRule="auto"/>
+        <w:ind w:left="0"/>
+        <w:jc w:val="both"/>
+        <w:rPr>
+          <w:rFonts w:ascii="Times New Roman" w:eastAsia="Times New Roman" w:hAnsi="Times New Roman" w:cs="Times New Roman"/>
+          <w:i/>
+          <w:iCs/>
+          <w:sz w:val="24"/>
+          <w:szCs w:val="24"/>
+        </w:rPr>
+      </w:pPr>
+      <w:r>
+        <w:rPr>
+          <w:rFonts w:ascii="Times New Roman" w:eastAsia="Times New Roman" w:hAnsi="Times New Roman" w:cs="Times New Roman"/>
+          <w:i/>
+          <w:iCs/>
+          <w:sz w:val="24"/>
+          <w:szCs w:val="24"/>
+        </w:rPr>
+        <w:t>list1 = input("Введите числа первого списка через пробел: ").split()</w:t>
+      </w:r>
+    </w:p>
+    <w:p>
+      <w:pPr>
+        <w:pStyle w:val="a4"/>
+        <w:tabs>
+          <w:tab w:val="left" w:pos="993"/>
+        </w:tabs>
+        <w:spacing w:after="0" w:line="240" w:lineRule="auto"/>
+        <w:ind w:left="0"/>
+        <w:jc w:val="both"/>
+        <w:rPr>
+          <w:rFonts w:ascii="Times New Roman" w:eastAsia="Times New Roman" w:hAnsi="Times New Roman" w:cs="Times New Roman"/>
+          <w:i/>
+          <w:iCs/>
+          <w:sz w:val="24"/>
+          <w:szCs w:val="24"/>
+        </w:rPr>
+      </w:pPr>
+      <w:r>
+        <w:rPr>
+          <w:rFonts w:ascii="Times New Roman" w:eastAsia="Times New Roman" w:hAnsi="Times New Roman" w:cs="Times New Roman"/>
+          <w:i/>
+          <w:iCs/>
+          <w:sz w:val="24"/>
+          <w:szCs w:val="24"/>
+        </w:rPr>
+        <w:t># Ввод второго списка чисел</w:t>
+      </w:r>
+    </w:p>
+    <w:p>
+      <w:pPr>
+        <w:pStyle w:val="a4"/>
+        <w:tabs>
+          <w:tab w:val="left" w:pos="993"/>
+        </w:tabs>
+        <w:spacing w:after="0" w:line="240" w:lineRule="auto"/>
+        <w:ind w:left="0"/>
+        <w:jc w:val="both"/>
+        <w:rPr>
+          <w:rFonts w:ascii="Times New Roman" w:eastAsia="Times New Roman" w:hAnsi="Times New Roman" w:cs="Times New Roman"/>
+          <w:i/>
+          <w:iCs/>
+          <w:sz w:val="24"/>
+          <w:szCs w:val="24"/>
+        </w:rPr>
+      </w:pPr>
+      <w:r>
+        <w:rPr>
+          <w:rFonts w:ascii="Times New Roman" w:eastAsia="Times New Roman" w:hAnsi="Times New Roman" w:cs="Times New Roman"/>
+          <w:i/>
+          <w:iCs/>
+          <w:sz w:val="24"/>
+          <w:szCs w:val="24"/>
+        </w:rPr>
+        <w:t>list2 = input("Введите числа второго списка через пробел: ").split()</w:t>
+      </w:r>
+    </w:p>
+    <w:p>
+      <w:pPr>
+        <w:pStyle w:val="a4"/>
+        <w:tabs>
+          <w:tab w:val="left" w:pos="993"/>
+        </w:tabs>
+        <w:spacing w:after="0" w:line="240" w:lineRule="auto"/>
+        <w:ind w:left="0"/>
+        <w:jc w:val="both"/>
+        <w:rPr>
+          <w:rFonts w:ascii="Times New Roman" w:eastAsia="Times New Roman" w:hAnsi="Times New Roman" w:cs="Times New Roman"/>
+          <w:i/>
+          <w:iCs/>
+          <w:sz w:val="24"/>
+          <w:szCs w:val="24"/>
+        </w:rPr>
+      </w:pPr>
+      <w:r>
+        <w:rPr>
+          <w:rFonts w:ascii="Times New Roman" w:eastAsia="Times New Roman" w:hAnsi="Times New Roman" w:cs="Times New Roman"/>
+          <w:i/>
+          <w:iCs/>
+          <w:sz w:val="24"/>
+          <w:szCs w:val="24"/>
+        </w:rPr>
+        <w:t># Преобразование элементов списков в целые числа</w:t>
+      </w:r>
+    </w:p>
+    <w:p>
+      <w:pPr>
+        <w:pStyle w:val="a4"/>
+        <w:tabs>
+          <w:tab w:val="left" w:pos="993"/>
+        </w:tabs>
+        <w:spacing w:after="0" w:line="240" w:lineRule="auto"/>
+        <w:ind w:left="0"/>
+        <w:jc w:val="both"/>
+        <w:rPr>
+          <w:rFonts w:ascii="Times New Roman" w:eastAsia="Times New Roman" w:hAnsi="Times New Roman" w:cs="Times New Roman"/>
+          <w:i/>
+          <w:iCs/>
+          <w:sz w:val="24"/>
+          <w:szCs w:val="24"/>
+          <w:lang w:val="en-US"/>
+        </w:rPr>
+      </w:pPr>
+      <w:r>
+        <w:rPr>
+          <w:rFonts w:ascii="Times New Roman" w:eastAsia="Times New Roman" w:hAnsi="Times New Roman" w:cs="Times New Roman"/>
+          <w:i/>
+          <w:iCs/>
+          <w:sz w:val="24"/>
+          <w:szCs w:val="24"/>
+          <w:lang w:val="en-US"/>
+        </w:rPr>
+        <w:t>list1 = list(map(int, list1))</w:t>
+      </w:r>
+    </w:p>
+    <w:p>
+      <w:pPr>
+        <w:pStyle w:val="a4"/>
+        <w:tabs>
+          <w:tab w:val="left" w:pos="993"/>
+        </w:tabs>
+        <w:spacing w:after="0" w:line="240" w:lineRule="auto"/>
+        <w:ind w:left="0"/>
+        <w:jc w:val="both"/>
+        <w:rPr>
+          <w:rFonts w:ascii="Times New Roman" w:eastAsia="Times New Roman" w:hAnsi="Times New Roman" w:cs="Times New Roman"/>
+          <w:i/>
+          <w:iCs/>
+          <w:sz w:val="24"/>
+          <w:szCs w:val="24"/>
+          <w:lang w:val="en-US"/>
+        </w:rPr>
+      </w:pPr>
+      <w:r>
+        <w:rPr>
+          <w:rFonts w:ascii="Times New Roman" w:eastAsia="Times New Roman" w:hAnsi="Times New Roman" w:cs="Times New Roman"/>
+          <w:i/>
+          <w:iCs/>
+          <w:sz w:val="24"/>
+          <w:szCs w:val="24"/>
+          <w:lang w:val="en-US"/>
+        </w:rPr>
+        <w:t>list2 = list(map(int, list2))</w:t>
+      </w:r>
+    </w:p>
+    <w:p>
+      <w:pPr>
+        <w:pStyle w:val="a4"/>
+        <w:tabs>
+          <w:tab w:val="left" w:pos="993"/>
+        </w:tabs>
+        <w:spacing w:after="0" w:line="240" w:lineRule="auto"/>
+        <w:ind w:left="0"/>
+        <w:jc w:val="both"/>
+        <w:rPr>
+          <w:rFonts w:ascii="Times New Roman" w:eastAsia="Times New Roman" w:hAnsi="Times New Roman" w:cs="Times New Roman"/>
+          <w:i/>
+          <w:iCs/>
+          <w:sz w:val="24"/>
+          <w:szCs w:val="24"/>
+        </w:rPr>
+      </w:pPr>
+      <w:r>
+        <w:rPr>
+          <w:rFonts w:ascii="Times New Roman" w:eastAsia="Times New Roman" w:hAnsi="Times New Roman" w:cs="Times New Roman"/>
+          <w:i/>
+          <w:iCs/>
+          <w:sz w:val="24"/>
+          <w:szCs w:val="24"/>
+        </w:rPr>
+        <w:t># Создание множеств из списков</w:t>
+      </w:r>
+    </w:p>
+    <w:p>
+      <w:pPr>
+        <w:pStyle w:val="a4"/>
+        <w:tabs>
+          <w:tab w:val="left" w:pos="993"/>
+        </w:tabs>
+        <w:spacing w:after="0" w:line="240" w:lineRule="auto"/>
+        <w:ind w:left="0"/>
+        <w:jc w:val="both"/>
+        <w:rPr>
+          <w:rFonts w:ascii="Times New Roman" w:eastAsia="Times New Roman" w:hAnsi="Times New Roman" w:cs="Times New Roman"/>
+          <w:i/>
+          <w:iCs/>
+          <w:sz w:val="24"/>
+          <w:szCs w:val="24"/>
+        </w:rPr>
+      </w:pPr>
+      <w:r>
+        <w:rPr>
+          <w:rFonts w:ascii="Times New Roman" w:eastAsia="Times New Roman" w:hAnsi="Times New Roman" w:cs="Times New Roman"/>
+          <w:i/>
+          <w:iCs/>
+          <w:sz w:val="24"/>
+          <w:szCs w:val="24"/>
+        </w:rPr>
+        <w:t>set1 = set(list1)</w:t>
+      </w:r>
+    </w:p>
+    <w:p>
+      <w:pPr>
+        <w:pStyle w:val="a4"/>
+        <w:tabs>
+          <w:tab w:val="left" w:pos="993"/>
+        </w:tabs>
+        <w:spacing w:after="0" w:line="240" w:lineRule="auto"/>
+        <w:ind w:left="0"/>
+        <w:jc w:val="both"/>
+        <w:rPr>
+          <w:rFonts w:ascii="Times New Roman" w:eastAsia="Times New Roman" w:hAnsi="Times New Roman" w:cs="Times New Roman"/>
+          <w:i/>
+          <w:iCs/>
+          <w:sz w:val="24"/>
+          <w:szCs w:val="24"/>
+        </w:rPr>
+      </w:pPr>
+      <w:r>
+        <w:rPr>
+          <w:rFonts w:ascii="Times New Roman" w:eastAsia="Times New Roman" w:hAnsi="Times New Roman" w:cs="Times New Roman"/>
+          <w:i/>
+          <w:iCs/>
+          <w:sz w:val="24"/>
+          <w:szCs w:val="24"/>
+        </w:rPr>
+        <w:t>set2 = set(list2)</w:t>
+      </w:r>
+    </w:p>
+    <w:p>
+      <w:pPr>
+        <w:pStyle w:val="a4"/>
+        <w:tabs>
+          <w:tab w:val="left" w:pos="993"/>
+        </w:tabs>
+        <w:spacing w:after="0" w:line="240" w:lineRule="auto"/>
+        <w:ind w:left="0"/>
+        <w:jc w:val="both"/>
+        <w:rPr>
+          <w:rFonts w:ascii="Times New Roman" w:eastAsia="Times New Roman" w:hAnsi="Times New Roman" w:cs="Times New Roman"/>
+          <w:i/>
+          <w:iCs/>
+          <w:sz w:val="24"/>
+          <w:szCs w:val="24"/>
+        </w:rPr>
+      </w:pPr>
+      <w:r>
+        <w:rPr>
+          <w:rFonts w:ascii="Times New Roman" w:eastAsia="Times New Roman" w:hAnsi="Times New Roman" w:cs="Times New Roman"/>
+          <w:i/>
+          <w:iCs/>
+          <w:sz w:val="24"/>
+          <w:szCs w:val="24"/>
+        </w:rPr>
+        <w:t># Вычисление уникальных чисел</w:t>
+      </w:r>
+    </w:p>
+    <w:p>
+      <w:pPr>
+        <w:pStyle w:val="a4"/>
+        <w:tabs>
+          <w:tab w:val="left" w:pos="993"/>
+        </w:tabs>
+        <w:spacing w:after="0" w:line="240" w:lineRule="auto"/>
+        <w:ind w:left="0"/>
+        <w:jc w:val="both"/>
+        <w:rPr>
+          <w:rFonts w:ascii="Times New Roman" w:eastAsia="Times New Roman" w:hAnsi="Times New Roman" w:cs="Times New Roman"/>
+          <w:i/>
+          <w:iCs/>
+          <w:sz w:val="24"/>
+          <w:szCs w:val="24"/>
+          <w:lang w:val="en-US"/>
+        </w:rPr>
+      </w:pPr>
+      <w:r>
+        <w:rPr>
+          <w:rFonts w:ascii="Times New Roman" w:eastAsia="Times New Roman" w:hAnsi="Times New Roman" w:cs="Times New Roman"/>
+          <w:i/>
+          <w:iCs/>
+          <w:sz w:val="24"/>
+          <w:szCs w:val="24"/>
+          <w:lang w:val="en-US"/>
+        </w:rPr>
+        <w:t>result = sorted(set1 - set2)</w:t>
+      </w:r>
+    </w:p>
+    <w:p>
+      <w:pPr>
+        <w:pStyle w:val="a4"/>
+        <w:tabs>
+          <w:tab w:val="left" w:pos="993"/>
+        </w:tabs>
+        <w:spacing w:after="0" w:line="240" w:lineRule="auto"/>
+        <w:ind w:left="0"/>
+        <w:jc w:val="both"/>
+        <w:rPr>
+          <w:rFonts w:ascii="Times New Roman" w:eastAsia="Times New Roman" w:hAnsi="Times New Roman" w:cs="Times New Roman"/>
+          <w:i/>
+          <w:iCs/>
+          <w:sz w:val="24"/>
+          <w:szCs w:val="24"/>
+          <w:lang w:val="en-US"/>
+        </w:rPr>
+      </w:pPr>
+      <w:r>
+        <w:rPr>
+          <w:rFonts w:ascii="Times New Roman" w:eastAsia="Times New Roman" w:hAnsi="Times New Roman" w:cs="Times New Roman"/>
+          <w:i/>
+          <w:iCs/>
+          <w:sz w:val="24"/>
+          <w:szCs w:val="24"/>
+          <w:lang w:val="en-US"/>
+        </w:rPr>
+        <w:t xml:space="preserve"># </w:t>
+      </w:r>
+      <w:r>
+        <w:rPr>
+          <w:rFonts w:ascii="Times New Roman" w:eastAsia="Times New Roman" w:hAnsi="Times New Roman" w:cs="Times New Roman"/>
+          <w:i/>
+          <w:iCs/>
+          <w:sz w:val="24"/>
+          <w:szCs w:val="24"/>
+        </w:rPr>
+        <w:t>Вывод</w:t>
+      </w:r>
+      <w:r>
+        <w:rPr>
+          <w:rFonts w:ascii="Times New Roman" w:eastAsia="Times New Roman" w:hAnsi="Times New Roman" w:cs="Times New Roman"/>
+          <w:i/>
+          <w:iCs/>
+          <w:sz w:val="24"/>
+          <w:szCs w:val="24"/>
+          <w:lang w:val="en-US"/>
+        </w:rPr>
         <w:t xml:space="preserve"> </w:t>
       </w:r>
+      <w:r>
+        <w:rPr>
+          <w:rFonts w:ascii="Times New Roman" w:eastAsia="Times New Roman" w:hAnsi="Times New Roman" w:cs="Times New Roman"/>
+          <w:i/>
+          <w:iCs/>
+          <w:sz w:val="24"/>
+          <w:szCs w:val="24"/>
+        </w:rPr>
+        <w:t>результата</w:t>
+      </w:r>
     </w:p>
     <w:p>
       <w:pPr>
         <w:pStyle w:val="a4"/>
-        <w:numPr>
-          <w:ilvl w:val="0"/>
-          <w:numId w:val="14"/>
-        </w:numPr>
-        <w:spacing w:after="0" w:line="240" w:lineRule="auto"/>
-        <w:ind w:left="0" w:firstLine="0"/>
-        <w:jc w:val="both"/>
-        <w:rPr>
-          <w:rFonts w:ascii="Times New Roman" w:eastAsia="Times New Roman" w:hAnsi="Times New Roman" w:cs="Times New Roman"/>
-          <w:sz w:val="24"/>
-          <w:szCs w:val="24"/>
-        </w:rPr>
-      </w:pPr>
-      <w:r>
-        <w:rPr>
-          <w:rFonts w:ascii="Times New Roman" w:eastAsia="Times New Roman" w:hAnsi="Times New Roman" w:cs="Times New Roman"/>
-          <w:sz w:val="24"/>
-          <w:szCs w:val="24"/>
-        </w:rPr>
-        <w:t>Вводится список оценок студента - его ответов у доски по предмету "Информатика" в виде чисел от 2 до 5 в одну строку через пробел. Если студент имеет хотя бы одну двойку, то он не допускается до экзамена. Определить на основе введенного списка, допущен ли студент. Если допущен, то вывести слово ДОПУЩЕН, иначе - НЕ ДОПУЩЕН. При реализации задачи используйте множество для определения наличия двойки.</w:t>
+        <w:tabs>
+          <w:tab w:val="left" w:pos="993"/>
+        </w:tabs>
+        <w:spacing w:after="0" w:line="240" w:lineRule="auto"/>
+        <w:ind w:left="0"/>
+        <w:jc w:val="both"/>
+        <w:rPr>
+          <w:rFonts w:ascii="Times New Roman" w:eastAsia="Times New Roman" w:hAnsi="Times New Roman" w:cs="Times New Roman"/>
+          <w:i/>
+          <w:iCs/>
+          <w:sz w:val="24"/>
+          <w:szCs w:val="24"/>
+        </w:rPr>
+      </w:pPr>
+      <w:r>
+        <w:rPr>
+          <w:rFonts w:ascii="Times New Roman" w:eastAsia="Times New Roman" w:hAnsi="Times New Roman" w:cs="Times New Roman"/>
+          <w:i/>
+          <w:iCs/>
+          <w:sz w:val="24"/>
+          <w:szCs w:val="24"/>
+        </w:rPr>
+        <w:t>print(*result)</w:t>
       </w:r>
     </w:p>
     <w:p>
       <w:pPr>
         <w:pStyle w:val="a4"/>
-        <w:numPr>
-          <w:ilvl w:val="0"/>
-          <w:numId w:val="14"/>
-        </w:numPr>
-        <w:spacing w:after="0" w:line="240" w:lineRule="auto"/>
-        <w:ind w:left="0" w:firstLine="0"/>
-        <w:jc w:val="both"/>
-        <w:rPr>
-          <w:rFonts w:ascii="Times New Roman" w:eastAsia="Times New Roman" w:hAnsi="Times New Roman" w:cs="Times New Roman"/>
-          <w:sz w:val="24"/>
-          <w:szCs w:val="24"/>
-        </w:rPr>
-      </w:pPr>
-      <w:r>
-        <w:rPr>
-          <w:rFonts w:ascii="Times New Roman" w:eastAsia="Times New Roman" w:hAnsi="Times New Roman" w:cs="Times New Roman"/>
-          <w:sz w:val="24"/>
-          <w:szCs w:val="24"/>
-        </w:rPr>
-        <w:t>Вводится натуральное число, которое может содержать только простые множители 1, 2, 3, 5 и 7 (любые из них, не обязательно все). Необходимо разложить введенное число на простые множители и проверить, содержит ли оно множители 2, 3 и 5 (обязательно все их, хотя бы один раз). Если это так, то вывести ДА, иначе - НЕТ.</w:t>
-      </w:r>
-    </w:p>
-    <w:p>
-      <w:pPr>
-        <w:spacing w:after="0" w:line="240" w:lineRule="auto"/>
-        <w:jc w:val="both"/>
-        <w:rPr>
-          <w:rFonts w:ascii="Times New Roman" w:eastAsia="Times New Roman" w:hAnsi="Times New Roman" w:cs="Times New Roman"/>
-          <w:b/>
-          <w:bCs/>
-          <w:sz w:val="24"/>
-          <w:szCs w:val="24"/>
-        </w:rPr>
-      </w:pPr>
+        <w:tabs>
+          <w:tab w:val="left" w:pos="993"/>
+        </w:tabs>
+        <w:spacing w:after="0" w:line="240" w:lineRule="auto"/>
+        <w:ind w:left="0"/>
+        <w:jc w:val="both"/>
+        <w:rPr>
+          <w:rFonts w:ascii="Times New Roman" w:eastAsia="Times New Roman" w:hAnsi="Times New Roman" w:cs="Times New Roman"/>
+          <w:i/>
+          <w:iCs/>
+          <w:sz w:val="24"/>
+          <w:szCs w:val="24"/>
+        </w:rPr>
+      </w:pPr>
+      <w:r>
+        <w:rPr>
+          <w:rFonts w:ascii="Times New Roman" w:eastAsia="Times New Roman" w:hAnsi="Times New Roman" w:cs="Times New Roman"/>
+          <w:i/>
+          <w:iCs/>
+          <w:sz w:val="24"/>
+          <w:szCs w:val="24"/>
+        </w:rPr>
+        <w:t>Введите числа первого списка через пробел:  1 2 3</w:t>
+      </w:r>
+    </w:p>
+    <w:p>
+      <w:pPr>
+        <w:pStyle w:val="a4"/>
+        <w:tabs>
+          <w:tab w:val="left" w:pos="993"/>
+        </w:tabs>
+        <w:spacing w:after="0" w:line="240" w:lineRule="auto"/>
+        <w:ind w:left="0"/>
+        <w:jc w:val="both"/>
+        <w:rPr>
+          <w:rFonts w:ascii="Times New Roman" w:eastAsia="Times New Roman" w:hAnsi="Times New Roman" w:cs="Times New Roman"/>
+          <w:i/>
+          <w:iCs/>
+          <w:sz w:val="24"/>
+          <w:szCs w:val="24"/>
+        </w:rPr>
+      </w:pPr>
+      <w:r>
+        <w:rPr>
+          <w:rFonts w:ascii="Times New Roman" w:eastAsia="Times New Roman" w:hAnsi="Times New Roman" w:cs="Times New Roman"/>
+          <w:i/>
+          <w:iCs/>
+          <w:sz w:val="24"/>
+          <w:szCs w:val="24"/>
+        </w:rPr>
+        <w:t>Введите числа второго списка через пробел:  0 1 2</w:t>
+      </w:r>
+    </w:p>
+    <w:p>
+      <w:pPr>
+        <w:pStyle w:val="a4"/>
+        <w:tabs>
+          <w:tab w:val="left" w:pos="993"/>
+        </w:tabs>
+        <w:spacing w:after="0" w:line="240" w:lineRule="auto"/>
+        <w:ind w:left="0"/>
+        <w:jc w:val="both"/>
+        <w:rPr>
+          <w:rFonts w:ascii="Times New Roman" w:eastAsia="Times New Roman" w:hAnsi="Times New Roman" w:cs="Times New Roman"/>
+          <w:i/>
+          <w:iCs/>
+          <w:sz w:val="24"/>
+          <w:szCs w:val="24"/>
+        </w:rPr>
+      </w:pPr>
+      <w:r>
+        <w:rPr>
+          <w:rFonts w:ascii="Times New Roman" w:eastAsia="Times New Roman" w:hAnsi="Times New Roman" w:cs="Times New Roman"/>
+          <w:i/>
+          <w:iCs/>
+          <w:sz w:val="24"/>
+          <w:szCs w:val="24"/>
+        </w:rPr>
+        <w:t>3</w:t>
+      </w:r>
+    </w:p>
+    <w:p>
+      <w:pPr>
+        <w:pStyle w:val="a4"/>
+        <w:tabs>
+          <w:tab w:val="left" w:pos="993"/>
+        </w:tabs>
+        <w:spacing w:after="0" w:line="240" w:lineRule="auto"/>
+        <w:ind w:left="0"/>
+        <w:jc w:val="both"/>
+        <w:rPr>
+          <w:rFonts w:ascii="Times New Roman" w:eastAsia="Times New Roman" w:hAnsi="Times New Roman" w:cs="Times New Roman"/>
+          <w:i/>
+          <w:iCs/>
+          <w:sz w:val="24"/>
+          <w:szCs w:val="24"/>
+        </w:rPr>
+      </w:pPr>
+    </w:p>
+    <w:p>
+      <w:pPr>
+        <w:pStyle w:val="a4"/>
+        <w:tabs>
+          <w:tab w:val="left" w:pos="993"/>
+        </w:tabs>
+        <w:spacing w:after="0" w:line="240" w:lineRule="auto"/>
+        <w:ind w:left="0"/>
+        <w:jc w:val="both"/>
+        <w:rPr>
+          <w:rFonts w:ascii="Times New Roman" w:eastAsia="Times New Roman" w:hAnsi="Times New Roman" w:cs="Times New Roman"/>
+          <w:i/>
+          <w:iCs/>
+          <w:sz w:val="24"/>
+          <w:szCs w:val="24"/>
+        </w:rPr>
+      </w:pPr>
+      <w:r>
+        <w:rPr>
+          <w:rFonts w:ascii="Times New Roman" w:eastAsia="Times New Roman" w:hAnsi="Times New Roman" w:cs="Times New Roman"/>
+          <w:i/>
+          <w:iCs/>
+          <w:sz w:val="24"/>
+          <w:szCs w:val="24"/>
+        </w:rPr>
+        <w:t>В этом решении мы сначала запрашиваем у пользователя ввод первого списка чисел и сохраняем его в переменной list1. Аналогично, запрашиваем и сохраняем второй список чисел в переменной list2.</w:t>
+      </w:r>
+    </w:p>
+    <w:p>
+      <w:pPr>
+        <w:pStyle w:val="a4"/>
+        <w:tabs>
+          <w:tab w:val="left" w:pos="993"/>
+        </w:tabs>
+        <w:spacing w:after="0" w:line="240" w:lineRule="auto"/>
+        <w:ind w:left="0"/>
+        <w:jc w:val="both"/>
+        <w:rPr>
+          <w:rFonts w:ascii="Times New Roman" w:eastAsia="Times New Roman" w:hAnsi="Times New Roman" w:cs="Times New Roman"/>
+          <w:i/>
+          <w:iCs/>
+          <w:sz w:val="24"/>
+          <w:szCs w:val="24"/>
+        </w:rPr>
+      </w:pPr>
+      <w:r>
+        <w:rPr>
+          <w:rFonts w:ascii="Times New Roman" w:eastAsia="Times New Roman" w:hAnsi="Times New Roman" w:cs="Times New Roman"/>
+          <w:i/>
+          <w:iCs/>
+          <w:sz w:val="24"/>
+          <w:szCs w:val="24"/>
+        </w:rPr>
+        <w:t>Затем мы преобразуем элементы списков list1 и list2 из строкового типа в целочисленный тип с помощью функции map() и преобразуем результат в список.</w:t>
+      </w:r>
+    </w:p>
+    <w:p>
+      <w:pPr>
+        <w:pStyle w:val="a4"/>
+        <w:tabs>
+          <w:tab w:val="left" w:pos="993"/>
+        </w:tabs>
+        <w:spacing w:after="0" w:line="240" w:lineRule="auto"/>
+        <w:ind w:left="0"/>
+        <w:jc w:val="both"/>
+        <w:rPr>
+          <w:rFonts w:ascii="Times New Roman" w:eastAsia="Times New Roman" w:hAnsi="Times New Roman" w:cs="Times New Roman"/>
+          <w:i/>
+          <w:iCs/>
+          <w:sz w:val="24"/>
+          <w:szCs w:val="24"/>
+        </w:rPr>
+      </w:pPr>
+      <w:r>
+        <w:rPr>
+          <w:rFonts w:ascii="Times New Roman" w:eastAsia="Times New Roman" w:hAnsi="Times New Roman" w:cs="Times New Roman"/>
+          <w:i/>
+          <w:iCs/>
+          <w:sz w:val="24"/>
+          <w:szCs w:val="24"/>
+        </w:rPr>
+        <w:t>Далее мы создаем множества set1 и set2 из списков list1 и list2 соответственно.</w:t>
+      </w:r>
+    </w:p>
+    <w:p>
+      <w:pPr>
+        <w:pStyle w:val="a4"/>
+        <w:tabs>
+          <w:tab w:val="left" w:pos="993"/>
+        </w:tabs>
+        <w:spacing w:after="0" w:line="240" w:lineRule="auto"/>
+        <w:ind w:left="0"/>
+        <w:jc w:val="both"/>
+        <w:rPr>
+          <w:rFonts w:ascii="Times New Roman" w:eastAsia="Times New Roman" w:hAnsi="Times New Roman" w:cs="Times New Roman"/>
+          <w:i/>
+          <w:iCs/>
+          <w:sz w:val="24"/>
+          <w:szCs w:val="24"/>
+        </w:rPr>
+      </w:pPr>
+      <w:r>
+        <w:rPr>
+          <w:rFonts w:ascii="Times New Roman" w:eastAsia="Times New Roman" w:hAnsi="Times New Roman" w:cs="Times New Roman"/>
+          <w:i/>
+          <w:iCs/>
+          <w:sz w:val="24"/>
+          <w:szCs w:val="24"/>
+        </w:rPr>
+        <w:t>Затем мы находим уникальные числа, присутствующие в set1, но отсутствующие в set2, с помощью операции разности множеств set1 - set2. Результат сохраняем в переменной result и сортируем его с помощью функции sorted().</w:t>
+      </w:r>
+    </w:p>
+    <w:p>
+      <w:pPr>
+        <w:pStyle w:val="a4"/>
+        <w:tabs>
+          <w:tab w:val="left" w:pos="993"/>
+        </w:tabs>
+        <w:spacing w:after="0" w:line="240" w:lineRule="auto"/>
+        <w:ind w:left="0"/>
+        <w:jc w:val="both"/>
+        <w:rPr>
+          <w:rFonts w:ascii="Times New Roman" w:eastAsia="Times New Roman" w:hAnsi="Times New Roman" w:cs="Times New Roman"/>
+          <w:i/>
+          <w:iCs/>
+          <w:sz w:val="24"/>
+          <w:szCs w:val="24"/>
+        </w:rPr>
+      </w:pPr>
+      <w:r>
+        <w:rPr>
+          <w:rFonts w:ascii="Times New Roman" w:eastAsia="Times New Roman" w:hAnsi="Times New Roman" w:cs="Times New Roman"/>
+          <w:i/>
+          <w:iCs/>
+          <w:sz w:val="24"/>
+          <w:szCs w:val="24"/>
+        </w:rPr>
+        <w:lastRenderedPageBreak/>
+        <w:t>Наконец, мы выводим результат на экран с помощью функции print(), разделяя элементы пробелами с помощью оператора *.</w:t>
+      </w:r>
     </w:p>
     <w:sectPr>
       <w:pgSz w:w="11906" w:h="16838"/>
-      <w:pgMar w:top="1134" w:right="850" w:bottom="1134" w:left="1701" w:header="708" w:footer="708" w:gutter="0"/>
+      <w:pgMar w:top="426" w:right="850" w:bottom="1134" w:left="1701" w:header="708" w:footer="708" w:gutter="0"/>
       <w:cols w:space="708"/>
       <w:docGrid w:linePitch="360"/>
     </w:sectPr>
@@ -7790,6 +13605,119 @@
     </w:lvl>
   </w:abstractNum>
   <w:abstractNum w:abstractNumId="4" w15:restartNumberingAfterBreak="0">
+    <w:nsid w:val="26B24668"/>
+    <w:multiLevelType w:val="multilevel"/>
+    <w:tmpl w:val="9F2025AC"/>
+    <w:lvl w:ilvl="0">
+      <w:start w:val="8"/>
+      <w:numFmt w:val="decimal"/>
+      <w:lvlText w:val="%1"/>
+      <w:lvlJc w:val="left"/>
+      <w:pPr>
+        <w:ind w:left="360" w:hanging="360"/>
+      </w:pPr>
+      <w:rPr>
+        <w:rFonts w:hint="default"/>
+      </w:rPr>
+    </w:lvl>
+    <w:lvl w:ilvl="1">
+      <w:start w:val="2"/>
+      <w:numFmt w:val="decimal"/>
+      <w:lvlText w:val="%1.%2"/>
+      <w:lvlJc w:val="left"/>
+      <w:pPr>
+        <w:ind w:left="360" w:hanging="360"/>
+      </w:pPr>
+      <w:rPr>
+        <w:rFonts w:hint="default"/>
+      </w:rPr>
+    </w:lvl>
+    <w:lvl w:ilvl="2">
+      <w:start w:val="1"/>
+      <w:numFmt w:val="decimal"/>
+      <w:lvlText w:val="%1.%2.%3"/>
+      <w:lvlJc w:val="left"/>
+      <w:pPr>
+        <w:ind w:left="720" w:hanging="720"/>
+      </w:pPr>
+      <w:rPr>
+        <w:rFonts w:hint="default"/>
+      </w:rPr>
+    </w:lvl>
+    <w:lvl w:ilvl="3">
+      <w:start w:val="1"/>
+      <w:numFmt w:val="decimal"/>
+      <w:lvlText w:val="%1.%2.%3.%4"/>
+      <w:lvlJc w:val="left"/>
+      <w:pPr>
+        <w:ind w:left="720" w:hanging="720"/>
+      </w:pPr>
+      <w:rPr>
+        <w:rFonts w:hint="default"/>
+      </w:rPr>
+    </w:lvl>
+    <w:lvl w:ilvl="4">
+      <w:start w:val="1"/>
+      <w:numFmt w:val="decimal"/>
+      <w:lvlText w:val="%1.%2.%3.%4.%5"/>
+      <w:lvlJc w:val="left"/>
+      <w:pPr>
+        <w:ind w:left="1080" w:hanging="1080"/>
+      </w:pPr>
+      <w:rPr>
+        <w:rFonts w:hint="default"/>
+      </w:rPr>
+    </w:lvl>
+    <w:lvl w:ilvl="5">
+      <w:start w:val="1"/>
+      <w:numFmt w:val="decimal"/>
+      <w:lvlText w:val="%1.%2.%3.%4.%5.%6"/>
+      <w:lvlJc w:val="left"/>
+      <w:pPr>
+        <w:ind w:left="1080" w:hanging="1080"/>
+      </w:pPr>
+      <w:rPr>
+        <w:rFonts w:hint="default"/>
+      </w:rPr>
+    </w:lvl>
+    <w:lvl w:ilvl="6">
+      <w:start w:val="1"/>
+      <w:numFmt w:val="decimal"/>
+      <w:lvlText w:val="%1.%2.%3.%4.%5.%6.%7"/>
+      <w:lvlJc w:val="left"/>
+      <w:pPr>
+        <w:ind w:left="1440" w:hanging="1440"/>
+      </w:pPr>
+      <w:rPr>
+        <w:rFonts w:hint="default"/>
+      </w:rPr>
+    </w:lvl>
+    <w:lvl w:ilvl="7">
+      <w:start w:val="1"/>
+      <w:numFmt w:val="decimal"/>
+      <w:lvlText w:val="%1.%2.%3.%4.%5.%6.%7.%8"/>
+      <w:lvlJc w:val="left"/>
+      <w:pPr>
+        <w:ind w:left="1440" w:hanging="1440"/>
+      </w:pPr>
+      <w:rPr>
+        <w:rFonts w:hint="default"/>
+      </w:rPr>
+    </w:lvl>
+    <w:lvl w:ilvl="8">
+      <w:start w:val="1"/>
+      <w:numFmt w:val="decimal"/>
+      <w:lvlText w:val="%1.%2.%3.%4.%5.%6.%7.%8.%9"/>
+      <w:lvlJc w:val="left"/>
+      <w:pPr>
+        <w:ind w:left="1800" w:hanging="1800"/>
+      </w:pPr>
+      <w:rPr>
+        <w:rFonts w:hint="default"/>
+      </w:rPr>
+    </w:lvl>
+  </w:abstractNum>
+  <w:abstractNum w:abstractNumId="5" w15:restartNumberingAfterBreak="0">
     <w:nsid w:val="3C083256"/>
     <w:multiLevelType w:val="hybridMultilevel"/>
     <w:tmpl w:val="5700FC54"/>
@@ -7878,7 +13806,7 @@
       </w:pPr>
     </w:lvl>
   </w:abstractNum>
-  <w:abstractNum w:abstractNumId="5" w15:restartNumberingAfterBreak="0">
+  <w:abstractNum w:abstractNumId="6" w15:restartNumberingAfterBreak="0">
     <w:nsid w:val="42654E62"/>
     <w:multiLevelType w:val="hybridMultilevel"/>
     <w:tmpl w:val="82DA5652"/>
@@ -7964,7 +13892,7 @@
       </w:pPr>
     </w:lvl>
   </w:abstractNum>
-  <w:abstractNum w:abstractNumId="6" w15:restartNumberingAfterBreak="0">
+  <w:abstractNum w:abstractNumId="7" w15:restartNumberingAfterBreak="0">
     <w:nsid w:val="4EE73D72"/>
     <w:multiLevelType w:val="hybridMultilevel"/>
     <w:tmpl w:val="4A9CCEAE"/>
@@ -8053,7 +13981,7 @@
       </w:pPr>
     </w:lvl>
   </w:abstractNum>
-  <w:abstractNum w:abstractNumId="7" w15:restartNumberingAfterBreak="0">
+  <w:abstractNum w:abstractNumId="8" w15:restartNumberingAfterBreak="0">
     <w:nsid w:val="58D401E2"/>
     <w:multiLevelType w:val="hybridMultilevel"/>
     <w:tmpl w:val="056A0F7C"/>
@@ -8142,7 +14070,7 @@
       </w:pPr>
     </w:lvl>
   </w:abstractNum>
-  <w:abstractNum w:abstractNumId="8" w15:restartNumberingAfterBreak="0">
+  <w:abstractNum w:abstractNumId="9" w15:restartNumberingAfterBreak="0">
     <w:nsid w:val="5A140424"/>
     <w:multiLevelType w:val="hybridMultilevel"/>
     <w:tmpl w:val="9C807BC8"/>
@@ -8231,7 +14159,7 @@
       </w:pPr>
     </w:lvl>
   </w:abstractNum>
-  <w:abstractNum w:abstractNumId="9" w15:restartNumberingAfterBreak="0">
+  <w:abstractNum w:abstractNumId="10" w15:restartNumberingAfterBreak="0">
     <w:nsid w:val="5C01522E"/>
     <w:multiLevelType w:val="hybridMultilevel"/>
     <w:tmpl w:val="AEBA9404"/>
@@ -8320,7 +14248,7 @@
       </w:pPr>
     </w:lvl>
   </w:abstractNum>
-  <w:abstractNum w:abstractNumId="10" w15:restartNumberingAfterBreak="0">
+  <w:abstractNum w:abstractNumId="11" w15:restartNumberingAfterBreak="0">
     <w:nsid w:val="620D63CD"/>
     <w:multiLevelType w:val="hybridMultilevel"/>
     <w:tmpl w:val="C4940C8A"/>
@@ -8409,7 +14337,7 @@
       </w:pPr>
     </w:lvl>
   </w:abstractNum>
-  <w:abstractNum w:abstractNumId="11" w15:restartNumberingAfterBreak="0">
+  <w:abstractNum w:abstractNumId="12" w15:restartNumberingAfterBreak="0">
     <w:nsid w:val="628679C9"/>
     <w:multiLevelType w:val="hybridMultilevel"/>
     <w:tmpl w:val="7C960F0C"/>
@@ -8495,7 +14423,7 @@
       </w:pPr>
     </w:lvl>
   </w:abstractNum>
-  <w:abstractNum w:abstractNumId="12" w15:restartNumberingAfterBreak="0">
+  <w:abstractNum w:abstractNumId="13" w15:restartNumberingAfterBreak="0">
     <w:nsid w:val="6511055C"/>
     <w:multiLevelType w:val="hybridMultilevel"/>
     <w:tmpl w:val="1E82BBCE"/>
@@ -8584,7 +14512,7 @@
       </w:pPr>
     </w:lvl>
   </w:abstractNum>
-  <w:abstractNum w:abstractNumId="13" w15:restartNumberingAfterBreak="0">
+  <w:abstractNum w:abstractNumId="14" w15:restartNumberingAfterBreak="0">
     <w:nsid w:val="6E79630F"/>
     <w:multiLevelType w:val="hybridMultilevel"/>
     <w:tmpl w:val="39D046F0"/>
@@ -8674,19 +14602,19 @@
     </w:lvl>
   </w:abstractNum>
   <w:num w:numId="1">
-    <w:abstractNumId w:val="11"/>
+    <w:abstractNumId w:val="12"/>
   </w:num>
   <w:num w:numId="2">
-    <w:abstractNumId w:val="5"/>
+    <w:abstractNumId w:val="6"/>
   </w:num>
   <w:num w:numId="3">
-    <w:abstractNumId w:val="8"/>
+    <w:abstractNumId w:val="9"/>
   </w:num>
   <w:num w:numId="4">
-    <w:abstractNumId w:val="12"/>
+    <w:abstractNumId w:val="13"/>
   </w:num>
   <w:num w:numId="5">
-    <w:abstractNumId w:val="10"/>
+    <w:abstractNumId w:val="11"/>
   </w:num>
   <w:num w:numId="6">
     <w:abstractNumId w:val="1"/>
@@ -8701,19 +14629,22 @@
     <w:abstractNumId w:val="0"/>
   </w:num>
   <w:num w:numId="10">
+    <w:abstractNumId w:val="8"/>
+  </w:num>
+  <w:num w:numId="11">
+    <w:abstractNumId w:val="5"/>
+  </w:num>
+  <w:num w:numId="12">
+    <w:abstractNumId w:val="10"/>
+  </w:num>
+  <w:num w:numId="13">
+    <w:abstractNumId w:val="14"/>
+  </w:num>
+  <w:num w:numId="14">
     <w:abstractNumId w:val="7"/>
   </w:num>
-  <w:num w:numId="11">
+  <w:num w:numId="15">
     <w:abstractNumId w:val="4"/>
-  </w:num>
-  <w:num w:numId="12">
-    <w:abstractNumId w:val="9"/>
-  </w:num>
-  <w:num w:numId="13">
-    <w:abstractNumId w:val="13"/>
-  </w:num>
-  <w:num w:numId="14">
-    <w:abstractNumId w:val="6"/>
   </w:num>
 </w:numbering>
 </file>
@@ -9121,6 +15052,7 @@
   <w:style w:type="character" w:default="1" w:styleId="a0">
     <w:name w:val="Default Paragraph Font"/>
     <w:uiPriority w:val="1"/>
+    <w:semiHidden/>
     <w:unhideWhenUsed/>
   </w:style>
   <w:style w:type="table" w:default="1" w:styleId="a1">
